--- a/04-Exercise-Containers-and-Docker-Exercise-Resources.docx
+++ b/04-Exercise-Containers-and-Docker-Exercise-Resources.docx
@@ -58,6 +58,21 @@
     </w:p>
     <w:p>
       <w:pPr>
+        <w:spacing w:before="0" w:after="200" w:line="276"/>
+        <w:ind w:right="0" w:left="0" w:firstLine="0"/>
+        <w:jc w:val="left"/>
+        <w:rPr>
+          <w:rFonts w:ascii="Calibri" w:hAnsi="Calibri" w:cs="Calibri" w:eastAsia="Calibri"/>
+          <w:color w:val="auto"/>
+          <w:spacing w:val="0"/>
+          <w:position w:val="0"/>
+          <w:sz w:val="22"/>
+          <w:shd w:fill="auto" w:val="clear"/>
+        </w:rPr>
+      </w:pPr>
+    </w:p>
+    <w:p>
+      <w:pPr>
         <w:keepNext w:val="true"/>
         <w:keepLines w:val="true"/>
         <w:spacing w:before="200" w:after="40" w:line="276"/>
@@ -95,6 +110,34 @@
         <w:jc w:val="left"/>
         <w:rPr>
           <w:rFonts w:ascii="Calibri" w:hAnsi="Calibri" w:cs="Calibri" w:eastAsia="Calibri"/>
+          <w:color w:val="auto"/>
+          <w:spacing w:val="0"/>
+          <w:position w:val="0"/>
+          <w:sz w:val="22"/>
+          <w:shd w:fill="auto" w:val="clear"/>
+        </w:rPr>
+      </w:pPr>
+      <w:r>
+        <w:rPr>
+          <w:rFonts w:ascii="Calibri" w:hAnsi="Calibri" w:cs="Calibri" w:eastAsia="Calibri"/>
+          <w:color w:val="auto"/>
+          <w:spacing w:val="0"/>
+          <w:position w:val="0"/>
+          <w:sz w:val="22"/>
+          <w:shd w:fill="auto" w:val="clear"/>
+        </w:rPr>
+        <w:t xml:space="preserve">docker run -d --name ghost-container -p 3001:2368 -e NODE_ENV=development ghost:latest</w:t>
+      </w:r>
+    </w:p>
+    <w:p>
+      <w:pPr>
+        <w:keepNext w:val="true"/>
+        <w:keepLines w:val="true"/>
+        <w:spacing w:before="200" w:after="40" w:line="276"/>
+        <w:ind w:right="0" w:left="0" w:firstLine="0"/>
+        <w:jc w:val="left"/>
+        <w:rPr>
+          <w:rFonts w:ascii="Calibri" w:hAnsi="Calibri" w:cs="Calibri" w:eastAsia="Calibri"/>
           <w:b/>
           <w:color w:val="632423"/>
           <w:spacing w:val="0"/>
@@ -103,17 +146,574 @@
           <w:shd w:fill="auto" w:val="clear"/>
         </w:rPr>
       </w:pPr>
-      <w:r>
-        <w:rPr>
-          <w:rFonts w:ascii="Calibri" w:hAnsi="Calibri" w:cs="Calibri" w:eastAsia="Calibri"/>
-          <w:color w:val="auto"/>
-          <w:spacing w:val="0"/>
-          <w:position w:val="0"/>
-          <w:sz w:val="22"/>
-          <w:shd w:fill="auto" w:val="clear"/>
-        </w:rPr>
-        <w:t xml:space="preserve">docker run -d --name ghost-container -p 3001:2368 -e NODE_ENV=development ghost:latest</w:t>
-      </w:r>
+    </w:p>
+    <w:p>
+      <w:pPr>
+        <w:keepNext w:val="true"/>
+        <w:keepLines w:val="true"/>
+        <w:spacing w:before="200" w:after="40" w:line="276"/>
+        <w:ind w:right="0" w:left="0" w:firstLine="0"/>
+        <w:jc w:val="left"/>
+        <w:rPr>
+          <w:rFonts w:ascii="Calibri" w:hAnsi="Calibri" w:cs="Calibri" w:eastAsia="Calibri"/>
+          <w:b/>
+          <w:color w:val="642D08"/>
+          <w:spacing w:val="0"/>
+          <w:position w:val="0"/>
+          <w:sz w:val="40"/>
+          <w:shd w:fill="auto" w:val="clear"/>
+        </w:rPr>
+      </w:pPr>
+      <w:r>
+        <w:rPr>
+          <w:rFonts w:ascii="Calibri" w:hAnsi="Calibri" w:cs="Calibri" w:eastAsia="Calibri"/>
+          <w:b/>
+          <w:color w:val="642D08"/>
+          <w:spacing w:val="0"/>
+          <w:position w:val="0"/>
+          <w:sz w:val="40"/>
+          <w:shd w:fill="auto" w:val="clear"/>
+        </w:rPr>
+        <w:t xml:space="preserve"># Apache HTTP Server Container</w:t>
+      </w:r>
+    </w:p>
+    <w:p>
+      <w:pPr>
+        <w:keepNext w:val="true"/>
+        <w:keepLines w:val="true"/>
+        <w:spacing w:before="200" w:after="40" w:line="276"/>
+        <w:ind w:right="0" w:left="0" w:firstLine="0"/>
+        <w:jc w:val="left"/>
+        <w:rPr>
+          <w:rFonts w:ascii="Calibri" w:hAnsi="Calibri" w:cs="Calibri" w:eastAsia="Calibri"/>
+          <w:b/>
+          <w:color w:val="642D08"/>
+          <w:spacing w:val="0"/>
+          <w:position w:val="0"/>
+          <w:sz w:val="40"/>
+          <w:shd w:fill="auto" w:val="clear"/>
+        </w:rPr>
+      </w:pPr>
+      <w:r>
+        <w:rPr>
+          <w:rFonts w:ascii="Calibri" w:hAnsi="Calibri" w:cs="Calibri" w:eastAsia="Calibri"/>
+          <w:b/>
+          <w:color w:val="642D08"/>
+          <w:spacing w:val="0"/>
+          <w:position w:val="0"/>
+          <w:sz w:val="40"/>
+          <w:shd w:fill="auto" w:val="clear"/>
+        </w:rPr>
+        <w:t xml:space="preserve"># cd in new folder then run the command:</w:t>
+      </w:r>
+    </w:p>
+    <w:p>
+      <w:pPr>
+        <w:spacing w:before="0" w:after="200" w:line="276"/>
+        <w:ind w:right="0" w:left="0" w:firstLine="0"/>
+        <w:jc w:val="left"/>
+        <w:rPr>
+          <w:rFonts w:ascii="Calibri" w:hAnsi="Calibri" w:cs="Calibri" w:eastAsia="Calibri"/>
+          <w:color w:val="auto"/>
+          <w:spacing w:val="0"/>
+          <w:position w:val="0"/>
+          <w:sz w:val="22"/>
+          <w:shd w:fill="auto" w:val="clear"/>
+        </w:rPr>
+      </w:pPr>
+      <w:r>
+        <w:rPr>
+          <w:rFonts w:ascii="Calibri" w:hAnsi="Calibri" w:cs="Calibri" w:eastAsia="Calibri"/>
+          <w:color w:val="auto"/>
+          <w:spacing w:val="0"/>
+          <w:position w:val="0"/>
+          <w:sz w:val="22"/>
+          <w:shd w:fill="auto" w:val="clear"/>
+        </w:rPr>
+        <w:t xml:space="preserve">docker run --name my-apache-app -p 8080:80 -d -v ${PWD}:/usr/local/apache2/htdocs/ httpd:latest</w:t>
+      </w:r>
+    </w:p>
+    <w:p>
+      <w:pPr>
+        <w:spacing w:before="0" w:after="200" w:line="276"/>
+        <w:ind w:right="0" w:left="0" w:firstLine="0"/>
+        <w:jc w:val="left"/>
+        <w:rPr>
+          <w:rFonts w:ascii="Calibri" w:hAnsi="Calibri" w:cs="Calibri" w:eastAsia="Calibri"/>
+          <w:color w:val="auto"/>
+          <w:spacing w:val="0"/>
+          <w:position w:val="0"/>
+          <w:sz w:val="22"/>
+          <w:shd w:fill="auto" w:val="clear"/>
+        </w:rPr>
+      </w:pPr>
+    </w:p>
+    <w:p>
+      <w:pPr>
+        <w:spacing w:before="0" w:after="200" w:line="276"/>
+        <w:ind w:right="0" w:left="0" w:firstLine="0"/>
+        <w:jc w:val="left"/>
+        <w:rPr>
+          <w:rFonts w:ascii="Calibri" w:hAnsi="Calibri" w:cs="Calibri" w:eastAsia="Calibri"/>
+          <w:color w:val="auto"/>
+          <w:spacing w:val="0"/>
+          <w:position w:val="0"/>
+          <w:sz w:val="22"/>
+          <w:shd w:fill="auto" w:val="clear"/>
+        </w:rPr>
+      </w:pPr>
+      <w:r>
+        <w:rPr>
+          <w:rFonts w:ascii="Calibri" w:hAnsi="Calibri" w:cs="Calibri" w:eastAsia="Calibri"/>
+          <w:b/>
+          <w:color w:val="642D08"/>
+          <w:spacing w:val="0"/>
+          <w:position w:val="0"/>
+          <w:sz w:val="40"/>
+          <w:shd w:fill="auto" w:val="clear"/>
+        </w:rPr>
+        <w:t xml:space="preserve"># SQL Server Container</w:t>
+      </w:r>
+    </w:p>
+    <w:p>
+      <w:pPr>
+        <w:spacing w:before="0" w:after="200" w:line="276"/>
+        <w:ind w:right="0" w:left="0" w:firstLine="0"/>
+        <w:jc w:val="left"/>
+        <w:rPr>
+          <w:rFonts w:ascii="Calibri" w:hAnsi="Calibri" w:cs="Calibri" w:eastAsia="Calibri"/>
+          <w:color w:val="auto"/>
+          <w:spacing w:val="0"/>
+          <w:position w:val="0"/>
+          <w:sz w:val="22"/>
+          <w:shd w:fill="auto" w:val="clear"/>
+        </w:rPr>
+      </w:pPr>
+      <w:r>
+        <w:rPr>
+          <w:rFonts w:ascii="Calibri" w:hAnsi="Calibri" w:cs="Calibri" w:eastAsia="Calibri"/>
+          <w:color w:val="auto"/>
+          <w:spacing w:val="0"/>
+          <w:position w:val="0"/>
+          <w:sz w:val="22"/>
+          <w:shd w:fill="auto" w:val="clear"/>
+        </w:rPr>
+        <w:t xml:space="preserve">docker run -e ACCEPT_EULA=Y --name sql -e MSSQL_SA_PASSWORD=youtStrongPassword12# -p 1433:1433 -d -v sqldata:/var/opt/mssql mcr.microsoft.com/mssql/server</w:t>
+      </w:r>
+    </w:p>
+    <w:p>
+      <w:pPr>
+        <w:spacing w:before="0" w:after="200" w:line="276"/>
+        <w:ind w:right="0" w:left="0" w:firstLine="0"/>
+        <w:jc w:val="left"/>
+        <w:rPr>
+          <w:rFonts w:ascii="Calibri" w:hAnsi="Calibri" w:cs="Calibri" w:eastAsia="Calibri"/>
+          <w:color w:val="auto"/>
+          <w:spacing w:val="0"/>
+          <w:position w:val="0"/>
+          <w:sz w:val="22"/>
+          <w:shd w:fill="auto" w:val="clear"/>
+        </w:rPr>
+      </w:pPr>
+    </w:p>
+    <w:p>
+      <w:pPr>
+        <w:keepNext w:val="true"/>
+        <w:keepLines w:val="true"/>
+        <w:numPr>
+          <w:ilvl w:val="0"/>
+          <w:numId w:val="4"/>
+        </w:numPr>
+        <w:spacing w:before="200" w:after="40" w:line="276"/>
+        <w:ind w:right="0" w:left="360" w:hanging="360"/>
+        <w:jc w:val="left"/>
+        <w:rPr>
+          <w:rFonts w:ascii="Calibri" w:hAnsi="Calibri" w:cs="Calibri" w:eastAsia="Calibri"/>
+          <w:b/>
+          <w:color w:val="632423"/>
+          <w:spacing w:val="0"/>
+          <w:position w:val="0"/>
+          <w:sz w:val="40"/>
+          <w:shd w:fill="auto" w:val="clear"/>
+        </w:rPr>
+      </w:pPr>
+      <w:r>
+        <w:rPr>
+          <w:rFonts w:ascii="Calibri" w:hAnsi="Calibri" w:cs="Calibri" w:eastAsia="Calibri"/>
+          <w:b/>
+          <w:color w:val="632423"/>
+          <w:spacing w:val="0"/>
+          <w:position w:val="0"/>
+          <w:sz w:val="40"/>
+          <w:shd w:fill="auto" w:val="clear"/>
+        </w:rPr>
+        <w:t xml:space="preserve">*MariaDB Client and Server in a Network</w:t>
+      </w:r>
+    </w:p>
+    <w:p>
+      <w:pPr>
+        <w:spacing w:before="0" w:after="200" w:line="276"/>
+        <w:ind w:right="0" w:left="0" w:firstLine="0"/>
+        <w:jc w:val="left"/>
+        <w:rPr>
+          <w:rFonts w:ascii="Calibri" w:hAnsi="Calibri" w:cs="Calibri" w:eastAsia="Calibri"/>
+          <w:color w:val="auto"/>
+          <w:spacing w:val="0"/>
+          <w:position w:val="0"/>
+          <w:sz w:val="22"/>
+          <w:shd w:fill="auto" w:val="clear"/>
+        </w:rPr>
+      </w:pPr>
+    </w:p>
+    <w:p>
+      <w:pPr>
+        <w:spacing w:before="0" w:after="200" w:line="276"/>
+        <w:ind w:right="0" w:left="0" w:firstLine="0"/>
+        <w:jc w:val="left"/>
+        <w:rPr>
+          <w:rFonts w:ascii="Calibri" w:hAnsi="Calibri" w:cs="Calibri" w:eastAsia="Calibri"/>
+          <w:color w:val="auto"/>
+          <w:spacing w:val="0"/>
+          <w:position w:val="0"/>
+          <w:sz w:val="22"/>
+          <w:shd w:fill="auto" w:val="clear"/>
+        </w:rPr>
+      </w:pPr>
+      <w:r>
+        <w:rPr>
+          <w:rFonts w:ascii="Calibri" w:hAnsi="Calibri" w:cs="Calibri" w:eastAsia="Calibri"/>
+          <w:color w:val="auto"/>
+          <w:spacing w:val="0"/>
+          <w:position w:val="0"/>
+          <w:sz w:val="22"/>
+          <w:shd w:fill="auto" w:val="clear"/>
+        </w:rPr>
+        <w:t xml:space="preserve">docker run -d --network mariadb_network --name mariadb_server --env MARIADB_USER=mariadb_user --env MARIADB_PASSWORD=mariadb_password --env MARIADB_ROOT_PASSWORD=mariadb_root_password mariadb:latest</w:t>
+      </w:r>
+    </w:p>
+    <w:p>
+      <w:pPr>
+        <w:spacing w:before="0" w:after="200" w:line="276"/>
+        <w:ind w:right="0" w:left="0" w:firstLine="0"/>
+        <w:jc w:val="left"/>
+        <w:rPr>
+          <w:rFonts w:ascii="Calibri" w:hAnsi="Calibri" w:cs="Calibri" w:eastAsia="Calibri"/>
+          <w:color w:val="auto"/>
+          <w:spacing w:val="0"/>
+          <w:position w:val="0"/>
+          <w:sz w:val="22"/>
+          <w:shd w:fill="auto" w:val="clear"/>
+        </w:rPr>
+      </w:pPr>
+    </w:p>
+    <w:p>
+      <w:pPr>
+        <w:spacing w:before="0" w:after="200" w:line="276"/>
+        <w:ind w:right="0" w:left="0" w:firstLine="0"/>
+        <w:jc w:val="left"/>
+        <w:rPr>
+          <w:rFonts w:ascii="Calibri" w:hAnsi="Calibri" w:cs="Calibri" w:eastAsia="Calibri"/>
+          <w:color w:val="auto"/>
+          <w:spacing w:val="0"/>
+          <w:position w:val="0"/>
+          <w:sz w:val="22"/>
+          <w:shd w:fill="auto" w:val="clear"/>
+        </w:rPr>
+      </w:pPr>
+      <w:r>
+        <w:rPr>
+          <w:rFonts w:ascii="Calibri" w:hAnsi="Calibri" w:cs="Calibri" w:eastAsia="Calibri"/>
+          <w:color w:val="auto"/>
+          <w:spacing w:val="0"/>
+          <w:position w:val="0"/>
+          <w:sz w:val="22"/>
+          <w:shd w:fill="auto" w:val="clear"/>
+        </w:rPr>
+        <w:t xml:space="preserve">docker run -d --network mariadb_network --name mariadb_client -e APP_DB_HOST=mariadb  -e APP_DB_USER=mariadb_user -e APP_DB_PASSWD=</w:t>
+      </w:r>
+      <w:r>
+        <w:rPr>
+          <w:rFonts w:ascii="Calibri" w:hAnsi="Calibri" w:cs="Calibri" w:eastAsia="Calibri"/>
+          <w:color w:val="auto"/>
+          <w:spacing w:val="0"/>
+          <w:position w:val="0"/>
+          <w:sz w:val="22"/>
+          <w:shd w:fill="auto" w:val="clear"/>
+        </w:rPr>
+        <w:t xml:space="preserve">mariadb_password -e MARIADB_ROOT_PASSWORD=mariadb_root_password </w:t>
+      </w:r>
+      <w:r>
+        <w:rPr>
+          <w:rFonts w:ascii="Calibri" w:hAnsi="Calibri" w:cs="Calibri" w:eastAsia="Calibri"/>
+          <w:color w:val="auto"/>
+          <w:spacing w:val="0"/>
+          <w:position w:val="0"/>
+          <w:sz w:val="22"/>
+          <w:shd w:fill="auto" w:val="clear"/>
+        </w:rPr>
+        <w:t xml:space="preserve">mariadb:latest</w:t>
+      </w:r>
+    </w:p>
+    <w:p>
+      <w:pPr>
+        <w:spacing w:before="0" w:after="200" w:line="276"/>
+        <w:ind w:right="0" w:left="0" w:firstLine="0"/>
+        <w:jc w:val="left"/>
+        <w:rPr>
+          <w:rFonts w:ascii="Calibri" w:hAnsi="Calibri" w:cs="Calibri" w:eastAsia="Calibri"/>
+          <w:color w:val="auto"/>
+          <w:spacing w:val="0"/>
+          <w:position w:val="0"/>
+          <w:sz w:val="22"/>
+          <w:shd w:fill="auto" w:val="clear"/>
+        </w:rPr>
+      </w:pPr>
+    </w:p>
+    <w:p>
+      <w:pPr>
+        <w:spacing w:before="0" w:after="200" w:line="276"/>
+        <w:ind w:right="0" w:left="0" w:firstLine="0"/>
+        <w:jc w:val="left"/>
+        <w:rPr>
+          <w:rFonts w:ascii="Calibri" w:hAnsi="Calibri" w:cs="Calibri" w:eastAsia="Calibri"/>
+          <w:color w:val="auto"/>
+          <w:spacing w:val="0"/>
+          <w:position w:val="0"/>
+          <w:sz w:val="22"/>
+          <w:shd w:fill="auto" w:val="clear"/>
+        </w:rPr>
+      </w:pPr>
+      <w:r>
+        <w:rPr>
+          <w:rFonts w:ascii="Calibri" w:hAnsi="Calibri" w:cs="Calibri" w:eastAsia="Calibri"/>
+          <w:color w:val="auto"/>
+          <w:spacing w:val="0"/>
+          <w:position w:val="0"/>
+          <w:sz w:val="22"/>
+          <w:shd w:fill="auto" w:val="clear"/>
+        </w:rPr>
+        <w:t xml:space="preserve"># open container</w:t>
+      </w:r>
+    </w:p>
+    <w:p>
+      <w:pPr>
+        <w:spacing w:before="0" w:after="200" w:line="276"/>
+        <w:ind w:right="0" w:left="0" w:firstLine="0"/>
+        <w:jc w:val="left"/>
+        <w:rPr>
+          <w:rFonts w:ascii="Calibri" w:hAnsi="Calibri" w:cs="Calibri" w:eastAsia="Calibri"/>
+          <w:color w:val="auto"/>
+          <w:spacing w:val="0"/>
+          <w:position w:val="0"/>
+          <w:sz w:val="22"/>
+          <w:shd w:fill="auto" w:val="clear"/>
+        </w:rPr>
+      </w:pPr>
+      <w:r>
+        <w:rPr>
+          <w:rFonts w:ascii="Calibri" w:hAnsi="Calibri" w:cs="Calibri" w:eastAsia="Calibri"/>
+          <w:color w:val="auto"/>
+          <w:spacing w:val="0"/>
+          <w:position w:val="0"/>
+          <w:sz w:val="22"/>
+          <w:shd w:fill="auto" w:val="clear"/>
+        </w:rPr>
+        <w:t xml:space="preserve">docker exec -it mariadb_client bash</w:t>
+      </w:r>
+    </w:p>
+    <w:p>
+      <w:pPr>
+        <w:spacing w:before="0" w:after="200" w:line="276"/>
+        <w:ind w:right="0" w:left="0" w:firstLine="0"/>
+        <w:jc w:val="left"/>
+        <w:rPr>
+          <w:rFonts w:ascii="Calibri" w:hAnsi="Calibri" w:cs="Calibri" w:eastAsia="Calibri"/>
+          <w:color w:val="auto"/>
+          <w:spacing w:val="0"/>
+          <w:position w:val="0"/>
+          <w:sz w:val="22"/>
+          <w:shd w:fill="auto" w:val="clear"/>
+        </w:rPr>
+      </w:pPr>
+      <w:r>
+        <w:rPr>
+          <w:rFonts w:ascii="Calibri" w:hAnsi="Calibri" w:cs="Calibri" w:eastAsia="Calibri"/>
+          <w:color w:val="auto"/>
+          <w:spacing w:val="0"/>
+          <w:position w:val="0"/>
+          <w:sz w:val="22"/>
+          <w:shd w:fill="auto" w:val="clear"/>
+        </w:rPr>
+        <w:t xml:space="preserve"># grant access in db</w:t>
+      </w:r>
+    </w:p>
+    <w:p>
+      <w:pPr>
+        <w:spacing w:before="0" w:after="200" w:line="276"/>
+        <w:ind w:right="0" w:left="0" w:firstLine="0"/>
+        <w:jc w:val="left"/>
+        <w:rPr>
+          <w:rFonts w:ascii="Calibri" w:hAnsi="Calibri" w:cs="Calibri" w:eastAsia="Calibri"/>
+          <w:color w:val="auto"/>
+          <w:spacing w:val="0"/>
+          <w:position w:val="0"/>
+          <w:sz w:val="22"/>
+          <w:shd w:fill="auto" w:val="clear"/>
+        </w:rPr>
+      </w:pPr>
+      <w:r>
+        <w:rPr>
+          <w:rFonts w:ascii="Calibri" w:hAnsi="Calibri" w:cs="Calibri" w:eastAsia="Calibri"/>
+          <w:color w:val="auto"/>
+          <w:spacing w:val="0"/>
+          <w:position w:val="0"/>
+          <w:sz w:val="22"/>
+          <w:shd w:fill="auto" w:val="clear"/>
+        </w:rPr>
+        <w:t xml:space="preserve">mariadb -h mariadb_server -u maria_user -p</w:t>
+      </w:r>
+    </w:p>
+    <w:p>
+      <w:pPr>
+        <w:spacing w:before="0" w:after="200" w:line="276"/>
+        <w:ind w:right="0" w:left="0" w:firstLine="0"/>
+        <w:jc w:val="left"/>
+        <w:rPr>
+          <w:rFonts w:ascii="Calibri" w:hAnsi="Calibri" w:cs="Calibri" w:eastAsia="Calibri"/>
+          <w:color w:val="auto"/>
+          <w:spacing w:val="0"/>
+          <w:position w:val="0"/>
+          <w:sz w:val="22"/>
+          <w:shd w:fill="auto" w:val="clear"/>
+        </w:rPr>
+      </w:pPr>
+      <w:r>
+        <w:rPr>
+          <w:rFonts w:ascii="Calibri" w:hAnsi="Calibri" w:cs="Calibri" w:eastAsia="Calibri"/>
+          <w:color w:val="auto"/>
+          <w:spacing w:val="0"/>
+          <w:position w:val="0"/>
+          <w:sz w:val="22"/>
+          <w:shd w:fill="auto" w:val="clear"/>
+        </w:rPr>
+        <w:t xml:space="preserve"># in db</w:t>
+      </w:r>
+    </w:p>
+    <w:p>
+      <w:pPr>
+        <w:spacing w:before="0" w:after="200" w:line="276"/>
+        <w:ind w:right="0" w:left="0" w:firstLine="0"/>
+        <w:jc w:val="left"/>
+        <w:rPr>
+          <w:rFonts w:ascii="Calibri" w:hAnsi="Calibri" w:cs="Calibri" w:eastAsia="Calibri"/>
+          <w:color w:val="auto"/>
+          <w:spacing w:val="0"/>
+          <w:position w:val="0"/>
+          <w:sz w:val="22"/>
+          <w:shd w:fill="auto" w:val="clear"/>
+        </w:rPr>
+      </w:pPr>
+      <w:r>
+        <w:rPr>
+          <w:rFonts w:ascii="Calibri" w:hAnsi="Calibri" w:cs="Calibri" w:eastAsia="Calibri"/>
+          <w:color w:val="auto"/>
+          <w:spacing w:val="0"/>
+          <w:position w:val="0"/>
+          <w:sz w:val="22"/>
+          <w:shd w:fill="auto" w:val="clear"/>
+        </w:rPr>
+        <w:t xml:space="preserve">SELECT VERSION();</w:t>
+      </w:r>
+    </w:p>
+    <w:p>
+      <w:pPr>
+        <w:spacing w:before="0" w:after="200" w:line="276"/>
+        <w:ind w:right="0" w:left="0" w:firstLine="0"/>
+        <w:jc w:val="left"/>
+        <w:rPr>
+          <w:rFonts w:ascii="Calibri" w:hAnsi="Calibri" w:cs="Calibri" w:eastAsia="Calibri"/>
+          <w:color w:val="auto"/>
+          <w:spacing w:val="0"/>
+          <w:position w:val="0"/>
+          <w:sz w:val="22"/>
+          <w:shd w:fill="auto" w:val="clear"/>
+        </w:rPr>
+      </w:pPr>
+    </w:p>
+    <w:p>
+      <w:pPr>
+        <w:spacing w:before="0" w:after="200" w:line="276"/>
+        <w:ind w:right="0" w:left="0" w:firstLine="0"/>
+        <w:jc w:val="left"/>
+        <w:rPr>
+          <w:rFonts w:ascii="Calibri" w:hAnsi="Calibri" w:cs="Calibri" w:eastAsia="Calibri"/>
+          <w:color w:val="auto"/>
+          <w:spacing w:val="0"/>
+          <w:position w:val="0"/>
+          <w:sz w:val="22"/>
+          <w:shd w:fill="auto" w:val="clear"/>
+        </w:rPr>
+      </w:pPr>
+    </w:p>
+    <w:p>
+      <w:pPr>
+        <w:spacing w:before="0" w:after="200" w:line="276"/>
+        <w:ind w:right="0" w:left="0" w:firstLine="0"/>
+        <w:jc w:val="left"/>
+        <w:rPr>
+          <w:rFonts w:ascii="Calibri" w:hAnsi="Calibri" w:cs="Calibri" w:eastAsia="Calibri"/>
+          <w:color w:val="auto"/>
+          <w:spacing w:val="0"/>
+          <w:position w:val="0"/>
+          <w:sz w:val="22"/>
+          <w:shd w:fill="auto" w:val="clear"/>
+        </w:rPr>
+      </w:pPr>
+    </w:p>
+    <w:p>
+      <w:pPr>
+        <w:spacing w:before="0" w:after="200" w:line="276"/>
+        <w:ind w:right="0" w:left="0" w:firstLine="0"/>
+        <w:jc w:val="left"/>
+        <w:rPr>
+          <w:rFonts w:ascii="Calibri" w:hAnsi="Calibri" w:cs="Calibri" w:eastAsia="Calibri"/>
+          <w:color w:val="auto"/>
+          <w:spacing w:val="0"/>
+          <w:position w:val="0"/>
+          <w:sz w:val="22"/>
+          <w:shd w:fill="auto" w:val="clear"/>
+        </w:rPr>
+      </w:pPr>
+    </w:p>
+    <w:p>
+      <w:pPr>
+        <w:spacing w:before="0" w:after="200" w:line="276"/>
+        <w:ind w:right="0" w:left="0" w:firstLine="0"/>
+        <w:jc w:val="left"/>
+        <w:rPr>
+          <w:rFonts w:ascii="Calibri" w:hAnsi="Calibri" w:cs="Calibri" w:eastAsia="Calibri"/>
+          <w:color w:val="auto"/>
+          <w:spacing w:val="0"/>
+          <w:position w:val="0"/>
+          <w:sz w:val="22"/>
+          <w:shd w:fill="auto" w:val="clear"/>
+        </w:rPr>
+      </w:pPr>
+    </w:p>
+    <w:p>
+      <w:pPr>
+        <w:spacing w:before="0" w:after="200" w:line="276"/>
+        <w:ind w:right="0" w:left="0" w:firstLine="0"/>
+        <w:jc w:val="left"/>
+        <w:rPr>
+          <w:rFonts w:ascii="Calibri" w:hAnsi="Calibri" w:cs="Calibri" w:eastAsia="Calibri"/>
+          <w:color w:val="auto"/>
+          <w:spacing w:val="0"/>
+          <w:position w:val="0"/>
+          <w:sz w:val="22"/>
+          <w:shd w:fill="auto" w:val="clear"/>
+        </w:rPr>
+      </w:pPr>
     </w:p>
     <w:p>
       <w:pPr>
@@ -150,7 +750,18 @@
 </file>
 
 <file path=word/numbering.xml><?xml version="1.0" encoding="utf-8"?>
-<w:numbering xmlns:w="http://schemas.openxmlformats.org/wordprocessingml/2006/main"/>
+<w:numbering xmlns:w="http://schemas.openxmlformats.org/wordprocessingml/2006/main">
+  <w:abstractNum w:abstractNumId="0">
+    <w:lvl w:ilvl="0">
+      <w:start w:val="1"/>
+      <w:numFmt w:val="bullet"/>
+      <w:lvlText w:val="•"/>
+    </w:lvl>
+  </w:abstractNum>
+  <w:num w:numId="4">
+    <w:abstractNumId w:val="0"/>
+  </w:num>
+</w:numbering>
 </file>
 
 <file path=word/styles.xml><?xml version="1.0" encoding="utf-8"?>

--- a/04-Exercise-Containers-and-Docker-Exercise-Resources.docx
+++ b/04-Exercise-Containers-and-Docker-Exercise-Resources.docx
@@ -298,7 +298,7 @@
           <w:sz w:val="22"/>
           <w:shd w:fill="auto" w:val="clear"/>
         </w:rPr>
-        <w:t xml:space="preserve">docker run -e ACCEPT_EULA=Y --name sql -e MSSQL_SA_PASSWORD=youtStrongPassword12# -p 1433:1433 -d -v sqldata:/var/opt/mssql mcr.microsoft.com/mssql/server</w:t>
+        <w:t xml:space="preserve">docker run -e ACCEPT_EULA=Y --name sql -e MSSQL_SA_PASSWORD=yourStrongPassword12# -p 1433:1433 -d -v sqldata:/var/opt/mssql mcr.microsoft.com/mssql/server</w:t>
       </w:r>
     </w:p>
     <w:p>
@@ -320,12 +320,8 @@
       <w:pPr>
         <w:keepNext w:val="true"/>
         <w:keepLines w:val="true"/>
-        <w:numPr>
-          <w:ilvl w:val="0"/>
-          <w:numId w:val="4"/>
-        </w:numPr>
         <w:spacing w:before="200" w:after="40" w:line="276"/>
-        <w:ind w:right="0" w:left="360" w:hanging="360"/>
+        <w:ind w:right="0" w:left="0" w:firstLine="0"/>
         <w:jc w:val="left"/>
         <w:rPr>
           <w:rFonts w:ascii="Calibri" w:hAnsi="Calibri" w:cs="Calibri" w:eastAsia="Calibri"/>
@@ -429,29 +425,7 @@
           <w:sz w:val="22"/>
           <w:shd w:fill="auto" w:val="clear"/>
         </w:rPr>
-        <w:t xml:space="preserve">docker run -d --network mariadb_network --name mariadb_client -e APP_DB_HOST=mariadb  -e APP_DB_USER=mariadb_user -e APP_DB_PASSWD=</w:t>
-      </w:r>
-      <w:r>
-        <w:rPr>
-          <w:rFonts w:ascii="Calibri" w:hAnsi="Calibri" w:cs="Calibri" w:eastAsia="Calibri"/>
-          <w:color w:val="auto"/>
-          <w:spacing w:val="0"/>
-          <w:position w:val="0"/>
-          <w:sz w:val="22"/>
-          <w:shd w:fill="auto" w:val="clear"/>
-        </w:rPr>
-        <w:t xml:space="preserve">mariadb_password -e MARIADB_ROOT_PASSWORD=mariadb_root_password </w:t>
-      </w:r>
-      <w:r>
-        <w:rPr>
-          <w:rFonts w:ascii="Calibri" w:hAnsi="Calibri" w:cs="Calibri" w:eastAsia="Calibri"/>
-          <w:color w:val="auto"/>
-          <w:spacing w:val="0"/>
-          <w:position w:val="0"/>
-          <w:sz w:val="22"/>
-          <w:shd w:fill="auto" w:val="clear"/>
-        </w:rPr>
-        <w:t xml:space="preserve">mariadb:latest</w:t>
+        <w:t xml:space="preserve">docker run -d --network mariadb_network --name mariadb_client -e APP_DB_HOST=mariadb  -e APP_DB_USER=mariadb_user -e APP_DB_PASSWD=mariadb_password -e MARIADB_ROOT_PASSWORD=mariadb_root_password mariadb:latest</w:t>
       </w:r>
     </w:p>
     <w:p>
@@ -624,6 +598,738 @@
         </w:rPr>
         <w:t xml:space="preserve">SELECT VERSION();</w:t>
       </w:r>
+    </w:p>
+    <w:p>
+      <w:pPr>
+        <w:spacing w:before="0" w:after="200" w:line="276"/>
+        <w:ind w:right="0" w:left="0" w:firstLine="0"/>
+        <w:jc w:val="left"/>
+        <w:rPr>
+          <w:rFonts w:ascii="Calibri" w:hAnsi="Calibri" w:cs="Calibri" w:eastAsia="Calibri"/>
+          <w:color w:val="auto"/>
+          <w:spacing w:val="0"/>
+          <w:position w:val="0"/>
+          <w:sz w:val="22"/>
+          <w:shd w:fill="auto" w:val="clear"/>
+        </w:rPr>
+      </w:pPr>
+    </w:p>
+    <w:p>
+      <w:pPr>
+        <w:spacing w:before="0" w:after="200" w:line="276"/>
+        <w:ind w:right="0" w:left="0" w:firstLine="0"/>
+        <w:jc w:val="left"/>
+        <w:rPr>
+          <w:rFonts w:ascii="Calibri" w:hAnsi="Calibri" w:cs="Calibri" w:eastAsia="Calibri"/>
+          <w:color w:val="auto"/>
+          <w:spacing w:val="0"/>
+          <w:position w:val="0"/>
+          <w:sz w:val="22"/>
+          <w:shd w:fill="auto" w:val="clear"/>
+        </w:rPr>
+      </w:pPr>
+      <w:r>
+        <w:rPr>
+          <w:rFonts w:ascii="Calibri" w:hAnsi="Calibri" w:cs="Calibri" w:eastAsia="Calibri"/>
+          <w:b/>
+          <w:color w:val="632423"/>
+          <w:spacing w:val="0"/>
+          <w:position w:val="0"/>
+          <w:sz w:val="40"/>
+          <w:shd w:fill="auto" w:val="clear"/>
+        </w:rPr>
+        <w:t xml:space="preserve">Tracker App</w:t>
+      </w:r>
+    </w:p>
+    <w:p>
+      <w:pPr>
+        <w:spacing w:before="0" w:after="200" w:line="276"/>
+        <w:ind w:right="0" w:left="0" w:firstLine="0"/>
+        <w:jc w:val="left"/>
+        <w:rPr>
+          <w:rFonts w:ascii="Calibri" w:hAnsi="Calibri" w:cs="Calibri" w:eastAsia="Calibri"/>
+          <w:color w:val="auto"/>
+          <w:spacing w:val="0"/>
+          <w:position w:val="0"/>
+          <w:sz w:val="22"/>
+          <w:shd w:fill="auto" w:val="clear"/>
+        </w:rPr>
+      </w:pPr>
+      <w:r>
+        <w:rPr>
+          <w:rFonts w:ascii="Calibri" w:hAnsi="Calibri" w:cs="Calibri" w:eastAsia="Calibri"/>
+          <w:color w:val="auto"/>
+          <w:spacing w:val="0"/>
+          <w:position w:val="0"/>
+          <w:sz w:val="22"/>
+          <w:shd w:fill="auto" w:val="clear"/>
+        </w:rPr>
+        <w:t xml:space="preserve">1 - docker login</w:t>
+      </w:r>
+    </w:p>
+    <w:p>
+      <w:pPr>
+        <w:spacing w:before="0" w:after="200" w:line="276"/>
+        <w:ind w:right="0" w:left="0" w:firstLine="0"/>
+        <w:jc w:val="left"/>
+        <w:rPr>
+          <w:rFonts w:ascii="Calibri" w:hAnsi="Calibri" w:cs="Calibri" w:eastAsia="Calibri"/>
+          <w:color w:val="auto"/>
+          <w:spacing w:val="0"/>
+          <w:position w:val="0"/>
+          <w:sz w:val="22"/>
+          <w:shd w:fill="auto" w:val="clear"/>
+        </w:rPr>
+      </w:pPr>
+      <w:r>
+        <w:rPr>
+          <w:rFonts w:ascii="Calibri" w:hAnsi="Calibri" w:cs="Calibri" w:eastAsia="Calibri"/>
+          <w:color w:val="auto"/>
+          <w:spacing w:val="0"/>
+          <w:position w:val="0"/>
+          <w:sz w:val="22"/>
+          <w:shd w:fill="auto" w:val="clear"/>
+        </w:rPr>
+        <w:t xml:space="preserve">2 - docker push georgilukanov87/track-app</w:t>
+      </w:r>
+    </w:p>
+    <w:p>
+      <w:pPr>
+        <w:spacing w:before="0" w:after="200" w:line="276"/>
+        <w:ind w:right="0" w:left="0" w:firstLine="0"/>
+        <w:jc w:val="left"/>
+        <w:rPr>
+          <w:rFonts w:ascii="Calibri" w:hAnsi="Calibri" w:cs="Calibri" w:eastAsia="Calibri"/>
+          <w:color w:val="auto"/>
+          <w:spacing w:val="0"/>
+          <w:position w:val="0"/>
+          <w:sz w:val="22"/>
+          <w:shd w:fill="auto" w:val="clear"/>
+        </w:rPr>
+      </w:pPr>
+      <w:r>
+        <w:rPr>
+          <w:rFonts w:ascii="Calibri" w:hAnsi="Calibri" w:cs="Calibri" w:eastAsia="Calibri"/>
+          <w:color w:val="auto"/>
+          <w:spacing w:val="0"/>
+          <w:position w:val="0"/>
+          <w:sz w:val="22"/>
+          <w:shd w:fill="auto" w:val="clear"/>
+        </w:rPr>
+        <w:t xml:space="preserve">3 - docker build -t georgilukanov87/track-app</w:t>
+      </w:r>
+    </w:p>
+    <w:p>
+      <w:pPr>
+        <w:spacing w:before="0" w:after="200" w:line="276"/>
+        <w:ind w:right="0" w:left="0" w:firstLine="0"/>
+        <w:jc w:val="left"/>
+        <w:rPr>
+          <w:rFonts w:ascii="Calibri" w:hAnsi="Calibri" w:cs="Calibri" w:eastAsia="Calibri"/>
+          <w:color w:val="auto"/>
+          <w:spacing w:val="0"/>
+          <w:position w:val="0"/>
+          <w:sz w:val="22"/>
+          <w:shd w:fill="auto" w:val="clear"/>
+        </w:rPr>
+      </w:pPr>
+      <w:r>
+        <w:rPr>
+          <w:rFonts w:ascii="Calibri" w:hAnsi="Calibri" w:cs="Calibri" w:eastAsia="Calibri"/>
+          <w:color w:val="auto"/>
+          <w:spacing w:val="0"/>
+          <w:position w:val="0"/>
+          <w:sz w:val="22"/>
+          <w:shd w:fill="auto" w:val="clear"/>
+        </w:rPr>
+        <w:t xml:space="preserve">4 - docker build -t georgilukanov87/track-app .</w:t>
+      </w:r>
+    </w:p>
+    <w:p>
+      <w:pPr>
+        <w:spacing w:before="0" w:after="200" w:line="276"/>
+        <w:ind w:right="0" w:left="0" w:firstLine="0"/>
+        <w:jc w:val="left"/>
+        <w:rPr>
+          <w:rFonts w:ascii="Calibri" w:hAnsi="Calibri" w:cs="Calibri" w:eastAsia="Calibri"/>
+          <w:color w:val="auto"/>
+          <w:spacing w:val="0"/>
+          <w:position w:val="0"/>
+          <w:sz w:val="22"/>
+          <w:shd w:fill="auto" w:val="clear"/>
+        </w:rPr>
+      </w:pPr>
+      <w:r>
+        <w:rPr>
+          <w:rFonts w:ascii="Calibri" w:hAnsi="Calibri" w:cs="Calibri" w:eastAsia="Calibri"/>
+          <w:color w:val="auto"/>
+          <w:spacing w:val="0"/>
+          <w:position w:val="0"/>
+          <w:sz w:val="22"/>
+          <w:shd w:fill="auto" w:val="clear"/>
+        </w:rPr>
+        <w:t xml:space="preserve">5 - docker push georgilukanov87/track-app</w:t>
+      </w:r>
+    </w:p>
+    <w:p>
+      <w:pPr>
+        <w:spacing w:before="0" w:after="200" w:line="276"/>
+        <w:ind w:right="0" w:left="0" w:firstLine="0"/>
+        <w:jc w:val="left"/>
+        <w:rPr>
+          <w:rFonts w:ascii="Calibri" w:hAnsi="Calibri" w:cs="Calibri" w:eastAsia="Calibri"/>
+          <w:color w:val="auto"/>
+          <w:spacing w:val="0"/>
+          <w:position w:val="0"/>
+          <w:sz w:val="22"/>
+          <w:shd w:fill="auto" w:val="clear"/>
+        </w:rPr>
+      </w:pPr>
+      <w:r>
+        <w:rPr>
+          <w:rFonts w:ascii="Calibri" w:hAnsi="Calibri" w:cs="Calibri" w:eastAsia="Calibri"/>
+          <w:color w:val="auto"/>
+          <w:spacing w:val="0"/>
+          <w:position w:val="0"/>
+          <w:sz w:val="22"/>
+          <w:shd w:fill="auto" w:val="clear"/>
+        </w:rPr>
+        <w:t xml:space="preserve">6 - docker run -d --name track-app -p 8080:80 georgilukanov87/track-app</w:t>
+      </w:r>
+    </w:p>
+    <w:p>
+      <w:pPr>
+        <w:spacing w:before="0" w:after="200" w:line="276"/>
+        <w:ind w:right="0" w:left="0" w:firstLine="0"/>
+        <w:jc w:val="left"/>
+        <w:rPr>
+          <w:rFonts w:ascii="Calibri" w:hAnsi="Calibri" w:cs="Calibri" w:eastAsia="Calibri"/>
+          <w:color w:val="auto"/>
+          <w:spacing w:val="0"/>
+          <w:position w:val="0"/>
+          <w:sz w:val="22"/>
+          <w:shd w:fill="auto" w:val="clear"/>
+        </w:rPr>
+      </w:pPr>
+    </w:p>
+    <w:p>
+      <w:pPr>
+        <w:keepNext w:val="true"/>
+        <w:keepLines w:val="true"/>
+        <w:spacing w:before="200" w:after="40" w:line="276"/>
+        <w:ind w:right="0" w:left="0" w:firstLine="0"/>
+        <w:jc w:val="left"/>
+        <w:rPr>
+          <w:rFonts w:ascii="Calibri" w:hAnsi="Calibri" w:cs="Calibri" w:eastAsia="Calibri"/>
+          <w:color w:val="auto"/>
+          <w:spacing w:val="0"/>
+          <w:position w:val="0"/>
+          <w:sz w:val="22"/>
+          <w:shd w:fill="auto" w:val="clear"/>
+        </w:rPr>
+      </w:pPr>
+      <w:r>
+        <w:rPr>
+          <w:rFonts w:ascii="Calibri" w:hAnsi="Calibri" w:cs="Calibri" w:eastAsia="Calibri"/>
+          <w:b/>
+          <w:color w:val="632423"/>
+          <w:spacing w:val="0"/>
+          <w:position w:val="0"/>
+          <w:sz w:val="40"/>
+          <w:shd w:fill="auto" w:val="clear"/>
+        </w:rPr>
+        <w:t xml:space="preserve">TaskBoard App: Connect Containers in a Network</w:t>
+      </w:r>
+    </w:p>
+    <w:p>
+      <w:pPr>
+        <w:spacing w:before="0" w:after="200" w:line="276"/>
+        <w:ind w:right="0" w:left="0" w:firstLine="0"/>
+        <w:jc w:val="left"/>
+        <w:rPr>
+          <w:rFonts w:ascii="Calibri" w:hAnsi="Calibri" w:cs="Calibri" w:eastAsia="Calibri"/>
+          <w:color w:val="auto"/>
+          <w:spacing w:val="0"/>
+          <w:position w:val="0"/>
+          <w:sz w:val="22"/>
+          <w:shd w:fill="auto" w:val="clear"/>
+        </w:rPr>
+      </w:pPr>
+      <w:r>
+        <w:rPr>
+          <w:rFonts w:ascii="Calibri" w:hAnsi="Calibri" w:cs="Calibri" w:eastAsia="Calibri"/>
+          <w:color w:val="auto"/>
+          <w:spacing w:val="0"/>
+          <w:position w:val="0"/>
+          <w:sz w:val="22"/>
+          <w:shd w:fill="auto" w:val="clear"/>
+        </w:rPr>
+        <w:t xml:space="preserve"># create network</w:t>
+      </w:r>
+    </w:p>
+    <w:p>
+      <w:pPr>
+        <w:spacing w:before="0" w:after="200" w:line="276"/>
+        <w:ind w:right="0" w:left="0" w:firstLine="0"/>
+        <w:jc w:val="left"/>
+        <w:rPr>
+          <w:rFonts w:ascii="Calibri" w:hAnsi="Calibri" w:cs="Calibri" w:eastAsia="Calibri"/>
+          <w:color w:val="auto"/>
+          <w:spacing w:val="0"/>
+          <w:position w:val="0"/>
+          <w:sz w:val="22"/>
+          <w:shd w:fill="auto" w:val="clear"/>
+        </w:rPr>
+      </w:pPr>
+      <w:r>
+        <w:rPr>
+          <w:rFonts w:ascii="Calibri" w:hAnsi="Calibri" w:cs="Calibri" w:eastAsia="Calibri"/>
+          <w:color w:val="auto"/>
+          <w:spacing w:val="0"/>
+          <w:position w:val="0"/>
+          <w:sz w:val="22"/>
+          <w:shd w:fill="auto" w:val="clear"/>
+        </w:rPr>
+        <w:t xml:space="preserve">1 - docker network create taskboard_network</w:t>
+      </w:r>
+    </w:p>
+    <w:p>
+      <w:pPr>
+        <w:spacing w:before="0" w:after="200" w:line="276"/>
+        <w:ind w:right="0" w:left="0" w:firstLine="0"/>
+        <w:jc w:val="left"/>
+        <w:rPr>
+          <w:rFonts w:ascii="Calibri" w:hAnsi="Calibri" w:cs="Calibri" w:eastAsia="Calibri"/>
+          <w:color w:val="auto"/>
+          <w:spacing w:val="0"/>
+          <w:position w:val="0"/>
+          <w:sz w:val="22"/>
+          <w:shd w:fill="auto" w:val="clear"/>
+        </w:rPr>
+      </w:pPr>
+    </w:p>
+    <w:p>
+      <w:pPr>
+        <w:spacing w:before="0" w:after="200" w:line="276"/>
+        <w:ind w:right="0" w:left="0" w:firstLine="0"/>
+        <w:jc w:val="left"/>
+        <w:rPr>
+          <w:rFonts w:ascii="Calibri" w:hAnsi="Calibri" w:cs="Calibri" w:eastAsia="Calibri"/>
+          <w:color w:val="auto"/>
+          <w:spacing w:val="0"/>
+          <w:position w:val="0"/>
+          <w:sz w:val="22"/>
+          <w:shd w:fill="auto" w:val="clear"/>
+        </w:rPr>
+      </w:pPr>
+      <w:r>
+        <w:rPr>
+          <w:rFonts w:ascii="Calibri" w:hAnsi="Calibri" w:cs="Calibri" w:eastAsia="Calibri"/>
+          <w:color w:val="auto"/>
+          <w:spacing w:val="0"/>
+          <w:position w:val="0"/>
+          <w:sz w:val="22"/>
+          <w:shd w:fill="auto" w:val="clear"/>
+        </w:rPr>
+        <w:t xml:space="preserve">#run server. NAME and PASSWORD are IMPORTANT! </w:t>
+      </w:r>
+    </w:p>
+    <w:p>
+      <w:pPr>
+        <w:spacing w:before="0" w:after="200" w:line="276"/>
+        <w:ind w:right="0" w:left="0" w:firstLine="0"/>
+        <w:jc w:val="left"/>
+        <w:rPr>
+          <w:rFonts w:ascii="Calibri" w:hAnsi="Calibri" w:cs="Calibri" w:eastAsia="Calibri"/>
+          <w:color w:val="auto"/>
+          <w:spacing w:val="0"/>
+          <w:position w:val="0"/>
+          <w:sz w:val="22"/>
+          <w:shd w:fill="auto" w:val="clear"/>
+        </w:rPr>
+      </w:pPr>
+      <w:r>
+        <w:rPr>
+          <w:rFonts w:ascii="Calibri" w:hAnsi="Calibri" w:cs="Calibri" w:eastAsia="Calibri"/>
+          <w:color w:val="auto"/>
+          <w:spacing w:val="0"/>
+          <w:position w:val="0"/>
+          <w:sz w:val="22"/>
+          <w:shd w:fill="auto" w:val="clear"/>
+        </w:rPr>
+        <w:t xml:space="preserve">2 - docker run -e ACCEPT_EULA=Y -e MSSQL_SA_PASSWORD=yourStrongPassword12# -p 1433:1433 -v sqldata:/var/opt/mssql --network taskboard_network --name sqlserver -d mcr.microsoft.com/mssql/server</w:t>
+      </w:r>
+    </w:p>
+    <w:p>
+      <w:pPr>
+        <w:spacing w:before="0" w:after="200" w:line="276"/>
+        <w:ind w:right="0" w:left="0" w:firstLine="0"/>
+        <w:jc w:val="left"/>
+        <w:rPr>
+          <w:rFonts w:ascii="Calibri" w:hAnsi="Calibri" w:cs="Calibri" w:eastAsia="Calibri"/>
+          <w:color w:val="auto"/>
+          <w:spacing w:val="0"/>
+          <w:position w:val="0"/>
+          <w:sz w:val="22"/>
+          <w:shd w:fill="auto" w:val="clear"/>
+        </w:rPr>
+      </w:pPr>
+    </w:p>
+    <w:p>
+      <w:pPr>
+        <w:spacing w:before="0" w:after="200" w:line="276"/>
+        <w:ind w:right="0" w:left="0" w:firstLine="0"/>
+        <w:jc w:val="left"/>
+        <w:rPr>
+          <w:rFonts w:ascii="Calibri" w:hAnsi="Calibri" w:cs="Calibri" w:eastAsia="Calibri"/>
+          <w:color w:val="auto"/>
+          <w:spacing w:val="0"/>
+          <w:position w:val="0"/>
+          <w:sz w:val="22"/>
+          <w:shd w:fill="auto" w:val="clear"/>
+        </w:rPr>
+      </w:pPr>
+      <w:r>
+        <w:rPr>
+          <w:rFonts w:ascii="Calibri" w:hAnsi="Calibri" w:cs="Calibri" w:eastAsia="Calibri"/>
+          <w:color w:val="auto"/>
+          <w:spacing w:val="0"/>
+          <w:position w:val="0"/>
+          <w:sz w:val="22"/>
+          <w:shd w:fill="auto" w:val="clear"/>
+        </w:rPr>
+        <w:t xml:space="preserve"># </w:t>
+      </w:r>
+      <w:r>
+        <w:rPr>
+          <w:rFonts w:ascii="Calibri" w:hAnsi="Calibri" w:cs="Calibri" w:eastAsia="Calibri"/>
+          <w:color w:val="auto"/>
+          <w:spacing w:val="0"/>
+          <w:position w:val="0"/>
+          <w:sz w:val="22"/>
+          <w:shd w:fill="auto" w:val="clear"/>
+        </w:rPr>
+        <w:t xml:space="preserve">change settings in appsetings.json in /TaskBoard.WebApp</w:t>
+      </w:r>
+    </w:p>
+    <w:p>
+      <w:pPr>
+        <w:spacing w:before="0" w:after="200" w:line="276"/>
+        <w:ind w:right="0" w:left="0" w:firstLine="0"/>
+        <w:jc w:val="left"/>
+        <w:rPr>
+          <w:rFonts w:ascii="Calibri" w:hAnsi="Calibri" w:cs="Calibri" w:eastAsia="Calibri"/>
+          <w:color w:val="auto"/>
+          <w:spacing w:val="0"/>
+          <w:position w:val="0"/>
+          <w:sz w:val="22"/>
+          <w:shd w:fill="auto" w:val="clear"/>
+        </w:rPr>
+      </w:pPr>
+      <w:r>
+        <w:rPr>
+          <w:rFonts w:ascii="Calibri" w:hAnsi="Calibri" w:cs="Calibri" w:eastAsia="Calibri"/>
+          <w:color w:val="auto"/>
+          <w:spacing w:val="0"/>
+          <w:position w:val="0"/>
+          <w:sz w:val="22"/>
+          <w:shd w:fill="auto" w:val="clear"/>
+        </w:rPr>
+        <w:t xml:space="preserve">3 - "ConnectionStrings": {</w:t>
+      </w:r>
+    </w:p>
+    <w:p>
+      <w:pPr>
+        <w:spacing w:before="0" w:after="200" w:line="276"/>
+        <w:ind w:right="0" w:left="0" w:firstLine="0"/>
+        <w:jc w:val="left"/>
+        <w:rPr>
+          <w:rFonts w:ascii="Calibri" w:hAnsi="Calibri" w:cs="Calibri" w:eastAsia="Calibri"/>
+          <w:color w:val="auto"/>
+          <w:spacing w:val="0"/>
+          <w:position w:val="0"/>
+          <w:sz w:val="22"/>
+          <w:shd w:fill="auto" w:val="clear"/>
+        </w:rPr>
+      </w:pPr>
+      <w:r>
+        <w:rPr>
+          <w:rFonts w:ascii="Calibri" w:hAnsi="Calibri" w:cs="Calibri" w:eastAsia="Calibri"/>
+          <w:color w:val="auto"/>
+          <w:spacing w:val="0"/>
+          <w:position w:val="0"/>
+          <w:sz w:val="22"/>
+          <w:shd w:fill="auto" w:val="clear"/>
+        </w:rPr>
+        <w:t xml:space="preserve">    "DefaultConnection": "Server=sqlserver;Database=MyDB;User Id=sa;Password=yourStrongPassword12#;MultipleActiveResultSets=true"</w:t>
+      </w:r>
+    </w:p>
+    <w:p>
+      <w:pPr>
+        <w:spacing w:before="0" w:after="200" w:line="276"/>
+        <w:ind w:right="0" w:left="0" w:firstLine="0"/>
+        <w:jc w:val="left"/>
+        <w:rPr>
+          <w:rFonts w:ascii="Calibri" w:hAnsi="Calibri" w:cs="Calibri" w:eastAsia="Calibri"/>
+          <w:color w:val="auto"/>
+          <w:spacing w:val="0"/>
+          <w:position w:val="0"/>
+          <w:sz w:val="22"/>
+          <w:shd w:fill="auto" w:val="clear"/>
+        </w:rPr>
+      </w:pPr>
+      <w:r>
+        <w:rPr>
+          <w:rFonts w:ascii="Calibri" w:hAnsi="Calibri" w:cs="Calibri" w:eastAsia="Calibri"/>
+          <w:color w:val="auto"/>
+          <w:spacing w:val="0"/>
+          <w:position w:val="0"/>
+          <w:sz w:val="22"/>
+          <w:shd w:fill="auto" w:val="clear"/>
+        </w:rPr>
+        <w:t xml:space="preserve">  }</w:t>
+      </w:r>
+    </w:p>
+    <w:p>
+      <w:pPr>
+        <w:spacing w:before="0" w:after="200" w:line="276"/>
+        <w:ind w:right="0" w:left="0" w:firstLine="0"/>
+        <w:jc w:val="left"/>
+        <w:rPr>
+          <w:rFonts w:ascii="Calibri" w:hAnsi="Calibri" w:cs="Calibri" w:eastAsia="Calibri"/>
+          <w:color w:val="auto"/>
+          <w:spacing w:val="0"/>
+          <w:position w:val="0"/>
+          <w:sz w:val="22"/>
+          <w:shd w:fill="auto" w:val="clear"/>
+        </w:rPr>
+      </w:pPr>
+    </w:p>
+    <w:p>
+      <w:pPr>
+        <w:spacing w:before="0" w:after="200" w:line="276"/>
+        <w:ind w:right="0" w:left="0" w:firstLine="0"/>
+        <w:jc w:val="left"/>
+        <w:rPr>
+          <w:rFonts w:ascii="Calibri" w:hAnsi="Calibri" w:cs="Calibri" w:eastAsia="Calibri"/>
+          <w:color w:val="auto"/>
+          <w:spacing w:val="0"/>
+          <w:position w:val="0"/>
+          <w:sz w:val="22"/>
+          <w:shd w:fill="auto" w:val="clear"/>
+        </w:rPr>
+      </w:pPr>
+      <w:r>
+        <w:rPr>
+          <w:rFonts w:ascii="Calibri" w:hAnsi="Calibri" w:cs="Calibri" w:eastAsia="Calibri"/>
+          <w:color w:val="auto"/>
+          <w:spacing w:val="0"/>
+          <w:position w:val="0"/>
+          <w:sz w:val="22"/>
+          <w:shd w:fill="auto" w:val="clear"/>
+        </w:rPr>
+        <w:t xml:space="preserve">#</w:t>
+      </w:r>
+      <w:r>
+        <w:rPr>
+          <w:rFonts w:ascii="Calibri" w:hAnsi="Calibri" w:cs="Calibri" w:eastAsia="Calibri"/>
+          <w:color w:val="auto"/>
+          <w:spacing w:val="0"/>
+          <w:position w:val="0"/>
+          <w:sz w:val="22"/>
+          <w:shd w:fill="auto" w:val="clear"/>
+        </w:rPr>
+        <w:t xml:space="preserve">build image locally</w:t>
+      </w:r>
+    </w:p>
+    <w:p>
+      <w:pPr>
+        <w:spacing w:before="0" w:after="200" w:line="276"/>
+        <w:ind w:right="0" w:left="0" w:firstLine="0"/>
+        <w:jc w:val="left"/>
+        <w:rPr>
+          <w:rFonts w:ascii="Calibri" w:hAnsi="Calibri" w:cs="Calibri" w:eastAsia="Calibri"/>
+          <w:color w:val="auto"/>
+          <w:spacing w:val="0"/>
+          <w:position w:val="0"/>
+          <w:sz w:val="22"/>
+          <w:shd w:fill="auto" w:val="clear"/>
+        </w:rPr>
+      </w:pPr>
+      <w:r>
+        <w:rPr>
+          <w:rFonts w:ascii="Calibri" w:hAnsi="Calibri" w:cs="Calibri" w:eastAsia="Calibri"/>
+          <w:color w:val="auto"/>
+          <w:spacing w:val="0"/>
+          <w:position w:val="0"/>
+          <w:sz w:val="22"/>
+          <w:shd w:fill="auto" w:val="clear"/>
+        </w:rPr>
+        <w:t xml:space="preserve">4 - docker build . -f ./TaskBoard.Webapp/Dockerfile -t georgilukanov87/taskboard_app</w:t>
+      </w:r>
+    </w:p>
+    <w:p>
+      <w:pPr>
+        <w:spacing w:before="0" w:after="200" w:line="276"/>
+        <w:ind w:right="0" w:left="0" w:firstLine="0"/>
+        <w:jc w:val="left"/>
+        <w:rPr>
+          <w:rFonts w:ascii="Calibri" w:hAnsi="Calibri" w:cs="Calibri" w:eastAsia="Calibri"/>
+          <w:color w:val="auto"/>
+          <w:spacing w:val="0"/>
+          <w:position w:val="0"/>
+          <w:sz w:val="22"/>
+          <w:shd w:fill="auto" w:val="clear"/>
+        </w:rPr>
+      </w:pPr>
+    </w:p>
+    <w:p>
+      <w:pPr>
+        <w:spacing w:before="0" w:after="200" w:line="276"/>
+        <w:ind w:right="0" w:left="0" w:firstLine="0"/>
+        <w:jc w:val="left"/>
+        <w:rPr>
+          <w:rFonts w:ascii="Calibri" w:hAnsi="Calibri" w:cs="Calibri" w:eastAsia="Calibri"/>
+          <w:color w:val="auto"/>
+          <w:spacing w:val="0"/>
+          <w:position w:val="0"/>
+          <w:sz w:val="22"/>
+          <w:shd w:fill="auto" w:val="clear"/>
+        </w:rPr>
+      </w:pPr>
+      <w:r>
+        <w:rPr>
+          <w:rFonts w:ascii="Calibri" w:hAnsi="Calibri" w:cs="Calibri" w:eastAsia="Calibri"/>
+          <w:color w:val="auto"/>
+          <w:spacing w:val="0"/>
+          <w:position w:val="0"/>
+          <w:sz w:val="22"/>
+          <w:shd w:fill="auto" w:val="clear"/>
+        </w:rPr>
+        <w:t xml:space="preserve"># run both together! check with : docker network inspect taskboard_network</w:t>
+      </w:r>
+    </w:p>
+    <w:p>
+      <w:pPr>
+        <w:spacing w:before="0" w:after="200" w:line="276"/>
+        <w:ind w:right="0" w:left="0" w:firstLine="0"/>
+        <w:jc w:val="left"/>
+        <w:rPr>
+          <w:rFonts w:ascii="Calibri" w:hAnsi="Calibri" w:cs="Calibri" w:eastAsia="Calibri"/>
+          <w:color w:val="auto"/>
+          <w:spacing w:val="0"/>
+          <w:position w:val="0"/>
+          <w:sz w:val="22"/>
+          <w:shd w:fill="auto" w:val="clear"/>
+        </w:rPr>
+      </w:pPr>
+      <w:r>
+        <w:rPr>
+          <w:rFonts w:ascii="Calibri" w:hAnsi="Calibri" w:cs="Calibri" w:eastAsia="Calibri"/>
+          <w:color w:val="auto"/>
+          <w:spacing w:val="0"/>
+          <w:position w:val="0"/>
+          <w:sz w:val="22"/>
+          <w:shd w:fill="auto" w:val="clear"/>
+        </w:rPr>
+        <w:t xml:space="preserve">5 - docker run -p 5000:80 --name web_app --network </w:t>
+      </w:r>
+    </w:p>
+    <w:p>
+      <w:pPr>
+        <w:spacing w:before="0" w:after="200" w:line="276"/>
+        <w:ind w:right="0" w:left="0" w:firstLine="0"/>
+        <w:jc w:val="left"/>
+        <w:rPr>
+          <w:rFonts w:ascii="Calibri" w:hAnsi="Calibri" w:cs="Calibri" w:eastAsia="Calibri"/>
+          <w:color w:val="auto"/>
+          <w:spacing w:val="0"/>
+          <w:position w:val="0"/>
+          <w:sz w:val="22"/>
+          <w:shd w:fill="auto" w:val="clear"/>
+        </w:rPr>
+      </w:pPr>
+      <w:r>
+        <w:rPr>
+          <w:rFonts w:ascii="Calibri" w:hAnsi="Calibri" w:cs="Calibri" w:eastAsia="Calibri"/>
+          <w:color w:val="auto"/>
+          <w:spacing w:val="0"/>
+          <w:position w:val="0"/>
+          <w:sz w:val="22"/>
+          <w:shd w:fill="auto" w:val="clear"/>
+        </w:rPr>
+        <w:t xml:space="preserve">taskboard_network georgilukanov87/taskboard_app</w:t>
+      </w:r>
+    </w:p>
+    <w:p>
+      <w:pPr>
+        <w:spacing w:before="0" w:after="200" w:line="276"/>
+        <w:ind w:right="0" w:left="0" w:firstLine="0"/>
+        <w:jc w:val="left"/>
+        <w:rPr>
+          <w:rFonts w:ascii="Calibri" w:hAnsi="Calibri" w:cs="Calibri" w:eastAsia="Calibri"/>
+          <w:color w:val="auto"/>
+          <w:spacing w:val="0"/>
+          <w:position w:val="0"/>
+          <w:sz w:val="22"/>
+          <w:shd w:fill="auto" w:val="clear"/>
+        </w:rPr>
+      </w:pPr>
+      <w:r>
+        <w:rPr>
+          <w:rFonts w:ascii="Calibri" w:hAnsi="Calibri" w:cs="Calibri" w:eastAsia="Calibri"/>
+          <w:color w:val="auto"/>
+          <w:spacing w:val="0"/>
+          <w:position w:val="0"/>
+          <w:sz w:val="22"/>
+          <w:shd w:fill="auto" w:val="clear"/>
+        </w:rPr>
+        <w:t xml:space="preserve"># test </w:t>
+      </w:r>
+      <w:hyperlink xmlns:r="http://schemas.openxmlformats.org/officeDocument/2006/relationships" r:id="docRId0">
+        <w:r>
+          <w:rPr>
+            <w:rFonts w:ascii="Calibri" w:hAnsi="Calibri" w:cs="Calibri" w:eastAsia="Calibri"/>
+            <w:color w:val="0000FF"/>
+            <w:spacing w:val="0"/>
+            <w:position w:val="0"/>
+            <w:sz w:val="22"/>
+            <w:u w:val="single"/>
+            <w:shd w:fill="auto" w:val="clear"/>
+          </w:rPr>
+          <w:t xml:space="preserve">http://localhost:5000/</w:t>
+        </w:r>
+      </w:hyperlink>
+    </w:p>
+    <w:p>
+      <w:pPr>
+        <w:spacing w:before="0" w:after="200" w:line="276"/>
+        <w:ind w:right="0" w:left="0" w:firstLine="0"/>
+        <w:jc w:val="left"/>
+        <w:rPr>
+          <w:rFonts w:ascii="Calibri" w:hAnsi="Calibri" w:cs="Calibri" w:eastAsia="Calibri"/>
+          <w:color w:val="auto"/>
+          <w:spacing w:val="0"/>
+          <w:position w:val="0"/>
+          <w:sz w:val="22"/>
+          <w:shd w:fill="auto" w:val="clear"/>
+        </w:rPr>
+      </w:pPr>
+    </w:p>
+    <w:p>
+      <w:pPr>
+        <w:spacing w:before="0" w:after="200" w:line="276"/>
+        <w:ind w:right="0" w:left="0" w:firstLine="0"/>
+        <w:jc w:val="left"/>
+        <w:rPr>
+          <w:rFonts w:ascii="Calibri" w:hAnsi="Calibri" w:cs="Calibri" w:eastAsia="Calibri"/>
+          <w:color w:val="auto"/>
+          <w:spacing w:val="0"/>
+          <w:position w:val="0"/>
+          <w:sz w:val="22"/>
+          <w:shd w:fill="auto" w:val="clear"/>
+        </w:rPr>
+      </w:pPr>
     </w:p>
     <w:p>
       <w:pPr>
@@ -750,18 +1456,7 @@
 </file>
 
 <file path=word/numbering.xml><?xml version="1.0" encoding="utf-8"?>
-<w:numbering xmlns:w="http://schemas.openxmlformats.org/wordprocessingml/2006/main">
-  <w:abstractNum w:abstractNumId="0">
-    <w:lvl w:ilvl="0">
-      <w:start w:val="1"/>
-      <w:numFmt w:val="bullet"/>
-      <w:lvlText w:val="•"/>
-    </w:lvl>
-  </w:abstractNum>
-  <w:num w:numId="4">
-    <w:abstractNumId w:val="0"/>
-  </w:num>
-</w:numbering>
+<w:numbering xmlns:w="http://schemas.openxmlformats.org/wordprocessingml/2006/main"/>
 </file>
 
 <file path=word/styles.xml><?xml version="1.0" encoding="utf-8"?>

--- a/04-Exercise-Containers-and-Docker-Exercise-Resources.docx
+++ b/04-Exercise-Containers-and-Docker-Exercise-Resources.docx
@@ -998,18 +998,7 @@
           <w:sz w:val="22"/>
           <w:shd w:fill="auto" w:val="clear"/>
         </w:rPr>
-        <w:t xml:space="preserve"># </w:t>
-      </w:r>
-      <w:r>
-        <w:rPr>
-          <w:rFonts w:ascii="Calibri" w:hAnsi="Calibri" w:cs="Calibri" w:eastAsia="Calibri"/>
-          <w:color w:val="auto"/>
-          <w:spacing w:val="0"/>
-          <w:position w:val="0"/>
-          <w:sz w:val="22"/>
-          <w:shd w:fill="auto" w:val="clear"/>
-        </w:rPr>
-        <w:t xml:space="preserve">change settings in appsetings.json in /TaskBoard.WebApp</w:t>
+        <w:t xml:space="preserve"># change settings in appsetings.json in /TaskBoard.WebApp</w:t>
       </w:r>
     </w:p>
     <w:p>
@@ -1128,18 +1117,7 @@
           <w:sz w:val="22"/>
           <w:shd w:fill="auto" w:val="clear"/>
         </w:rPr>
-        <w:t xml:space="preserve">#</w:t>
-      </w:r>
-      <w:r>
-        <w:rPr>
-          <w:rFonts w:ascii="Calibri" w:hAnsi="Calibri" w:cs="Calibri" w:eastAsia="Calibri"/>
-          <w:color w:val="auto"/>
-          <w:spacing w:val="0"/>
-          <w:position w:val="0"/>
-          <w:sz w:val="22"/>
-          <w:shd w:fill="auto" w:val="clear"/>
-        </w:rPr>
-        <w:t xml:space="preserve">build image locally</w:t>
+        <w:t xml:space="preserve">#build image locally</w:t>
       </w:r>
     </w:p>
     <w:p>
@@ -1315,6 +1293,508 @@
           <w:shd w:fill="auto" w:val="clear"/>
         </w:rPr>
       </w:pPr>
+      <w:r>
+        <w:rPr>
+          <w:rFonts w:ascii="Calibri" w:hAnsi="Calibri" w:cs="Calibri" w:eastAsia="Calibri"/>
+          <w:color w:val="auto"/>
+          <w:spacing w:val="0"/>
+          <w:position w:val="0"/>
+          <w:sz w:val="22"/>
+          <w:shd w:fill="auto" w:val="clear"/>
+        </w:rPr>
+        <w:t xml:space="preserve">dsada</w:t>
+      </w:r>
+    </w:p>
+    <w:p>
+      <w:pPr>
+        <w:spacing w:before="0" w:after="200" w:line="276"/>
+        <w:ind w:right="0" w:left="0" w:firstLine="0"/>
+        <w:jc w:val="left"/>
+        <w:rPr>
+          <w:rFonts w:ascii="Calibri" w:hAnsi="Calibri" w:cs="Calibri" w:eastAsia="Calibri"/>
+          <w:color w:val="auto"/>
+          <w:spacing w:val="0"/>
+          <w:position w:val="0"/>
+          <w:sz w:val="22"/>
+          <w:shd w:fill="auto" w:val="clear"/>
+        </w:rPr>
+      </w:pPr>
+    </w:p>
+    <w:p>
+      <w:pPr>
+        <w:spacing w:before="0" w:after="200" w:line="276"/>
+        <w:ind w:right="0" w:left="0" w:firstLine="0"/>
+        <w:jc w:val="left"/>
+        <w:rPr>
+          <w:rFonts w:ascii="Calibri" w:hAnsi="Calibri" w:cs="Calibri" w:eastAsia="Calibri"/>
+          <w:b/>
+          <w:color w:val="632423"/>
+          <w:spacing w:val="0"/>
+          <w:position w:val="0"/>
+          <w:sz w:val="40"/>
+          <w:shd w:fill="auto" w:val="clear"/>
+        </w:rPr>
+      </w:pPr>
+      <w:r>
+        <w:rPr>
+          <w:rFonts w:ascii="Calibri" w:hAnsi="Calibri" w:cs="Calibri" w:eastAsia="Calibri"/>
+          <w:b/>
+          <w:color w:val="632423"/>
+          <w:spacing w:val="0"/>
+          <w:position w:val="0"/>
+          <w:sz w:val="40"/>
+          <w:shd w:fill="auto" w:val="clear"/>
+        </w:rPr>
+        <w:t xml:space="preserve">TODO App </w:t>
+      </w:r>
+    </w:p>
+    <w:p>
+      <w:pPr>
+        <w:spacing w:before="0" w:after="200" w:line="276"/>
+        <w:ind w:right="0" w:left="0" w:firstLine="0"/>
+        <w:jc w:val="left"/>
+        <w:rPr>
+          <w:rFonts w:ascii="Calibri" w:hAnsi="Calibri" w:cs="Calibri" w:eastAsia="Calibri"/>
+          <w:color w:val="auto"/>
+          <w:spacing w:val="0"/>
+          <w:position w:val="0"/>
+          <w:sz w:val="22"/>
+          <w:shd w:fill="auto" w:val="clear"/>
+        </w:rPr>
+      </w:pPr>
+    </w:p>
+    <w:p>
+      <w:pPr>
+        <w:spacing w:before="0" w:after="200" w:line="276"/>
+        <w:ind w:right="0" w:left="0" w:firstLine="0"/>
+        <w:jc w:val="left"/>
+        <w:rPr>
+          <w:rFonts w:ascii="Calibri" w:hAnsi="Calibri" w:cs="Calibri" w:eastAsia="Calibri"/>
+          <w:color w:val="auto"/>
+          <w:spacing w:val="0"/>
+          <w:position w:val="0"/>
+          <w:sz w:val="22"/>
+          <w:shd w:fill="auto" w:val="clear"/>
+        </w:rPr>
+      </w:pPr>
+      <w:r>
+        <w:rPr>
+          <w:rFonts w:ascii="Calibri" w:hAnsi="Calibri" w:cs="Calibri" w:eastAsia="Calibri"/>
+          <w:color w:val="auto"/>
+          <w:spacing w:val="0"/>
+          <w:position w:val="0"/>
+          <w:sz w:val="22"/>
+          <w:shd w:fill="auto" w:val="clear"/>
+        </w:rPr>
+        <w:t xml:space="preserve">docker network create react-express</w:t>
+      </w:r>
+    </w:p>
+    <w:p>
+      <w:pPr>
+        <w:spacing w:before="0" w:after="200" w:line="276"/>
+        <w:ind w:right="0" w:left="0" w:firstLine="0"/>
+        <w:jc w:val="left"/>
+        <w:rPr>
+          <w:rFonts w:ascii="Calibri" w:hAnsi="Calibri" w:cs="Calibri" w:eastAsia="Calibri"/>
+          <w:color w:val="auto"/>
+          <w:spacing w:val="0"/>
+          <w:position w:val="0"/>
+          <w:sz w:val="22"/>
+          <w:shd w:fill="auto" w:val="clear"/>
+        </w:rPr>
+      </w:pPr>
+      <w:r>
+        <w:rPr>
+          <w:rFonts w:ascii="Calibri" w:hAnsi="Calibri" w:cs="Calibri" w:eastAsia="Calibri"/>
+          <w:color w:val="auto"/>
+          <w:spacing w:val="0"/>
+          <w:position w:val="0"/>
+          <w:sz w:val="22"/>
+          <w:shd w:fill="auto" w:val="clear"/>
+        </w:rPr>
+        <w:t xml:space="preserve">docker network create express-mongo</w:t>
+      </w:r>
+    </w:p>
+    <w:p>
+      <w:pPr>
+        <w:spacing w:before="0" w:after="200" w:line="276"/>
+        <w:ind w:right="0" w:left="0" w:firstLine="0"/>
+        <w:jc w:val="left"/>
+        <w:rPr>
+          <w:rFonts w:ascii="Calibri" w:hAnsi="Calibri" w:cs="Calibri" w:eastAsia="Calibri"/>
+          <w:color w:val="auto"/>
+          <w:spacing w:val="0"/>
+          <w:position w:val="0"/>
+          <w:sz w:val="22"/>
+          <w:shd w:fill="auto" w:val="clear"/>
+        </w:rPr>
+      </w:pPr>
+      <w:r>
+        <w:rPr>
+          <w:rFonts w:ascii="Calibri" w:hAnsi="Calibri" w:cs="Calibri" w:eastAsia="Calibri"/>
+          <w:color w:val="auto"/>
+          <w:spacing w:val="0"/>
+          <w:position w:val="0"/>
+          <w:sz w:val="22"/>
+          <w:shd w:fill="auto" w:val="clear"/>
+        </w:rPr>
+        <w:t xml:space="preserve">docker build frontend -f frontend/Dockerfile -t frontend</w:t>
+      </w:r>
+    </w:p>
+    <w:p>
+      <w:pPr>
+        <w:spacing w:before="0" w:after="200" w:line="276"/>
+        <w:ind w:right="0" w:left="0" w:firstLine="0"/>
+        <w:jc w:val="left"/>
+        <w:rPr>
+          <w:rFonts w:ascii="Calibri" w:hAnsi="Calibri" w:cs="Calibri" w:eastAsia="Calibri"/>
+          <w:color w:val="auto"/>
+          <w:spacing w:val="0"/>
+          <w:position w:val="0"/>
+          <w:sz w:val="22"/>
+          <w:shd w:fill="auto" w:val="clear"/>
+        </w:rPr>
+      </w:pPr>
+      <w:r>
+        <w:rPr>
+          <w:rFonts w:ascii="Calibri" w:hAnsi="Calibri" w:cs="Calibri" w:eastAsia="Calibri"/>
+          <w:color w:val="auto"/>
+          <w:spacing w:val="0"/>
+          <w:position w:val="0"/>
+          <w:sz w:val="22"/>
+          <w:shd w:fill="auto" w:val="clear"/>
+        </w:rPr>
+        <w:t xml:space="preserve">docker build backend -f backend/Dockerfile -t backend</w:t>
+      </w:r>
+    </w:p>
+    <w:p>
+      <w:pPr>
+        <w:spacing w:before="0" w:after="200" w:line="276"/>
+        <w:ind w:right="0" w:left="0" w:firstLine="0"/>
+        <w:jc w:val="left"/>
+        <w:rPr>
+          <w:rFonts w:ascii="Calibri" w:hAnsi="Calibri" w:cs="Calibri" w:eastAsia="Calibri"/>
+          <w:color w:val="auto"/>
+          <w:spacing w:val="0"/>
+          <w:position w:val="0"/>
+          <w:sz w:val="22"/>
+          <w:shd w:fill="auto" w:val="clear"/>
+        </w:rPr>
+      </w:pPr>
+      <w:r>
+        <w:rPr>
+          <w:rFonts w:ascii="Calibri" w:hAnsi="Calibri" w:cs="Calibri" w:eastAsia="Calibri"/>
+          <w:color w:val="auto"/>
+          <w:spacing w:val="0"/>
+          <w:position w:val="0"/>
+          <w:sz w:val="22"/>
+          <w:shd w:fill="auto" w:val="clear"/>
+        </w:rPr>
+        <w:t xml:space="preserve">docker run -d --name frontend -p 3000:3000 --network react-express frontend</w:t>
+      </w:r>
+    </w:p>
+    <w:p>
+      <w:pPr>
+        <w:spacing w:before="0" w:after="200" w:line="276"/>
+        <w:ind w:right="0" w:left="0" w:firstLine="0"/>
+        <w:jc w:val="left"/>
+        <w:rPr>
+          <w:rFonts w:ascii="Calibri" w:hAnsi="Calibri" w:cs="Calibri" w:eastAsia="Calibri"/>
+          <w:color w:val="auto"/>
+          <w:spacing w:val="0"/>
+          <w:position w:val="0"/>
+          <w:sz w:val="22"/>
+          <w:shd w:fill="auto" w:val="clear"/>
+        </w:rPr>
+      </w:pPr>
+      <w:r>
+        <w:rPr>
+          <w:rFonts w:ascii="Calibri" w:hAnsi="Calibri" w:cs="Calibri" w:eastAsia="Calibri"/>
+          <w:color w:val="auto"/>
+          <w:spacing w:val="0"/>
+          <w:position w:val="0"/>
+          <w:sz w:val="22"/>
+          <w:shd w:fill="auto" w:val="clear"/>
+        </w:rPr>
+        <w:t xml:space="preserve">docker run -d --name backend --network react-express backend</w:t>
+      </w:r>
+    </w:p>
+    <w:p>
+      <w:pPr>
+        <w:spacing w:before="0" w:after="200" w:line="276"/>
+        <w:ind w:right="0" w:left="0" w:firstLine="0"/>
+        <w:jc w:val="left"/>
+        <w:rPr>
+          <w:rFonts w:ascii="Calibri" w:hAnsi="Calibri" w:cs="Calibri" w:eastAsia="Calibri"/>
+          <w:color w:val="auto"/>
+          <w:spacing w:val="0"/>
+          <w:position w:val="0"/>
+          <w:sz w:val="22"/>
+          <w:shd w:fill="auto" w:val="clear"/>
+        </w:rPr>
+      </w:pPr>
+      <w:r>
+        <w:rPr>
+          <w:rFonts w:ascii="Calibri" w:hAnsi="Calibri" w:cs="Calibri" w:eastAsia="Calibri"/>
+          <w:color w:val="auto"/>
+          <w:spacing w:val="0"/>
+          <w:position w:val="0"/>
+          <w:sz w:val="22"/>
+          <w:shd w:fill="auto" w:val="clear"/>
+        </w:rPr>
+        <w:t xml:space="preserve">docker network connect backend express-mongo</w:t>
+      </w:r>
+    </w:p>
+    <w:p>
+      <w:pPr>
+        <w:spacing w:before="0" w:after="200" w:line="276"/>
+        <w:ind w:right="0" w:left="0" w:firstLine="0"/>
+        <w:jc w:val="left"/>
+        <w:rPr>
+          <w:rFonts w:ascii="Calibri" w:hAnsi="Calibri" w:cs="Calibri" w:eastAsia="Calibri"/>
+          <w:color w:val="auto"/>
+          <w:spacing w:val="0"/>
+          <w:position w:val="0"/>
+          <w:sz w:val="22"/>
+          <w:shd w:fill="auto" w:val="clear"/>
+        </w:rPr>
+      </w:pPr>
+      <w:r>
+        <w:rPr>
+          <w:rFonts w:ascii="Calibri" w:hAnsi="Calibri" w:cs="Calibri" w:eastAsia="Calibri"/>
+          <w:color w:val="auto"/>
+          <w:spacing w:val="0"/>
+          <w:position w:val="0"/>
+          <w:sz w:val="22"/>
+          <w:shd w:fill="auto" w:val="clear"/>
+        </w:rPr>
+        <w:t xml:space="preserve">docker run -d --name mongo --network express-mongo -v ./data:/data/db mongo:latest</w:t>
+      </w:r>
+    </w:p>
+    <w:p>
+      <w:pPr>
+        <w:spacing w:before="0" w:after="200" w:line="276"/>
+        <w:ind w:right="0" w:left="0" w:firstLine="0"/>
+        <w:jc w:val="left"/>
+        <w:rPr>
+          <w:rFonts w:ascii="Calibri" w:hAnsi="Calibri" w:cs="Calibri" w:eastAsia="Calibri"/>
+          <w:color w:val="auto"/>
+          <w:spacing w:val="0"/>
+          <w:position w:val="0"/>
+          <w:sz w:val="22"/>
+          <w:shd w:fill="auto" w:val="clear"/>
+        </w:rPr>
+      </w:pPr>
+    </w:p>
+    <w:p>
+      <w:pPr>
+        <w:spacing w:before="0" w:after="200" w:line="276"/>
+        <w:ind w:right="0" w:left="0" w:firstLine="0"/>
+        <w:jc w:val="left"/>
+        <w:rPr>
+          <w:rFonts w:ascii="Calibri" w:hAnsi="Calibri" w:cs="Calibri" w:eastAsia="Calibri"/>
+          <w:color w:val="auto"/>
+          <w:spacing w:val="0"/>
+          <w:position w:val="0"/>
+          <w:sz w:val="22"/>
+          <w:shd w:fill="auto" w:val="clear"/>
+        </w:rPr>
+      </w:pPr>
+    </w:p>
+    <w:p>
+      <w:pPr>
+        <w:spacing w:before="0" w:after="200" w:line="276"/>
+        <w:ind w:right="0" w:left="0" w:firstLine="0"/>
+        <w:jc w:val="left"/>
+        <w:rPr>
+          <w:rFonts w:ascii="Calibri" w:hAnsi="Calibri" w:cs="Calibri" w:eastAsia="Calibri"/>
+          <w:color w:val="auto"/>
+          <w:spacing w:val="0"/>
+          <w:position w:val="0"/>
+          <w:sz w:val="22"/>
+          <w:shd w:fill="auto" w:val="clear"/>
+        </w:rPr>
+      </w:pPr>
+    </w:p>
+    <w:p>
+      <w:pPr>
+        <w:spacing w:before="0" w:after="200" w:line="276"/>
+        <w:ind w:right="0" w:left="0" w:firstLine="0"/>
+        <w:jc w:val="left"/>
+        <w:rPr>
+          <w:rFonts w:ascii="Calibri" w:hAnsi="Calibri" w:cs="Calibri" w:eastAsia="Calibri"/>
+          <w:color w:val="auto"/>
+          <w:spacing w:val="0"/>
+          <w:position w:val="0"/>
+          <w:sz w:val="22"/>
+          <w:shd w:fill="auto" w:val="clear"/>
+        </w:rPr>
+      </w:pPr>
+    </w:p>
+    <w:p>
+      <w:pPr>
+        <w:spacing w:before="0" w:after="200" w:line="276"/>
+        <w:ind w:right="0" w:left="0" w:firstLine="0"/>
+        <w:jc w:val="left"/>
+        <w:rPr>
+          <w:rFonts w:ascii="Calibri" w:hAnsi="Calibri" w:cs="Calibri" w:eastAsia="Calibri"/>
+          <w:color w:val="auto"/>
+          <w:spacing w:val="0"/>
+          <w:position w:val="0"/>
+          <w:sz w:val="22"/>
+          <w:shd w:fill="auto" w:val="clear"/>
+        </w:rPr>
+      </w:pPr>
+    </w:p>
+    <w:p>
+      <w:pPr>
+        <w:spacing w:before="0" w:after="200" w:line="276"/>
+        <w:ind w:right="0" w:left="0" w:firstLine="0"/>
+        <w:jc w:val="left"/>
+        <w:rPr>
+          <w:rFonts w:ascii="Calibri" w:hAnsi="Calibri" w:cs="Calibri" w:eastAsia="Calibri"/>
+          <w:color w:val="auto"/>
+          <w:spacing w:val="0"/>
+          <w:position w:val="0"/>
+          <w:sz w:val="22"/>
+          <w:shd w:fill="auto" w:val="clear"/>
+        </w:rPr>
+      </w:pPr>
+    </w:p>
+    <w:p>
+      <w:pPr>
+        <w:spacing w:before="0" w:after="200" w:line="276"/>
+        <w:ind w:right="0" w:left="0" w:firstLine="0"/>
+        <w:jc w:val="left"/>
+        <w:rPr>
+          <w:rFonts w:ascii="Calibri" w:hAnsi="Calibri" w:cs="Calibri" w:eastAsia="Calibri"/>
+          <w:color w:val="auto"/>
+          <w:spacing w:val="0"/>
+          <w:position w:val="0"/>
+          <w:sz w:val="22"/>
+          <w:shd w:fill="auto" w:val="clear"/>
+        </w:rPr>
+      </w:pPr>
+    </w:p>
+    <w:p>
+      <w:pPr>
+        <w:spacing w:before="0" w:after="200" w:line="276"/>
+        <w:ind w:right="0" w:left="0" w:firstLine="0"/>
+        <w:jc w:val="left"/>
+        <w:rPr>
+          <w:rFonts w:ascii="Calibri" w:hAnsi="Calibri" w:cs="Calibri" w:eastAsia="Calibri"/>
+          <w:color w:val="auto"/>
+          <w:spacing w:val="0"/>
+          <w:position w:val="0"/>
+          <w:sz w:val="22"/>
+          <w:shd w:fill="auto" w:val="clear"/>
+        </w:rPr>
+      </w:pPr>
+    </w:p>
+    <w:p>
+      <w:pPr>
+        <w:spacing w:before="0" w:after="200" w:line="276"/>
+        <w:ind w:right="0" w:left="0" w:firstLine="0"/>
+        <w:jc w:val="left"/>
+        <w:rPr>
+          <w:rFonts w:ascii="Calibri" w:hAnsi="Calibri" w:cs="Calibri" w:eastAsia="Calibri"/>
+          <w:color w:val="auto"/>
+          <w:spacing w:val="0"/>
+          <w:position w:val="0"/>
+          <w:sz w:val="22"/>
+          <w:shd w:fill="auto" w:val="clear"/>
+        </w:rPr>
+      </w:pPr>
+    </w:p>
+    <w:p>
+      <w:pPr>
+        <w:spacing w:before="0" w:after="200" w:line="276"/>
+        <w:ind w:right="0" w:left="0" w:firstLine="0"/>
+        <w:jc w:val="left"/>
+        <w:rPr>
+          <w:rFonts w:ascii="Calibri" w:hAnsi="Calibri" w:cs="Calibri" w:eastAsia="Calibri"/>
+          <w:color w:val="auto"/>
+          <w:spacing w:val="0"/>
+          <w:position w:val="0"/>
+          <w:sz w:val="22"/>
+          <w:shd w:fill="auto" w:val="clear"/>
+        </w:rPr>
+      </w:pPr>
+    </w:p>
+    <w:p>
+      <w:pPr>
+        <w:spacing w:before="0" w:after="200" w:line="276"/>
+        <w:ind w:right="0" w:left="0" w:firstLine="0"/>
+        <w:jc w:val="left"/>
+        <w:rPr>
+          <w:rFonts w:ascii="Calibri" w:hAnsi="Calibri" w:cs="Calibri" w:eastAsia="Calibri"/>
+          <w:color w:val="auto"/>
+          <w:spacing w:val="0"/>
+          <w:position w:val="0"/>
+          <w:sz w:val="22"/>
+          <w:shd w:fill="auto" w:val="clear"/>
+        </w:rPr>
+      </w:pPr>
+    </w:p>
+    <w:p>
+      <w:pPr>
+        <w:spacing w:before="0" w:after="200" w:line="276"/>
+        <w:ind w:right="0" w:left="0" w:firstLine="0"/>
+        <w:jc w:val="left"/>
+        <w:rPr>
+          <w:rFonts w:ascii="Calibri" w:hAnsi="Calibri" w:cs="Calibri" w:eastAsia="Calibri"/>
+          <w:color w:val="auto"/>
+          <w:spacing w:val="0"/>
+          <w:position w:val="0"/>
+          <w:sz w:val="22"/>
+          <w:shd w:fill="auto" w:val="clear"/>
+        </w:rPr>
+      </w:pPr>
+    </w:p>
+    <w:p>
+      <w:pPr>
+        <w:spacing w:before="0" w:after="200" w:line="276"/>
+        <w:ind w:right="0" w:left="0" w:firstLine="0"/>
+        <w:jc w:val="left"/>
+        <w:rPr>
+          <w:rFonts w:ascii="Calibri" w:hAnsi="Calibri" w:cs="Calibri" w:eastAsia="Calibri"/>
+          <w:color w:val="auto"/>
+          <w:spacing w:val="0"/>
+          <w:position w:val="0"/>
+          <w:sz w:val="22"/>
+          <w:shd w:fill="auto" w:val="clear"/>
+        </w:rPr>
+      </w:pPr>
+    </w:p>
+    <w:p>
+      <w:pPr>
+        <w:spacing w:before="0" w:after="200" w:line="276"/>
+        <w:ind w:right="0" w:left="0" w:firstLine="0"/>
+        <w:jc w:val="left"/>
+        <w:rPr>
+          <w:rFonts w:ascii="Calibri" w:hAnsi="Calibri" w:cs="Calibri" w:eastAsia="Calibri"/>
+          <w:color w:val="auto"/>
+          <w:spacing w:val="0"/>
+          <w:position w:val="0"/>
+          <w:sz w:val="22"/>
+          <w:shd w:fill="auto" w:val="clear"/>
+        </w:rPr>
+      </w:pPr>
+    </w:p>
+    <w:p>
+      <w:pPr>
+        <w:spacing w:before="0" w:after="200" w:line="276"/>
+        <w:ind w:right="0" w:left="0" w:firstLine="0"/>
+        <w:jc w:val="left"/>
+        <w:rPr>
+          <w:rFonts w:ascii="Calibri" w:hAnsi="Calibri" w:cs="Calibri" w:eastAsia="Calibri"/>
+          <w:color w:val="auto"/>
+          <w:spacing w:val="0"/>
+          <w:position w:val="0"/>
+          <w:sz w:val="22"/>
+          <w:shd w:fill="auto" w:val="clear"/>
+        </w:rPr>
+      </w:pPr>
     </w:p>
     <w:p>
       <w:pPr>

--- a/04-Exercise-Containers-and-Docker-Exercise-Resources.docx
+++ b/04-Exercise-Containers-and-Docker-Exercise-Resources.docx
@@ -27,7 +27,7 @@
           <w:sz w:val="40"/>
           <w:shd w:fill="auto" w:val="clear"/>
         </w:rPr>
-        <w:t xml:space="preserve"># Lightstreamer Container</w:t>
+        <w:t xml:space="preserve"># 1 Lightstreamer Container</w:t>
       </w:r>
     </w:p>
     <w:p>
@@ -98,7 +98,7 @@
           <w:sz w:val="40"/>
           <w:shd w:fill="auto" w:val="clear"/>
         </w:rPr>
-        <w:t xml:space="preserve"># Ghost Container</w:t>
+        <w:t xml:space="preserve"># 2 Ghost Container</w:t>
       </w:r>
     </w:p>
     <w:p>
@@ -174,7 +174,7 @@
           <w:sz w:val="40"/>
           <w:shd w:fill="auto" w:val="clear"/>
         </w:rPr>
-        <w:t xml:space="preserve"># Apache HTTP Server Container</w:t>
+        <w:t xml:space="preserve"># 3 Apache HTTP Server Container</w:t>
       </w:r>
     </w:p>
     <w:p>
@@ -272,7 +272,7 @@
           <w:sz w:val="40"/>
           <w:shd w:fill="auto" w:val="clear"/>
         </w:rPr>
-        <w:t xml:space="preserve"># SQL Server Container</w:t>
+        <w:t xml:space="preserve"># 4 SQL Server Container</w:t>
       </w:r>
     </w:p>
     <w:p>
@@ -343,7 +343,7 @@
           <w:sz w:val="40"/>
           <w:shd w:fill="auto" w:val="clear"/>
         </w:rPr>
-        <w:t xml:space="preserve">*MariaDB Client and Server in a Network</w:t>
+        <w:t xml:space="preserve">5 *MariaDB Client and Server in a Network</w:t>
       </w:r>
     </w:p>
     <w:p>
@@ -638,7 +638,7 @@
           <w:sz w:val="40"/>
           <w:shd w:fill="auto" w:val="clear"/>
         </w:rPr>
-        <w:t xml:space="preserve">Tracker App</w:t>
+        <w:t xml:space="preserve">7 Tracker App</w:t>
       </w:r>
     </w:p>
     <w:p>
@@ -838,7 +838,7 @@
           <w:sz w:val="40"/>
           <w:shd w:fill="auto" w:val="clear"/>
         </w:rPr>
-        <w:t xml:space="preserve">TaskBoard App: Connect Containers in a Network</w:t>
+        <w:t xml:space="preserve">8 TaskBoard App: Connect Containers in a Network</w:t>
       </w:r>
     </w:p>
     <w:p>
@@ -1345,7 +1345,7 @@
           <w:sz w:val="40"/>
           <w:shd w:fill="auto" w:val="clear"/>
         </w:rPr>
-        <w:t xml:space="preserve">TODO App </w:t>
+        <w:t xml:space="preserve">9 TODO App </w:t>
       </w:r>
     </w:p>
     <w:p>
@@ -1593,28 +1593,171 @@
         <w:jc w:val="left"/>
         <w:rPr>
           <w:rFonts w:ascii="Calibri" w:hAnsi="Calibri" w:cs="Calibri" w:eastAsia="Calibri"/>
-          <w:color w:val="auto"/>
-          <w:spacing w:val="0"/>
-          <w:position w:val="0"/>
-          <w:sz w:val="22"/>
-          <w:shd w:fill="auto" w:val="clear"/>
-        </w:rPr>
-      </w:pPr>
-    </w:p>
-    <w:p>
-      <w:pPr>
-        <w:spacing w:before="0" w:after="200" w:line="276"/>
-        <w:ind w:right="0" w:left="0" w:firstLine="0"/>
-        <w:jc w:val="left"/>
-        <w:rPr>
-          <w:rFonts w:ascii="Calibri" w:hAnsi="Calibri" w:cs="Calibri" w:eastAsia="Calibri"/>
-          <w:color w:val="auto"/>
-          <w:spacing w:val="0"/>
-          <w:position w:val="0"/>
-          <w:sz w:val="22"/>
-          <w:shd w:fill="auto" w:val="clear"/>
-        </w:rPr>
-      </w:pPr>
+          <w:b/>
+          <w:color w:val="632423"/>
+          <w:spacing w:val="0"/>
+          <w:position w:val="0"/>
+          <w:sz w:val="40"/>
+          <w:shd w:fill="auto" w:val="clear"/>
+        </w:rPr>
+      </w:pPr>
+      <w:r>
+        <w:rPr>
+          <w:rFonts w:ascii="Calibri" w:hAnsi="Calibri" w:cs="Calibri" w:eastAsia="Calibri"/>
+          <w:b/>
+          <w:color w:val="632423"/>
+          <w:spacing w:val="0"/>
+          <w:position w:val="0"/>
+          <w:sz w:val="40"/>
+          <w:shd w:fill="auto" w:val="clear"/>
+        </w:rPr>
+        <w:t xml:space="preserve">10 TaskBoard App: Orchestrating Containers with Docker Compose</w:t>
+      </w:r>
+    </w:p>
+    <w:p>
+      <w:pPr>
+        <w:spacing w:before="0" w:after="200" w:line="276"/>
+        <w:ind w:right="0" w:left="0" w:firstLine="0"/>
+        <w:jc w:val="left"/>
+        <w:rPr>
+          <w:rFonts w:ascii="Calibri" w:hAnsi="Calibri" w:cs="Calibri" w:eastAsia="Calibri"/>
+          <w:color w:val="auto"/>
+          <w:spacing w:val="0"/>
+          <w:position w:val="0"/>
+          <w:sz w:val="22"/>
+          <w:shd w:fill="auto" w:val="clear"/>
+        </w:rPr>
+      </w:pPr>
+    </w:p>
+    <w:p>
+      <w:pPr>
+        <w:spacing w:before="0" w:after="200" w:line="276"/>
+        <w:ind w:right="0" w:left="0" w:firstLine="0"/>
+        <w:jc w:val="left"/>
+        <w:rPr>
+          <w:rFonts w:ascii="Calibri" w:hAnsi="Calibri" w:cs="Calibri" w:eastAsia="Calibri"/>
+          <w:color w:val="auto"/>
+          <w:spacing w:val="0"/>
+          <w:position w:val="0"/>
+          <w:sz w:val="22"/>
+          <w:shd w:fill="auto" w:val="clear"/>
+        </w:rPr>
+      </w:pPr>
+      <w:r>
+        <w:rPr>
+          <w:rFonts w:ascii="Calibri" w:hAnsi="Calibri" w:cs="Calibri" w:eastAsia="Calibri"/>
+          <w:color w:val="auto"/>
+          <w:spacing w:val="0"/>
+          <w:position w:val="0"/>
+          <w:sz w:val="22"/>
+          <w:shd w:fill="auto" w:val="clear"/>
+        </w:rPr>
+        <w:t xml:space="preserve"># Create docker-compose.yaml and custom network</w:t>
+      </w:r>
+    </w:p>
+    <w:p>
+      <w:pPr>
+        <w:spacing w:before="0" w:after="200" w:line="276"/>
+        <w:ind w:right="0" w:left="0" w:firstLine="0"/>
+        <w:jc w:val="left"/>
+        <w:rPr>
+          <w:rFonts w:ascii="Calibri" w:hAnsi="Calibri" w:cs="Calibri" w:eastAsia="Calibri"/>
+          <w:color w:val="auto"/>
+          <w:spacing w:val="0"/>
+          <w:position w:val="0"/>
+          <w:sz w:val="22"/>
+          <w:shd w:fill="auto" w:val="clear"/>
+        </w:rPr>
+      </w:pPr>
+      <w:r>
+        <w:rPr>
+          <w:rFonts w:ascii="Calibri" w:hAnsi="Calibri" w:cs="Calibri" w:eastAsia="Calibri"/>
+          <w:color w:val="auto"/>
+          <w:spacing w:val="0"/>
+          <w:position w:val="0"/>
+          <w:sz w:val="22"/>
+          <w:shd w:fill="auto" w:val="clear"/>
+        </w:rPr>
+        <w:t xml:space="preserve">1 - docker network create taskboard_network</w:t>
+      </w:r>
+    </w:p>
+    <w:p>
+      <w:pPr>
+        <w:spacing w:before="0" w:after="200" w:line="276"/>
+        <w:ind w:right="0" w:left="0" w:firstLine="0"/>
+        <w:jc w:val="left"/>
+        <w:rPr>
+          <w:rFonts w:ascii="Calibri" w:hAnsi="Calibri" w:cs="Calibri" w:eastAsia="Calibri"/>
+          <w:color w:val="auto"/>
+          <w:spacing w:val="0"/>
+          <w:position w:val="0"/>
+          <w:sz w:val="22"/>
+          <w:shd w:fill="auto" w:val="clear"/>
+        </w:rPr>
+      </w:pPr>
+      <w:r>
+        <w:rPr>
+          <w:rFonts w:ascii="Calibri" w:hAnsi="Calibri" w:cs="Calibri" w:eastAsia="Calibri"/>
+          <w:color w:val="auto"/>
+          <w:spacing w:val="0"/>
+          <w:position w:val="0"/>
+          <w:sz w:val="22"/>
+          <w:shd w:fill="auto" w:val="clear"/>
+        </w:rPr>
+        <w:t xml:space="preserve">2 - docker-compose build</w:t>
+      </w:r>
+    </w:p>
+    <w:p>
+      <w:pPr>
+        <w:spacing w:before="0" w:after="200" w:line="276"/>
+        <w:ind w:right="0" w:left="0" w:firstLine="0"/>
+        <w:jc w:val="left"/>
+        <w:rPr>
+          <w:rFonts w:ascii="Calibri" w:hAnsi="Calibri" w:cs="Calibri" w:eastAsia="Calibri"/>
+          <w:color w:val="auto"/>
+          <w:spacing w:val="0"/>
+          <w:position w:val="0"/>
+          <w:sz w:val="22"/>
+          <w:shd w:fill="auto" w:val="clear"/>
+        </w:rPr>
+      </w:pPr>
+      <w:r>
+        <w:rPr>
+          <w:rFonts w:ascii="Calibri" w:hAnsi="Calibri" w:cs="Calibri" w:eastAsia="Calibri"/>
+          <w:color w:val="auto"/>
+          <w:spacing w:val="0"/>
+          <w:position w:val="0"/>
+          <w:sz w:val="22"/>
+          <w:shd w:fill="auto" w:val="clear"/>
+        </w:rPr>
+        <w:t xml:space="preserve">3 - docker-compose up</w:t>
+      </w:r>
+    </w:p>
+    <w:p>
+      <w:pPr>
+        <w:spacing w:before="0" w:after="200" w:line="276"/>
+        <w:ind w:right="0" w:left="0" w:firstLine="0"/>
+        <w:jc w:val="left"/>
+        <w:rPr>
+          <w:rFonts w:ascii="Calibri" w:hAnsi="Calibri" w:cs="Calibri" w:eastAsia="Calibri"/>
+          <w:color w:val="auto"/>
+          <w:spacing w:val="0"/>
+          <w:position w:val="0"/>
+          <w:sz w:val="22"/>
+          <w:shd w:fill="auto" w:val="clear"/>
+        </w:rPr>
+      </w:pPr>
+      <w:r>
+        <w:rPr>
+          <w:rFonts w:ascii="Calibri" w:hAnsi="Calibri" w:cs="Calibri" w:eastAsia="Calibri"/>
+          <w:color w:val="auto"/>
+          <w:spacing w:val="0"/>
+          <w:position w:val="0"/>
+          <w:sz w:val="22"/>
+          <w:shd w:fill="auto" w:val="clear"/>
+        </w:rPr>
+        <w:t xml:space="preserve">4 - docker-compose down --rmi all --volumes</w:t>
+      </w:r>
     </w:p>
     <w:p>
       <w:pPr>

--- a/04-Exercise-Containers-and-Docker-Exercise-Resources.docx
+++ b/04-Exercise-Containers-and-Docker-Exercise-Resources.docx
@@ -1788,21 +1788,3234 @@
           <w:shd w:fill="auto" w:val="clear"/>
         </w:rPr>
       </w:pPr>
-    </w:p>
-    <w:p>
-      <w:pPr>
-        <w:spacing w:before="0" w:after="200" w:line="276"/>
-        <w:ind w:right="0" w:left="0" w:firstLine="0"/>
-        <w:jc w:val="left"/>
-        <w:rPr>
-          <w:rFonts w:ascii="Calibri" w:hAnsi="Calibri" w:cs="Calibri" w:eastAsia="Calibri"/>
-          <w:color w:val="auto"/>
-          <w:spacing w:val="0"/>
-          <w:position w:val="0"/>
-          <w:sz w:val="22"/>
-          <w:shd w:fill="auto" w:val="clear"/>
-        </w:rPr>
-      </w:pPr>
+      <w:r>
+        <w:rPr>
+          <w:rFonts w:ascii="Calibri" w:hAnsi="Calibri" w:cs="Calibri" w:eastAsia="Calibri"/>
+          <w:b/>
+          <w:color w:val="632423"/>
+          <w:spacing w:val="0"/>
+          <w:position w:val="0"/>
+          <w:sz w:val="40"/>
+          <w:shd w:fill="auto" w:val="clear"/>
+        </w:rPr>
+        <w:t xml:space="preserve">Blue VS Green App</w:t>
+      </w:r>
+    </w:p>
+    <w:p>
+      <w:pPr>
+        <w:spacing w:before="0" w:after="200" w:line="276"/>
+        <w:ind w:right="0" w:left="0" w:firstLine="0"/>
+        <w:jc w:val="left"/>
+        <w:rPr>
+          <w:rFonts w:ascii="Calibri" w:hAnsi="Calibri" w:cs="Calibri" w:eastAsia="Calibri"/>
+          <w:color w:val="auto"/>
+          <w:spacing w:val="0"/>
+          <w:position w:val="0"/>
+          <w:sz w:val="22"/>
+          <w:shd w:fill="auto" w:val="clear"/>
+        </w:rPr>
+      </w:pPr>
+      <w:r>
+        <w:rPr>
+          <w:rFonts w:ascii="Calibri" w:hAnsi="Calibri" w:cs="Calibri" w:eastAsia="Calibri"/>
+          <w:color w:val="auto"/>
+          <w:spacing w:val="0"/>
+          <w:position w:val="0"/>
+          <w:sz w:val="22"/>
+          <w:shd w:fill="auto" w:val="clear"/>
+        </w:rPr>
+        <w:t xml:space="preserve">11.Blue-VS-Green-App/result/Dockerfile</w:t>
+      </w:r>
+    </w:p>
+    <w:p>
+      <w:pPr>
+        <w:spacing w:before="0" w:after="200" w:line="276"/>
+        <w:ind w:right="0" w:left="0" w:firstLine="0"/>
+        <w:jc w:val="left"/>
+        <w:rPr>
+          <w:rFonts w:ascii="Calibri" w:hAnsi="Calibri" w:cs="Calibri" w:eastAsia="Calibri"/>
+          <w:color w:val="auto"/>
+          <w:spacing w:val="0"/>
+          <w:position w:val="0"/>
+          <w:sz w:val="22"/>
+          <w:shd w:fill="auto" w:val="clear"/>
+        </w:rPr>
+      </w:pPr>
+    </w:p>
+    <w:p>
+      <w:pPr>
+        <w:spacing w:before="0" w:after="200" w:line="276"/>
+        <w:ind w:right="0" w:left="0" w:firstLine="0"/>
+        <w:jc w:val="left"/>
+        <w:rPr>
+          <w:rFonts w:ascii="Calibri" w:hAnsi="Calibri" w:cs="Calibri" w:eastAsia="Calibri"/>
+          <w:color w:val="auto"/>
+          <w:spacing w:val="0"/>
+          <w:position w:val="0"/>
+          <w:sz w:val="22"/>
+          <w:shd w:fill="auto" w:val="clear"/>
+        </w:rPr>
+      </w:pPr>
+      <w:r>
+        <w:rPr>
+          <w:rFonts w:ascii="Calibri" w:hAnsi="Calibri" w:cs="Calibri" w:eastAsia="Calibri"/>
+          <w:color w:val="auto"/>
+          <w:spacing w:val="0"/>
+          <w:position w:val="0"/>
+          <w:sz w:val="22"/>
+          <w:shd w:fill="auto" w:val="clear"/>
+        </w:rPr>
+        <w:t xml:space="preserve">FROM node:10-slim</w:t>
+      </w:r>
+    </w:p>
+    <w:p>
+      <w:pPr>
+        <w:spacing w:before="0" w:after="200" w:line="276"/>
+        <w:ind w:right="0" w:left="0" w:firstLine="0"/>
+        <w:jc w:val="left"/>
+        <w:rPr>
+          <w:rFonts w:ascii="Calibri" w:hAnsi="Calibri" w:cs="Calibri" w:eastAsia="Calibri"/>
+          <w:color w:val="auto"/>
+          <w:spacing w:val="0"/>
+          <w:position w:val="0"/>
+          <w:sz w:val="22"/>
+          <w:shd w:fill="auto" w:val="clear"/>
+        </w:rPr>
+      </w:pPr>
+      <w:r>
+        <w:rPr>
+          <w:rFonts w:ascii="Calibri" w:hAnsi="Calibri" w:cs="Calibri" w:eastAsia="Calibri"/>
+          <w:color w:val="auto"/>
+          <w:spacing w:val="0"/>
+          <w:position w:val="0"/>
+          <w:sz w:val="22"/>
+          <w:shd w:fill="auto" w:val="clear"/>
+        </w:rPr>
+        <w:t xml:space="preserve"># Add Tini for proper init of signals</w:t>
+      </w:r>
+    </w:p>
+    <w:p>
+      <w:pPr>
+        <w:spacing w:before="0" w:after="200" w:line="276"/>
+        <w:ind w:right="0" w:left="0" w:firstLine="0"/>
+        <w:jc w:val="left"/>
+        <w:rPr>
+          <w:rFonts w:ascii="Calibri" w:hAnsi="Calibri" w:cs="Calibri" w:eastAsia="Calibri"/>
+          <w:color w:val="auto"/>
+          <w:spacing w:val="0"/>
+          <w:position w:val="0"/>
+          <w:sz w:val="22"/>
+          <w:shd w:fill="auto" w:val="clear"/>
+        </w:rPr>
+      </w:pPr>
+      <w:r>
+        <w:rPr>
+          <w:rFonts w:ascii="Calibri" w:hAnsi="Calibri" w:cs="Calibri" w:eastAsia="Calibri"/>
+          <w:color w:val="auto"/>
+          <w:spacing w:val="0"/>
+          <w:position w:val="0"/>
+          <w:sz w:val="22"/>
+          <w:shd w:fill="auto" w:val="clear"/>
+        </w:rPr>
+        <w:t xml:space="preserve">ENV TINI_VERSION v0.19.0</w:t>
+      </w:r>
+    </w:p>
+    <w:p>
+      <w:pPr>
+        <w:spacing w:before="0" w:after="200" w:line="276"/>
+        <w:ind w:right="0" w:left="0" w:firstLine="0"/>
+        <w:jc w:val="left"/>
+        <w:rPr>
+          <w:rFonts w:ascii="Calibri" w:hAnsi="Calibri" w:cs="Calibri" w:eastAsia="Calibri"/>
+          <w:color w:val="auto"/>
+          <w:spacing w:val="0"/>
+          <w:position w:val="0"/>
+          <w:sz w:val="22"/>
+          <w:shd w:fill="auto" w:val="clear"/>
+        </w:rPr>
+      </w:pPr>
+      <w:r>
+        <w:rPr>
+          <w:rFonts w:ascii="Calibri" w:hAnsi="Calibri" w:cs="Calibri" w:eastAsia="Calibri"/>
+          <w:color w:val="auto"/>
+          <w:spacing w:val="0"/>
+          <w:position w:val="0"/>
+          <w:sz w:val="22"/>
+          <w:shd w:fill="auto" w:val="clear"/>
+        </w:rPr>
+        <w:t xml:space="preserve">ADD </w:t>
+      </w:r>
+      <w:hyperlink xmlns:r="http://schemas.openxmlformats.org/officeDocument/2006/relationships" r:id="docRId1">
+        <w:r>
+          <w:rPr>
+            <w:rFonts w:ascii="Calibri" w:hAnsi="Calibri" w:cs="Calibri" w:eastAsia="Calibri"/>
+            <w:color w:val="0000FF"/>
+            <w:spacing w:val="0"/>
+            <w:position w:val="0"/>
+            <w:sz w:val="22"/>
+            <w:u w:val="single"/>
+            <w:shd w:fill="auto" w:val="clear"/>
+          </w:rPr>
+          <w:t xml:space="preserve">https://github.com/krallin/tini/releases/download/${TINI_VERSION}/tini /tini</w:t>
+        </w:r>
+      </w:hyperlink>
+    </w:p>
+    <w:p>
+      <w:pPr>
+        <w:spacing w:before="0" w:after="200" w:line="276"/>
+        <w:ind w:right="0" w:left="0" w:firstLine="0"/>
+        <w:jc w:val="left"/>
+        <w:rPr>
+          <w:rFonts w:ascii="Calibri" w:hAnsi="Calibri" w:cs="Calibri" w:eastAsia="Calibri"/>
+          <w:color w:val="auto"/>
+          <w:spacing w:val="0"/>
+          <w:position w:val="0"/>
+          <w:sz w:val="22"/>
+          <w:shd w:fill="auto" w:val="clear"/>
+        </w:rPr>
+      </w:pPr>
+      <w:r>
+        <w:rPr>
+          <w:rFonts w:ascii="Calibri" w:hAnsi="Calibri" w:cs="Calibri" w:eastAsia="Calibri"/>
+          <w:color w:val="auto"/>
+          <w:spacing w:val="0"/>
+          <w:position w:val="0"/>
+          <w:sz w:val="22"/>
+          <w:shd w:fill="auto" w:val="clear"/>
+        </w:rPr>
+        <w:t xml:space="preserve">RUN chmod +x /tini</w:t>
+      </w:r>
+    </w:p>
+    <w:p>
+      <w:pPr>
+        <w:spacing w:before="0" w:after="200" w:line="276"/>
+        <w:ind w:right="0" w:left="0" w:firstLine="0"/>
+        <w:jc w:val="left"/>
+        <w:rPr>
+          <w:rFonts w:ascii="Calibri" w:hAnsi="Calibri" w:cs="Calibri" w:eastAsia="Calibri"/>
+          <w:color w:val="auto"/>
+          <w:spacing w:val="0"/>
+          <w:position w:val="0"/>
+          <w:sz w:val="22"/>
+          <w:shd w:fill="auto" w:val="clear"/>
+        </w:rPr>
+      </w:pPr>
+      <w:r>
+        <w:rPr>
+          <w:rFonts w:ascii="Calibri" w:hAnsi="Calibri" w:cs="Calibri" w:eastAsia="Calibri"/>
+          <w:color w:val="auto"/>
+          <w:spacing w:val="0"/>
+          <w:position w:val="0"/>
+          <w:sz w:val="22"/>
+          <w:shd w:fill="auto" w:val="clear"/>
+        </w:rPr>
+        <w:t xml:space="preserve">WORKDIR /app</w:t>
+      </w:r>
+    </w:p>
+    <w:p>
+      <w:pPr>
+        <w:spacing w:before="0" w:after="200" w:line="276"/>
+        <w:ind w:right="0" w:left="0" w:firstLine="0"/>
+        <w:jc w:val="left"/>
+        <w:rPr>
+          <w:rFonts w:ascii="Calibri" w:hAnsi="Calibri" w:cs="Calibri" w:eastAsia="Calibri"/>
+          <w:color w:val="auto"/>
+          <w:spacing w:val="0"/>
+          <w:position w:val="0"/>
+          <w:sz w:val="22"/>
+          <w:shd w:fill="auto" w:val="clear"/>
+        </w:rPr>
+      </w:pPr>
+      <w:r>
+        <w:rPr>
+          <w:rFonts w:ascii="Calibri" w:hAnsi="Calibri" w:cs="Calibri" w:eastAsia="Calibri"/>
+          <w:color w:val="auto"/>
+          <w:spacing w:val="0"/>
+          <w:position w:val="0"/>
+          <w:sz w:val="22"/>
+          <w:shd w:fill="auto" w:val="clear"/>
+        </w:rPr>
+        <w:t xml:space="preserve"># have nodemon available for local dev use (file watching)</w:t>
+      </w:r>
+    </w:p>
+    <w:p>
+      <w:pPr>
+        <w:spacing w:before="0" w:after="200" w:line="276"/>
+        <w:ind w:right="0" w:left="0" w:firstLine="0"/>
+        <w:jc w:val="left"/>
+        <w:rPr>
+          <w:rFonts w:ascii="Calibri" w:hAnsi="Calibri" w:cs="Calibri" w:eastAsia="Calibri"/>
+          <w:color w:val="auto"/>
+          <w:spacing w:val="0"/>
+          <w:position w:val="0"/>
+          <w:sz w:val="22"/>
+          <w:shd w:fill="auto" w:val="clear"/>
+        </w:rPr>
+      </w:pPr>
+      <w:r>
+        <w:rPr>
+          <w:rFonts w:ascii="Calibri" w:hAnsi="Calibri" w:cs="Calibri" w:eastAsia="Calibri"/>
+          <w:color w:val="auto"/>
+          <w:spacing w:val="0"/>
+          <w:position w:val="0"/>
+          <w:sz w:val="22"/>
+          <w:shd w:fill="auto" w:val="clear"/>
+        </w:rPr>
+        <w:t xml:space="preserve">RUN npm install -g nodemon</w:t>
+      </w:r>
+    </w:p>
+    <w:p>
+      <w:pPr>
+        <w:spacing w:before="0" w:after="200" w:line="276"/>
+        <w:ind w:right="0" w:left="0" w:firstLine="0"/>
+        <w:jc w:val="left"/>
+        <w:rPr>
+          <w:rFonts w:ascii="Calibri" w:hAnsi="Calibri" w:cs="Calibri" w:eastAsia="Calibri"/>
+          <w:color w:val="auto"/>
+          <w:spacing w:val="0"/>
+          <w:position w:val="0"/>
+          <w:sz w:val="22"/>
+          <w:shd w:fill="auto" w:val="clear"/>
+        </w:rPr>
+      </w:pPr>
+      <w:r>
+        <w:rPr>
+          <w:rFonts w:ascii="Calibri" w:hAnsi="Calibri" w:cs="Calibri" w:eastAsia="Calibri"/>
+          <w:color w:val="auto"/>
+          <w:spacing w:val="0"/>
+          <w:position w:val="0"/>
+          <w:sz w:val="22"/>
+          <w:shd w:fill="auto" w:val="clear"/>
+        </w:rPr>
+        <w:t xml:space="preserve">COPY result/package*.json ./</w:t>
+      </w:r>
+    </w:p>
+    <w:p>
+      <w:pPr>
+        <w:spacing w:before="0" w:after="200" w:line="276"/>
+        <w:ind w:right="0" w:left="0" w:firstLine="0"/>
+        <w:jc w:val="left"/>
+        <w:rPr>
+          <w:rFonts w:ascii="Calibri" w:hAnsi="Calibri" w:cs="Calibri" w:eastAsia="Calibri"/>
+          <w:color w:val="auto"/>
+          <w:spacing w:val="0"/>
+          <w:position w:val="0"/>
+          <w:sz w:val="22"/>
+          <w:shd w:fill="auto" w:val="clear"/>
+        </w:rPr>
+      </w:pPr>
+      <w:r>
+        <w:rPr>
+          <w:rFonts w:ascii="Calibri" w:hAnsi="Calibri" w:cs="Calibri" w:eastAsia="Calibri"/>
+          <w:color w:val="auto"/>
+          <w:spacing w:val="0"/>
+          <w:position w:val="0"/>
+          <w:sz w:val="22"/>
+          <w:shd w:fill="auto" w:val="clear"/>
+        </w:rPr>
+        <w:t xml:space="preserve">RUN npm ci \</w:t>
+      </w:r>
+    </w:p>
+    <w:p>
+      <w:pPr>
+        <w:spacing w:before="0" w:after="200" w:line="276"/>
+        <w:ind w:right="0" w:left="0" w:firstLine="0"/>
+        <w:jc w:val="left"/>
+        <w:rPr>
+          <w:rFonts w:ascii="Calibri" w:hAnsi="Calibri" w:cs="Calibri" w:eastAsia="Calibri"/>
+          <w:color w:val="auto"/>
+          <w:spacing w:val="0"/>
+          <w:position w:val="0"/>
+          <w:sz w:val="22"/>
+          <w:shd w:fill="auto" w:val="clear"/>
+        </w:rPr>
+      </w:pPr>
+      <w:r>
+        <w:rPr>
+          <w:rFonts w:ascii="Calibri" w:hAnsi="Calibri" w:cs="Calibri" w:eastAsia="Calibri"/>
+          <w:color w:val="auto"/>
+          <w:spacing w:val="0"/>
+          <w:position w:val="0"/>
+          <w:sz w:val="22"/>
+          <w:shd w:fill="auto" w:val="clear"/>
+        </w:rPr>
+        <w:t xml:space="preserve"> &amp;&amp; npm cache clean --force \</w:t>
+      </w:r>
+    </w:p>
+    <w:p>
+      <w:pPr>
+        <w:spacing w:before="0" w:after="200" w:line="276"/>
+        <w:ind w:right="0" w:left="0" w:firstLine="0"/>
+        <w:jc w:val="left"/>
+        <w:rPr>
+          <w:rFonts w:ascii="Calibri" w:hAnsi="Calibri" w:cs="Calibri" w:eastAsia="Calibri"/>
+          <w:color w:val="auto"/>
+          <w:spacing w:val="0"/>
+          <w:position w:val="0"/>
+          <w:sz w:val="22"/>
+          <w:shd w:fill="auto" w:val="clear"/>
+        </w:rPr>
+      </w:pPr>
+      <w:r>
+        <w:rPr>
+          <w:rFonts w:ascii="Calibri" w:hAnsi="Calibri" w:cs="Calibri" w:eastAsia="Calibri"/>
+          <w:color w:val="auto"/>
+          <w:spacing w:val="0"/>
+          <w:position w:val="0"/>
+          <w:sz w:val="22"/>
+          <w:shd w:fill="auto" w:val="clear"/>
+        </w:rPr>
+        <w:t xml:space="preserve"> &amp;&amp; mv /app/node_modules /node_modules</w:t>
+      </w:r>
+    </w:p>
+    <w:p>
+      <w:pPr>
+        <w:spacing w:before="0" w:after="200" w:line="276"/>
+        <w:ind w:right="0" w:left="0" w:firstLine="0"/>
+        <w:jc w:val="left"/>
+        <w:rPr>
+          <w:rFonts w:ascii="Calibri" w:hAnsi="Calibri" w:cs="Calibri" w:eastAsia="Calibri"/>
+          <w:color w:val="auto"/>
+          <w:spacing w:val="0"/>
+          <w:position w:val="0"/>
+          <w:sz w:val="22"/>
+          <w:shd w:fill="auto" w:val="clear"/>
+        </w:rPr>
+      </w:pPr>
+      <w:r>
+        <w:rPr>
+          <w:rFonts w:ascii="Calibri" w:hAnsi="Calibri" w:cs="Calibri" w:eastAsia="Calibri"/>
+          <w:color w:val="auto"/>
+          <w:spacing w:val="0"/>
+          <w:position w:val="0"/>
+          <w:sz w:val="22"/>
+          <w:shd w:fill="auto" w:val="clear"/>
+        </w:rPr>
+        <w:t xml:space="preserve">COPY . .</w:t>
+      </w:r>
+    </w:p>
+    <w:p>
+      <w:pPr>
+        <w:spacing w:before="0" w:after="200" w:line="276"/>
+        <w:ind w:right="0" w:left="0" w:firstLine="0"/>
+        <w:jc w:val="left"/>
+        <w:rPr>
+          <w:rFonts w:ascii="Calibri" w:hAnsi="Calibri" w:cs="Calibri" w:eastAsia="Calibri"/>
+          <w:color w:val="auto"/>
+          <w:spacing w:val="0"/>
+          <w:position w:val="0"/>
+          <w:sz w:val="22"/>
+          <w:shd w:fill="auto" w:val="clear"/>
+        </w:rPr>
+      </w:pPr>
+      <w:r>
+        <w:rPr>
+          <w:rFonts w:ascii="Calibri" w:hAnsi="Calibri" w:cs="Calibri" w:eastAsia="Calibri"/>
+          <w:color w:val="auto"/>
+          <w:spacing w:val="0"/>
+          <w:position w:val="0"/>
+          <w:sz w:val="22"/>
+          <w:shd w:fill="auto" w:val="clear"/>
+        </w:rPr>
+        <w:t xml:space="preserve">ENV PORT 80</w:t>
+      </w:r>
+    </w:p>
+    <w:p>
+      <w:pPr>
+        <w:spacing w:before="0" w:after="200" w:line="276"/>
+        <w:ind w:right="0" w:left="0" w:firstLine="0"/>
+        <w:jc w:val="left"/>
+        <w:rPr>
+          <w:rFonts w:ascii="Calibri" w:hAnsi="Calibri" w:cs="Calibri" w:eastAsia="Calibri"/>
+          <w:color w:val="auto"/>
+          <w:spacing w:val="0"/>
+          <w:position w:val="0"/>
+          <w:sz w:val="22"/>
+          <w:shd w:fill="auto" w:val="clear"/>
+        </w:rPr>
+      </w:pPr>
+      <w:r>
+        <w:rPr>
+          <w:rFonts w:ascii="Calibri" w:hAnsi="Calibri" w:cs="Calibri" w:eastAsia="Calibri"/>
+          <w:color w:val="auto"/>
+          <w:spacing w:val="0"/>
+          <w:position w:val="0"/>
+          <w:sz w:val="22"/>
+          <w:shd w:fill="auto" w:val="clear"/>
+        </w:rPr>
+        <w:t xml:space="preserve">EXPOSE 80</w:t>
+      </w:r>
+    </w:p>
+    <w:p>
+      <w:pPr>
+        <w:spacing w:before="0" w:after="200" w:line="276"/>
+        <w:ind w:right="0" w:left="0" w:firstLine="0"/>
+        <w:jc w:val="left"/>
+        <w:rPr>
+          <w:rFonts w:ascii="Calibri" w:hAnsi="Calibri" w:cs="Calibri" w:eastAsia="Calibri"/>
+          <w:color w:val="auto"/>
+          <w:spacing w:val="0"/>
+          <w:position w:val="0"/>
+          <w:sz w:val="22"/>
+          <w:shd w:fill="auto" w:val="clear"/>
+        </w:rPr>
+      </w:pPr>
+      <w:r>
+        <w:rPr>
+          <w:rFonts w:ascii="Calibri" w:hAnsi="Calibri" w:cs="Calibri" w:eastAsia="Calibri"/>
+          <w:color w:val="auto"/>
+          <w:spacing w:val="0"/>
+          <w:position w:val="0"/>
+          <w:sz w:val="22"/>
+          <w:shd w:fill="auto" w:val="clear"/>
+        </w:rPr>
+        <w:t xml:space="preserve">CMD ["/tini", "--", "node", "server.js"]</w:t>
+      </w:r>
+    </w:p>
+    <w:p>
+      <w:pPr>
+        <w:spacing w:before="0" w:after="200" w:line="276"/>
+        <w:ind w:right="0" w:left="0" w:firstLine="0"/>
+        <w:jc w:val="left"/>
+        <w:rPr>
+          <w:rFonts w:ascii="Calibri" w:hAnsi="Calibri" w:cs="Calibri" w:eastAsia="Calibri"/>
+          <w:color w:val="auto"/>
+          <w:spacing w:val="0"/>
+          <w:position w:val="0"/>
+          <w:sz w:val="22"/>
+          <w:shd w:fill="auto" w:val="clear"/>
+        </w:rPr>
+      </w:pPr>
+      <w:r>
+        <w:rPr>
+          <w:rFonts w:ascii="Calibri" w:hAnsi="Calibri" w:cs="Calibri" w:eastAsia="Calibri"/>
+          <w:color w:val="auto"/>
+          <w:spacing w:val="0"/>
+          <w:position w:val="0"/>
+          <w:sz w:val="22"/>
+          <w:shd w:fill="auto" w:val="clear"/>
+        </w:rPr>
+        <w:t xml:space="preserve">====================================================================</w:t>
+      </w:r>
+    </w:p>
+    <w:p>
+      <w:pPr>
+        <w:spacing w:before="0" w:after="200" w:line="276"/>
+        <w:ind w:right="0" w:left="0" w:firstLine="0"/>
+        <w:jc w:val="left"/>
+        <w:rPr>
+          <w:rFonts w:ascii="Calibri" w:hAnsi="Calibri" w:cs="Calibri" w:eastAsia="Calibri"/>
+          <w:color w:val="auto"/>
+          <w:spacing w:val="0"/>
+          <w:position w:val="0"/>
+          <w:sz w:val="22"/>
+          <w:shd w:fill="auto" w:val="clear"/>
+        </w:rPr>
+      </w:pPr>
+      <w:r>
+        <w:rPr>
+          <w:rFonts w:ascii="Calibri" w:hAnsi="Calibri" w:cs="Calibri" w:eastAsia="Calibri"/>
+          <w:color w:val="auto"/>
+          <w:spacing w:val="0"/>
+          <w:position w:val="0"/>
+          <w:sz w:val="22"/>
+          <w:shd w:fill="auto" w:val="clear"/>
+        </w:rPr>
+        <w:t xml:space="preserve">11.Blue-VS-Green-App/</w:t>
+      </w:r>
+      <w:r>
+        <w:rPr>
+          <w:rFonts w:ascii="Calibri" w:hAnsi="Calibri" w:cs="Calibri" w:eastAsia="Calibri"/>
+          <w:color w:val="auto"/>
+          <w:spacing w:val="0"/>
+          <w:position w:val="0"/>
+          <w:sz w:val="22"/>
+          <w:shd w:fill="auto" w:val="clear"/>
+        </w:rPr>
+        <w:t xml:space="preserve">vote/Dockerfile</w:t>
+      </w:r>
+    </w:p>
+    <w:p>
+      <w:pPr>
+        <w:spacing w:before="0" w:after="200" w:line="276"/>
+        <w:ind w:right="0" w:left="0" w:firstLine="0"/>
+        <w:jc w:val="left"/>
+        <w:rPr>
+          <w:rFonts w:ascii="Calibri" w:hAnsi="Calibri" w:cs="Calibri" w:eastAsia="Calibri"/>
+          <w:color w:val="auto"/>
+          <w:spacing w:val="0"/>
+          <w:position w:val="0"/>
+          <w:sz w:val="22"/>
+          <w:shd w:fill="auto" w:val="clear"/>
+        </w:rPr>
+      </w:pPr>
+    </w:p>
+    <w:p>
+      <w:pPr>
+        <w:spacing w:before="0" w:after="200" w:line="276"/>
+        <w:ind w:right="0" w:left="0" w:firstLine="0"/>
+        <w:jc w:val="left"/>
+        <w:rPr>
+          <w:rFonts w:ascii="Calibri" w:hAnsi="Calibri" w:cs="Calibri" w:eastAsia="Calibri"/>
+          <w:color w:val="auto"/>
+          <w:spacing w:val="0"/>
+          <w:position w:val="0"/>
+          <w:sz w:val="22"/>
+          <w:shd w:fill="auto" w:val="clear"/>
+        </w:rPr>
+      </w:pPr>
+      <w:r>
+        <w:rPr>
+          <w:rFonts w:ascii="Calibri" w:hAnsi="Calibri" w:cs="Calibri" w:eastAsia="Calibri"/>
+          <w:color w:val="auto"/>
+          <w:spacing w:val="0"/>
+          <w:position w:val="0"/>
+          <w:sz w:val="22"/>
+          <w:shd w:fill="auto" w:val="clear"/>
+        </w:rPr>
+        <w:t xml:space="preserve"># Using official python runtime base image</w:t>
+      </w:r>
+    </w:p>
+    <w:p>
+      <w:pPr>
+        <w:spacing w:before="0" w:after="200" w:line="276"/>
+        <w:ind w:right="0" w:left="0" w:firstLine="0"/>
+        <w:jc w:val="left"/>
+        <w:rPr>
+          <w:rFonts w:ascii="Calibri" w:hAnsi="Calibri" w:cs="Calibri" w:eastAsia="Calibri"/>
+          <w:color w:val="auto"/>
+          <w:spacing w:val="0"/>
+          <w:position w:val="0"/>
+          <w:sz w:val="22"/>
+          <w:shd w:fill="auto" w:val="clear"/>
+        </w:rPr>
+      </w:pPr>
+      <w:r>
+        <w:rPr>
+          <w:rFonts w:ascii="Calibri" w:hAnsi="Calibri" w:cs="Calibri" w:eastAsia="Calibri"/>
+          <w:color w:val="auto"/>
+          <w:spacing w:val="0"/>
+          <w:position w:val="0"/>
+          <w:sz w:val="22"/>
+          <w:shd w:fill="auto" w:val="clear"/>
+        </w:rPr>
+        <w:t xml:space="preserve">FROM python:3.9-slim</w:t>
+      </w:r>
+    </w:p>
+    <w:p>
+      <w:pPr>
+        <w:spacing w:before="0" w:after="200" w:line="276"/>
+        <w:ind w:right="0" w:left="0" w:firstLine="0"/>
+        <w:jc w:val="left"/>
+        <w:rPr>
+          <w:rFonts w:ascii="Calibri" w:hAnsi="Calibri" w:cs="Calibri" w:eastAsia="Calibri"/>
+          <w:color w:val="auto"/>
+          <w:spacing w:val="0"/>
+          <w:position w:val="0"/>
+          <w:sz w:val="22"/>
+          <w:shd w:fill="auto" w:val="clear"/>
+        </w:rPr>
+      </w:pPr>
+      <w:r>
+        <w:rPr>
+          <w:rFonts w:ascii="Calibri" w:hAnsi="Calibri" w:cs="Calibri" w:eastAsia="Calibri"/>
+          <w:color w:val="auto"/>
+          <w:spacing w:val="0"/>
+          <w:position w:val="0"/>
+          <w:sz w:val="22"/>
+          <w:shd w:fill="auto" w:val="clear"/>
+        </w:rPr>
+        <w:t xml:space="preserve"># Set the application directory</w:t>
+      </w:r>
+    </w:p>
+    <w:p>
+      <w:pPr>
+        <w:spacing w:before="0" w:after="200" w:line="276"/>
+        <w:ind w:right="0" w:left="0" w:firstLine="0"/>
+        <w:jc w:val="left"/>
+        <w:rPr>
+          <w:rFonts w:ascii="Calibri" w:hAnsi="Calibri" w:cs="Calibri" w:eastAsia="Calibri"/>
+          <w:color w:val="auto"/>
+          <w:spacing w:val="0"/>
+          <w:position w:val="0"/>
+          <w:sz w:val="22"/>
+          <w:shd w:fill="auto" w:val="clear"/>
+        </w:rPr>
+      </w:pPr>
+      <w:r>
+        <w:rPr>
+          <w:rFonts w:ascii="Calibri" w:hAnsi="Calibri" w:cs="Calibri" w:eastAsia="Calibri"/>
+          <w:color w:val="auto"/>
+          <w:spacing w:val="0"/>
+          <w:position w:val="0"/>
+          <w:sz w:val="22"/>
+          <w:shd w:fill="auto" w:val="clear"/>
+        </w:rPr>
+        <w:t xml:space="preserve">WORKDIR /app</w:t>
+      </w:r>
+    </w:p>
+    <w:p>
+      <w:pPr>
+        <w:spacing w:before="0" w:after="200" w:line="276"/>
+        <w:ind w:right="0" w:left="0" w:firstLine="0"/>
+        <w:jc w:val="left"/>
+        <w:rPr>
+          <w:rFonts w:ascii="Calibri" w:hAnsi="Calibri" w:cs="Calibri" w:eastAsia="Calibri"/>
+          <w:color w:val="auto"/>
+          <w:spacing w:val="0"/>
+          <w:position w:val="0"/>
+          <w:sz w:val="22"/>
+          <w:shd w:fill="auto" w:val="clear"/>
+        </w:rPr>
+      </w:pPr>
+      <w:r>
+        <w:rPr>
+          <w:rFonts w:ascii="Calibri" w:hAnsi="Calibri" w:cs="Calibri" w:eastAsia="Calibri"/>
+          <w:color w:val="auto"/>
+          <w:spacing w:val="0"/>
+          <w:position w:val="0"/>
+          <w:sz w:val="22"/>
+          <w:shd w:fill="auto" w:val="clear"/>
+        </w:rPr>
+        <w:t xml:space="preserve"># Install our requirements.txt</w:t>
+      </w:r>
+    </w:p>
+    <w:p>
+      <w:pPr>
+        <w:spacing w:before="0" w:after="200" w:line="276"/>
+        <w:ind w:right="0" w:left="0" w:firstLine="0"/>
+        <w:jc w:val="left"/>
+        <w:rPr>
+          <w:rFonts w:ascii="Calibri" w:hAnsi="Calibri" w:cs="Calibri" w:eastAsia="Calibri"/>
+          <w:color w:val="auto"/>
+          <w:spacing w:val="0"/>
+          <w:position w:val="0"/>
+          <w:sz w:val="22"/>
+          <w:shd w:fill="auto" w:val="clear"/>
+        </w:rPr>
+      </w:pPr>
+      <w:r>
+        <w:rPr>
+          <w:rFonts w:ascii="Calibri" w:hAnsi="Calibri" w:cs="Calibri" w:eastAsia="Calibri"/>
+          <w:color w:val="auto"/>
+          <w:spacing w:val="0"/>
+          <w:position w:val="0"/>
+          <w:sz w:val="22"/>
+          <w:shd w:fill="auto" w:val="clear"/>
+        </w:rPr>
+        <w:t xml:space="preserve">COPY vote/requirements.txt /app</w:t>
+      </w:r>
+    </w:p>
+    <w:p>
+      <w:pPr>
+        <w:spacing w:before="0" w:after="200" w:line="276"/>
+        <w:ind w:right="0" w:left="0" w:firstLine="0"/>
+        <w:jc w:val="left"/>
+        <w:rPr>
+          <w:rFonts w:ascii="Calibri" w:hAnsi="Calibri" w:cs="Calibri" w:eastAsia="Calibri"/>
+          <w:color w:val="auto"/>
+          <w:spacing w:val="0"/>
+          <w:position w:val="0"/>
+          <w:sz w:val="22"/>
+          <w:shd w:fill="auto" w:val="clear"/>
+        </w:rPr>
+      </w:pPr>
+      <w:r>
+        <w:rPr>
+          <w:rFonts w:ascii="Calibri" w:hAnsi="Calibri" w:cs="Calibri" w:eastAsia="Calibri"/>
+          <w:color w:val="auto"/>
+          <w:spacing w:val="0"/>
+          <w:position w:val="0"/>
+          <w:sz w:val="22"/>
+          <w:shd w:fill="auto" w:val="clear"/>
+        </w:rPr>
+        <w:t xml:space="preserve">RUN pip install --upgrade pip</w:t>
+      </w:r>
+    </w:p>
+    <w:p>
+      <w:pPr>
+        <w:spacing w:before="0" w:after="200" w:line="276"/>
+        <w:ind w:right="0" w:left="0" w:firstLine="0"/>
+        <w:jc w:val="left"/>
+        <w:rPr>
+          <w:rFonts w:ascii="Calibri" w:hAnsi="Calibri" w:cs="Calibri" w:eastAsia="Calibri"/>
+          <w:color w:val="auto"/>
+          <w:spacing w:val="0"/>
+          <w:position w:val="0"/>
+          <w:sz w:val="22"/>
+          <w:shd w:fill="auto" w:val="clear"/>
+        </w:rPr>
+      </w:pPr>
+      <w:r>
+        <w:rPr>
+          <w:rFonts w:ascii="Calibri" w:hAnsi="Calibri" w:cs="Calibri" w:eastAsia="Calibri"/>
+          <w:color w:val="auto"/>
+          <w:spacing w:val="0"/>
+          <w:position w:val="0"/>
+          <w:sz w:val="22"/>
+          <w:shd w:fill="auto" w:val="clear"/>
+        </w:rPr>
+        <w:t xml:space="preserve">RUN pip install --no-cache-dir -r requirements.txt</w:t>
+      </w:r>
+    </w:p>
+    <w:p>
+      <w:pPr>
+        <w:spacing w:before="0" w:after="200" w:line="276"/>
+        <w:ind w:right="0" w:left="0" w:firstLine="0"/>
+        <w:jc w:val="left"/>
+        <w:rPr>
+          <w:rFonts w:ascii="Calibri" w:hAnsi="Calibri" w:cs="Calibri" w:eastAsia="Calibri"/>
+          <w:color w:val="auto"/>
+          <w:spacing w:val="0"/>
+          <w:position w:val="0"/>
+          <w:sz w:val="22"/>
+          <w:shd w:fill="auto" w:val="clear"/>
+        </w:rPr>
+      </w:pPr>
+      <w:r>
+        <w:rPr>
+          <w:rFonts w:ascii="Calibri" w:hAnsi="Calibri" w:cs="Calibri" w:eastAsia="Calibri"/>
+          <w:color w:val="auto"/>
+          <w:spacing w:val="0"/>
+          <w:position w:val="0"/>
+          <w:sz w:val="22"/>
+          <w:shd w:fill="auto" w:val="clear"/>
+        </w:rPr>
+        <w:t xml:space="preserve"># Copy our code from the current folder to /app inside the container</w:t>
+      </w:r>
+    </w:p>
+    <w:p>
+      <w:pPr>
+        <w:spacing w:before="0" w:after="200" w:line="276"/>
+        <w:ind w:right="0" w:left="0" w:firstLine="0"/>
+        <w:jc w:val="left"/>
+        <w:rPr>
+          <w:rFonts w:ascii="Calibri" w:hAnsi="Calibri" w:cs="Calibri" w:eastAsia="Calibri"/>
+          <w:color w:val="auto"/>
+          <w:spacing w:val="0"/>
+          <w:position w:val="0"/>
+          <w:sz w:val="22"/>
+          <w:shd w:fill="auto" w:val="clear"/>
+        </w:rPr>
+      </w:pPr>
+      <w:r>
+        <w:rPr>
+          <w:rFonts w:ascii="Calibri" w:hAnsi="Calibri" w:cs="Calibri" w:eastAsia="Calibri"/>
+          <w:color w:val="auto"/>
+          <w:spacing w:val="0"/>
+          <w:position w:val="0"/>
+          <w:sz w:val="22"/>
+          <w:shd w:fill="auto" w:val="clear"/>
+        </w:rPr>
+        <w:t xml:space="preserve">COPY . .</w:t>
+      </w:r>
+    </w:p>
+    <w:p>
+      <w:pPr>
+        <w:spacing w:before="0" w:after="200" w:line="276"/>
+        <w:ind w:right="0" w:left="0" w:firstLine="0"/>
+        <w:jc w:val="left"/>
+        <w:rPr>
+          <w:rFonts w:ascii="Calibri" w:hAnsi="Calibri" w:cs="Calibri" w:eastAsia="Calibri"/>
+          <w:color w:val="auto"/>
+          <w:spacing w:val="0"/>
+          <w:position w:val="0"/>
+          <w:sz w:val="22"/>
+          <w:shd w:fill="auto" w:val="clear"/>
+        </w:rPr>
+      </w:pPr>
+      <w:r>
+        <w:rPr>
+          <w:rFonts w:ascii="Calibri" w:hAnsi="Calibri" w:cs="Calibri" w:eastAsia="Calibri"/>
+          <w:color w:val="auto"/>
+          <w:spacing w:val="0"/>
+          <w:position w:val="0"/>
+          <w:sz w:val="22"/>
+          <w:shd w:fill="auto" w:val="clear"/>
+        </w:rPr>
+        <w:t xml:space="preserve"># Make port 80 available for links and/or publish</w:t>
+      </w:r>
+    </w:p>
+    <w:p>
+      <w:pPr>
+        <w:spacing w:before="0" w:after="200" w:line="276"/>
+        <w:ind w:right="0" w:left="0" w:firstLine="0"/>
+        <w:jc w:val="left"/>
+        <w:rPr>
+          <w:rFonts w:ascii="Calibri" w:hAnsi="Calibri" w:cs="Calibri" w:eastAsia="Calibri"/>
+          <w:color w:val="auto"/>
+          <w:spacing w:val="0"/>
+          <w:position w:val="0"/>
+          <w:sz w:val="22"/>
+          <w:shd w:fill="auto" w:val="clear"/>
+        </w:rPr>
+      </w:pPr>
+      <w:r>
+        <w:rPr>
+          <w:rFonts w:ascii="Calibri" w:hAnsi="Calibri" w:cs="Calibri" w:eastAsia="Calibri"/>
+          <w:color w:val="auto"/>
+          <w:spacing w:val="0"/>
+          <w:position w:val="0"/>
+          <w:sz w:val="22"/>
+          <w:shd w:fill="auto" w:val="clear"/>
+        </w:rPr>
+        <w:t xml:space="preserve">EXPOSE 80</w:t>
+      </w:r>
+    </w:p>
+    <w:p>
+      <w:pPr>
+        <w:spacing w:before="0" w:after="200" w:line="276"/>
+        <w:ind w:right="0" w:left="0" w:firstLine="0"/>
+        <w:jc w:val="left"/>
+        <w:rPr>
+          <w:rFonts w:ascii="Calibri" w:hAnsi="Calibri" w:cs="Calibri" w:eastAsia="Calibri"/>
+          <w:color w:val="auto"/>
+          <w:spacing w:val="0"/>
+          <w:position w:val="0"/>
+          <w:sz w:val="22"/>
+          <w:shd w:fill="auto" w:val="clear"/>
+        </w:rPr>
+      </w:pPr>
+      <w:r>
+        <w:rPr>
+          <w:rFonts w:ascii="Calibri" w:hAnsi="Calibri" w:cs="Calibri" w:eastAsia="Calibri"/>
+          <w:color w:val="auto"/>
+          <w:spacing w:val="0"/>
+          <w:position w:val="0"/>
+          <w:sz w:val="22"/>
+          <w:shd w:fill="auto" w:val="clear"/>
+        </w:rPr>
+        <w:t xml:space="preserve"># Define our command to be run when launching the container</w:t>
+      </w:r>
+    </w:p>
+    <w:p>
+      <w:pPr>
+        <w:spacing w:before="0" w:after="200" w:line="276"/>
+        <w:ind w:right="0" w:left="0" w:firstLine="0"/>
+        <w:jc w:val="left"/>
+        <w:rPr>
+          <w:rFonts w:ascii="Calibri" w:hAnsi="Calibri" w:cs="Calibri" w:eastAsia="Calibri"/>
+          <w:color w:val="auto"/>
+          <w:spacing w:val="0"/>
+          <w:position w:val="0"/>
+          <w:sz w:val="22"/>
+          <w:shd w:fill="auto" w:val="clear"/>
+        </w:rPr>
+      </w:pPr>
+      <w:r>
+        <w:rPr>
+          <w:rFonts w:ascii="Calibri" w:hAnsi="Calibri" w:cs="Calibri" w:eastAsia="Calibri"/>
+          <w:color w:val="auto"/>
+          <w:spacing w:val="0"/>
+          <w:position w:val="0"/>
+          <w:sz w:val="22"/>
+          <w:shd w:fill="auto" w:val="clear"/>
+        </w:rPr>
+        <w:t xml:space="preserve">CMD [ "python3", "-m" , "flask", "run", "--host=0.0.0.0"]</w:t>
+      </w:r>
+    </w:p>
+    <w:p>
+      <w:pPr>
+        <w:spacing w:before="0" w:after="200" w:line="276"/>
+        <w:ind w:right="0" w:left="0" w:firstLine="0"/>
+        <w:jc w:val="left"/>
+        <w:rPr>
+          <w:rFonts w:ascii="Calibri" w:hAnsi="Calibri" w:cs="Calibri" w:eastAsia="Calibri"/>
+          <w:color w:val="auto"/>
+          <w:spacing w:val="0"/>
+          <w:position w:val="0"/>
+          <w:sz w:val="22"/>
+          <w:shd w:fill="auto" w:val="clear"/>
+        </w:rPr>
+      </w:pPr>
+      <w:r>
+        <w:rPr>
+          <w:rFonts w:ascii="Calibri" w:hAnsi="Calibri" w:cs="Calibri" w:eastAsia="Calibri"/>
+          <w:color w:val="auto"/>
+          <w:spacing w:val="0"/>
+          <w:position w:val="0"/>
+          <w:sz w:val="22"/>
+          <w:shd w:fill="auto" w:val="clear"/>
+        </w:rPr>
+        <w:t xml:space="preserve">====================================================================</w:t>
+      </w:r>
+    </w:p>
+    <w:p>
+      <w:pPr>
+        <w:spacing w:before="0" w:after="200" w:line="276"/>
+        <w:ind w:right="0" w:left="0" w:firstLine="0"/>
+        <w:jc w:val="left"/>
+        <w:rPr>
+          <w:rFonts w:ascii="Calibri" w:hAnsi="Calibri" w:cs="Calibri" w:eastAsia="Calibri"/>
+          <w:color w:val="auto"/>
+          <w:spacing w:val="0"/>
+          <w:position w:val="0"/>
+          <w:sz w:val="22"/>
+          <w:shd w:fill="auto" w:val="clear"/>
+        </w:rPr>
+      </w:pPr>
+      <w:r>
+        <w:rPr>
+          <w:rFonts w:ascii="Calibri" w:hAnsi="Calibri" w:cs="Calibri" w:eastAsia="Calibri"/>
+          <w:color w:val="auto"/>
+          <w:spacing w:val="0"/>
+          <w:position w:val="0"/>
+          <w:sz w:val="22"/>
+          <w:shd w:fill="auto" w:val="clear"/>
+        </w:rPr>
+        <w:t xml:space="preserve">11.Blue-VS-Green-App/</w:t>
+      </w:r>
+      <w:r>
+        <w:rPr>
+          <w:rFonts w:ascii="Calibri" w:hAnsi="Calibri" w:cs="Calibri" w:eastAsia="Calibri"/>
+          <w:color w:val="auto"/>
+          <w:spacing w:val="0"/>
+          <w:position w:val="0"/>
+          <w:sz w:val="22"/>
+          <w:shd w:fill="auto" w:val="clear"/>
+        </w:rPr>
+        <w:t xml:space="preserve">worker/Dockerfile</w:t>
+      </w:r>
+    </w:p>
+    <w:p>
+      <w:pPr>
+        <w:spacing w:before="0" w:after="200" w:line="276"/>
+        <w:ind w:right="0" w:left="0" w:firstLine="0"/>
+        <w:jc w:val="left"/>
+        <w:rPr>
+          <w:rFonts w:ascii="Calibri" w:hAnsi="Calibri" w:cs="Calibri" w:eastAsia="Calibri"/>
+          <w:color w:val="auto"/>
+          <w:spacing w:val="0"/>
+          <w:position w:val="0"/>
+          <w:sz w:val="22"/>
+          <w:shd w:fill="auto" w:val="clear"/>
+        </w:rPr>
+      </w:pPr>
+    </w:p>
+    <w:p>
+      <w:pPr>
+        <w:spacing w:before="0" w:after="200" w:line="276"/>
+        <w:ind w:right="0" w:left="0" w:firstLine="0"/>
+        <w:jc w:val="left"/>
+        <w:rPr>
+          <w:rFonts w:ascii="Calibri" w:hAnsi="Calibri" w:cs="Calibri" w:eastAsia="Calibri"/>
+          <w:color w:val="auto"/>
+          <w:spacing w:val="0"/>
+          <w:position w:val="0"/>
+          <w:sz w:val="22"/>
+          <w:shd w:fill="auto" w:val="clear"/>
+        </w:rPr>
+      </w:pPr>
+      <w:r>
+        <w:rPr>
+          <w:rFonts w:ascii="Calibri" w:hAnsi="Calibri" w:cs="Calibri" w:eastAsia="Calibri"/>
+          <w:color w:val="auto"/>
+          <w:spacing w:val="0"/>
+          <w:position w:val="0"/>
+          <w:sz w:val="22"/>
+          <w:shd w:fill="auto" w:val="clear"/>
+        </w:rPr>
+        <w:t xml:space="preserve">FROM mcr.microsoft.com/dotnet/core/sdk:3.1 as builder</w:t>
+      </w:r>
+    </w:p>
+    <w:p>
+      <w:pPr>
+        <w:spacing w:before="0" w:after="200" w:line="276"/>
+        <w:ind w:right="0" w:left="0" w:firstLine="0"/>
+        <w:jc w:val="left"/>
+        <w:rPr>
+          <w:rFonts w:ascii="Calibri" w:hAnsi="Calibri" w:cs="Calibri" w:eastAsia="Calibri"/>
+          <w:color w:val="auto"/>
+          <w:spacing w:val="0"/>
+          <w:position w:val="0"/>
+          <w:sz w:val="22"/>
+          <w:shd w:fill="auto" w:val="clear"/>
+        </w:rPr>
+      </w:pPr>
+      <w:r>
+        <w:rPr>
+          <w:rFonts w:ascii="Calibri" w:hAnsi="Calibri" w:cs="Calibri" w:eastAsia="Calibri"/>
+          <w:color w:val="auto"/>
+          <w:spacing w:val="0"/>
+          <w:position w:val="0"/>
+          <w:sz w:val="22"/>
+          <w:shd w:fill="auto" w:val="clear"/>
+        </w:rPr>
+        <w:t xml:space="preserve"># Create a working directory</w:t>
+      </w:r>
+    </w:p>
+    <w:p>
+      <w:pPr>
+        <w:spacing w:before="0" w:after="200" w:line="276"/>
+        <w:ind w:right="0" w:left="0" w:firstLine="0"/>
+        <w:jc w:val="left"/>
+        <w:rPr>
+          <w:rFonts w:ascii="Calibri" w:hAnsi="Calibri" w:cs="Calibri" w:eastAsia="Calibri"/>
+          <w:color w:val="auto"/>
+          <w:spacing w:val="0"/>
+          <w:position w:val="0"/>
+          <w:sz w:val="22"/>
+          <w:shd w:fill="auto" w:val="clear"/>
+        </w:rPr>
+      </w:pPr>
+      <w:r>
+        <w:rPr>
+          <w:rFonts w:ascii="Calibri" w:hAnsi="Calibri" w:cs="Calibri" w:eastAsia="Calibri"/>
+          <w:color w:val="auto"/>
+          <w:spacing w:val="0"/>
+          <w:position w:val="0"/>
+          <w:sz w:val="22"/>
+          <w:shd w:fill="auto" w:val="clear"/>
+        </w:rPr>
+        <w:t xml:space="preserve">WORKDIR /worker_app</w:t>
+      </w:r>
+    </w:p>
+    <w:p>
+      <w:pPr>
+        <w:spacing w:before="0" w:after="200" w:line="276"/>
+        <w:ind w:right="0" w:left="0" w:firstLine="0"/>
+        <w:jc w:val="left"/>
+        <w:rPr>
+          <w:rFonts w:ascii="Calibri" w:hAnsi="Calibri" w:cs="Calibri" w:eastAsia="Calibri"/>
+          <w:color w:val="auto"/>
+          <w:spacing w:val="0"/>
+          <w:position w:val="0"/>
+          <w:sz w:val="22"/>
+          <w:shd w:fill="auto" w:val="clear"/>
+        </w:rPr>
+      </w:pPr>
+      <w:r>
+        <w:rPr>
+          <w:rFonts w:ascii="Calibri" w:hAnsi="Calibri" w:cs="Calibri" w:eastAsia="Calibri"/>
+          <w:color w:val="auto"/>
+          <w:spacing w:val="0"/>
+          <w:position w:val="0"/>
+          <w:sz w:val="22"/>
+          <w:shd w:fill="auto" w:val="clear"/>
+        </w:rPr>
+        <w:t xml:space="preserve"># Copy the .csproj file and restore</w:t>
+      </w:r>
+    </w:p>
+    <w:p>
+      <w:pPr>
+        <w:spacing w:before="0" w:after="200" w:line="276"/>
+        <w:ind w:right="0" w:left="0" w:firstLine="0"/>
+        <w:jc w:val="left"/>
+        <w:rPr>
+          <w:rFonts w:ascii="Calibri" w:hAnsi="Calibri" w:cs="Calibri" w:eastAsia="Calibri"/>
+          <w:color w:val="auto"/>
+          <w:spacing w:val="0"/>
+          <w:position w:val="0"/>
+          <w:sz w:val="22"/>
+          <w:shd w:fill="auto" w:val="clear"/>
+        </w:rPr>
+      </w:pPr>
+      <w:r>
+        <w:rPr>
+          <w:rFonts w:ascii="Calibri" w:hAnsi="Calibri" w:cs="Calibri" w:eastAsia="Calibri"/>
+          <w:color w:val="auto"/>
+          <w:spacing w:val="0"/>
+          <w:position w:val="0"/>
+          <w:sz w:val="22"/>
+          <w:shd w:fill="auto" w:val="clear"/>
+        </w:rPr>
+        <w:t xml:space="preserve">COPY worker/src/Worker/Worker.csproj /worker_app</w:t>
+      </w:r>
+    </w:p>
+    <w:p>
+      <w:pPr>
+        <w:spacing w:before="0" w:after="200" w:line="276"/>
+        <w:ind w:right="0" w:left="0" w:firstLine="0"/>
+        <w:jc w:val="left"/>
+        <w:rPr>
+          <w:rFonts w:ascii="Calibri" w:hAnsi="Calibri" w:cs="Calibri" w:eastAsia="Calibri"/>
+          <w:color w:val="auto"/>
+          <w:spacing w:val="0"/>
+          <w:position w:val="0"/>
+          <w:sz w:val="22"/>
+          <w:shd w:fill="auto" w:val="clear"/>
+        </w:rPr>
+      </w:pPr>
+      <w:r>
+        <w:rPr>
+          <w:rFonts w:ascii="Calibri" w:hAnsi="Calibri" w:cs="Calibri" w:eastAsia="Calibri"/>
+          <w:color w:val="auto"/>
+          <w:spacing w:val="0"/>
+          <w:position w:val="0"/>
+          <w:sz w:val="22"/>
+          <w:shd w:fill="auto" w:val="clear"/>
+        </w:rPr>
+        <w:t xml:space="preserve">RUN dotnet restore</w:t>
+      </w:r>
+    </w:p>
+    <w:p>
+      <w:pPr>
+        <w:spacing w:before="0" w:after="200" w:line="276"/>
+        <w:ind w:right="0" w:left="0" w:firstLine="0"/>
+        <w:jc w:val="left"/>
+        <w:rPr>
+          <w:rFonts w:ascii="Calibri" w:hAnsi="Calibri" w:cs="Calibri" w:eastAsia="Calibri"/>
+          <w:color w:val="auto"/>
+          <w:spacing w:val="0"/>
+          <w:position w:val="0"/>
+          <w:sz w:val="22"/>
+          <w:shd w:fill="auto" w:val="clear"/>
+        </w:rPr>
+      </w:pPr>
+      <w:r>
+        <w:rPr>
+          <w:rFonts w:ascii="Calibri" w:hAnsi="Calibri" w:cs="Calibri" w:eastAsia="Calibri"/>
+          <w:color w:val="auto"/>
+          <w:spacing w:val="0"/>
+          <w:position w:val="0"/>
+          <w:sz w:val="22"/>
+          <w:shd w:fill="auto" w:val="clear"/>
+        </w:rPr>
+        <w:t xml:space="preserve"># Copy source files to the image</w:t>
+      </w:r>
+    </w:p>
+    <w:p>
+      <w:pPr>
+        <w:spacing w:before="0" w:after="200" w:line="276"/>
+        <w:ind w:right="0" w:left="0" w:firstLine="0"/>
+        <w:jc w:val="left"/>
+        <w:rPr>
+          <w:rFonts w:ascii="Calibri" w:hAnsi="Calibri" w:cs="Calibri" w:eastAsia="Calibri"/>
+          <w:color w:val="auto"/>
+          <w:spacing w:val="0"/>
+          <w:position w:val="0"/>
+          <w:sz w:val="22"/>
+          <w:shd w:fill="auto" w:val="clear"/>
+        </w:rPr>
+      </w:pPr>
+      <w:r>
+        <w:rPr>
+          <w:rFonts w:ascii="Calibri" w:hAnsi="Calibri" w:cs="Calibri" w:eastAsia="Calibri"/>
+          <w:color w:val="auto"/>
+          <w:spacing w:val="0"/>
+          <w:position w:val="0"/>
+          <w:sz w:val="22"/>
+          <w:shd w:fill="auto" w:val="clear"/>
+        </w:rPr>
+        <w:t xml:space="preserve">COPY worker/src/Worker /worker_app</w:t>
+      </w:r>
+    </w:p>
+    <w:p>
+      <w:pPr>
+        <w:spacing w:before="0" w:after="200" w:line="276"/>
+        <w:ind w:right="0" w:left="0" w:firstLine="0"/>
+        <w:jc w:val="left"/>
+        <w:rPr>
+          <w:rFonts w:ascii="Calibri" w:hAnsi="Calibri" w:cs="Calibri" w:eastAsia="Calibri"/>
+          <w:color w:val="auto"/>
+          <w:spacing w:val="0"/>
+          <w:position w:val="0"/>
+          <w:sz w:val="22"/>
+          <w:shd w:fill="auto" w:val="clear"/>
+        </w:rPr>
+      </w:pPr>
+      <w:r>
+        <w:rPr>
+          <w:rFonts w:ascii="Calibri" w:hAnsi="Calibri" w:cs="Calibri" w:eastAsia="Calibri"/>
+          <w:color w:val="auto"/>
+          <w:spacing w:val="0"/>
+          <w:position w:val="0"/>
+          <w:sz w:val="22"/>
+          <w:shd w:fill="auto" w:val="clear"/>
+        </w:rPr>
+        <w:t xml:space="preserve"># Build the project</w:t>
+      </w:r>
+    </w:p>
+    <w:p>
+      <w:pPr>
+        <w:spacing w:before="0" w:after="200" w:line="276"/>
+        <w:ind w:right="0" w:left="0" w:firstLine="0"/>
+        <w:jc w:val="left"/>
+        <w:rPr>
+          <w:rFonts w:ascii="Calibri" w:hAnsi="Calibri" w:cs="Calibri" w:eastAsia="Calibri"/>
+          <w:color w:val="auto"/>
+          <w:spacing w:val="0"/>
+          <w:position w:val="0"/>
+          <w:sz w:val="22"/>
+          <w:shd w:fill="auto" w:val="clear"/>
+        </w:rPr>
+      </w:pPr>
+      <w:r>
+        <w:rPr>
+          <w:rFonts w:ascii="Calibri" w:hAnsi="Calibri" w:cs="Calibri" w:eastAsia="Calibri"/>
+          <w:color w:val="auto"/>
+          <w:spacing w:val="0"/>
+          <w:position w:val="0"/>
+          <w:sz w:val="22"/>
+          <w:shd w:fill="auto" w:val="clear"/>
+        </w:rPr>
+        <w:t xml:space="preserve">RUN dotnet publish -c Release -o /out Worker.csproj</w:t>
+      </w:r>
+    </w:p>
+    <w:p>
+      <w:pPr>
+        <w:spacing w:before="0" w:after="200" w:line="276"/>
+        <w:ind w:right="0" w:left="0" w:firstLine="0"/>
+        <w:jc w:val="left"/>
+        <w:rPr>
+          <w:rFonts w:ascii="Calibri" w:hAnsi="Calibri" w:cs="Calibri" w:eastAsia="Calibri"/>
+          <w:color w:val="auto"/>
+          <w:spacing w:val="0"/>
+          <w:position w:val="0"/>
+          <w:sz w:val="22"/>
+          <w:shd w:fill="auto" w:val="clear"/>
+        </w:rPr>
+      </w:pPr>
+      <w:r>
+        <w:rPr>
+          <w:rFonts w:ascii="Calibri" w:hAnsi="Calibri" w:cs="Calibri" w:eastAsia="Calibri"/>
+          <w:color w:val="auto"/>
+          <w:spacing w:val="0"/>
+          <w:position w:val="0"/>
+          <w:sz w:val="22"/>
+          <w:shd w:fill="auto" w:val="clear"/>
+        </w:rPr>
+        <w:t xml:space="preserve"># Specify app image</w:t>
+      </w:r>
+    </w:p>
+    <w:p>
+      <w:pPr>
+        <w:spacing w:before="0" w:after="200" w:line="276"/>
+        <w:ind w:right="0" w:left="0" w:firstLine="0"/>
+        <w:jc w:val="left"/>
+        <w:rPr>
+          <w:rFonts w:ascii="Calibri" w:hAnsi="Calibri" w:cs="Calibri" w:eastAsia="Calibri"/>
+          <w:color w:val="auto"/>
+          <w:spacing w:val="0"/>
+          <w:position w:val="0"/>
+          <w:sz w:val="22"/>
+          <w:shd w:fill="auto" w:val="clear"/>
+        </w:rPr>
+      </w:pPr>
+      <w:r>
+        <w:rPr>
+          <w:rFonts w:ascii="Calibri" w:hAnsi="Calibri" w:cs="Calibri" w:eastAsia="Calibri"/>
+          <w:color w:val="auto"/>
+          <w:spacing w:val="0"/>
+          <w:position w:val="0"/>
+          <w:sz w:val="22"/>
+          <w:shd w:fill="auto" w:val="clear"/>
+        </w:rPr>
+        <w:t xml:space="preserve">FROM mcr.microsoft.com/dotnet/core/aspnet:3.1</w:t>
+      </w:r>
+    </w:p>
+    <w:p>
+      <w:pPr>
+        <w:spacing w:before="0" w:after="200" w:line="276"/>
+        <w:ind w:right="0" w:left="0" w:firstLine="0"/>
+        <w:jc w:val="left"/>
+        <w:rPr>
+          <w:rFonts w:ascii="Calibri" w:hAnsi="Calibri" w:cs="Calibri" w:eastAsia="Calibri"/>
+          <w:color w:val="auto"/>
+          <w:spacing w:val="0"/>
+          <w:position w:val="0"/>
+          <w:sz w:val="22"/>
+          <w:shd w:fill="auto" w:val="clear"/>
+        </w:rPr>
+      </w:pPr>
+      <w:r>
+        <w:rPr>
+          <w:rFonts w:ascii="Calibri" w:hAnsi="Calibri" w:cs="Calibri" w:eastAsia="Calibri"/>
+          <w:color w:val="auto"/>
+          <w:spacing w:val="0"/>
+          <w:position w:val="0"/>
+          <w:sz w:val="22"/>
+          <w:shd w:fill="auto" w:val="clear"/>
+        </w:rPr>
+        <w:t xml:space="preserve"># Specify working directory for this stage</w:t>
+      </w:r>
+    </w:p>
+    <w:p>
+      <w:pPr>
+        <w:spacing w:before="0" w:after="200" w:line="276"/>
+        <w:ind w:right="0" w:left="0" w:firstLine="0"/>
+        <w:jc w:val="left"/>
+        <w:rPr>
+          <w:rFonts w:ascii="Calibri" w:hAnsi="Calibri" w:cs="Calibri" w:eastAsia="Calibri"/>
+          <w:color w:val="auto"/>
+          <w:spacing w:val="0"/>
+          <w:position w:val="0"/>
+          <w:sz w:val="22"/>
+          <w:shd w:fill="auto" w:val="clear"/>
+        </w:rPr>
+      </w:pPr>
+      <w:r>
+        <w:rPr>
+          <w:rFonts w:ascii="Calibri" w:hAnsi="Calibri" w:cs="Calibri" w:eastAsia="Calibri"/>
+          <w:color w:val="auto"/>
+          <w:spacing w:val="0"/>
+          <w:position w:val="0"/>
+          <w:sz w:val="22"/>
+          <w:shd w:fill="auto" w:val="clear"/>
+        </w:rPr>
+        <w:t xml:space="preserve">WORKDIR /app</w:t>
+      </w:r>
+    </w:p>
+    <w:p>
+      <w:pPr>
+        <w:spacing w:before="0" w:after="200" w:line="276"/>
+        <w:ind w:right="0" w:left="0" w:firstLine="0"/>
+        <w:jc w:val="left"/>
+        <w:rPr>
+          <w:rFonts w:ascii="Calibri" w:hAnsi="Calibri" w:cs="Calibri" w:eastAsia="Calibri"/>
+          <w:color w:val="auto"/>
+          <w:spacing w:val="0"/>
+          <w:position w:val="0"/>
+          <w:sz w:val="22"/>
+          <w:shd w:fill="auto" w:val="clear"/>
+        </w:rPr>
+      </w:pPr>
+      <w:r>
+        <w:rPr>
+          <w:rFonts w:ascii="Calibri" w:hAnsi="Calibri" w:cs="Calibri" w:eastAsia="Calibri"/>
+          <w:color w:val="auto"/>
+          <w:spacing w:val="0"/>
+          <w:position w:val="0"/>
+          <w:sz w:val="22"/>
+          <w:shd w:fill="auto" w:val="clear"/>
+        </w:rPr>
+        <w:t xml:space="preserve"># Tell Docker what command to run when our image is executed inside a container</w:t>
+      </w:r>
+    </w:p>
+    <w:p>
+      <w:pPr>
+        <w:spacing w:before="0" w:after="200" w:line="276"/>
+        <w:ind w:right="0" w:left="0" w:firstLine="0"/>
+        <w:jc w:val="left"/>
+        <w:rPr>
+          <w:rFonts w:ascii="Calibri" w:hAnsi="Calibri" w:cs="Calibri" w:eastAsia="Calibri"/>
+          <w:color w:val="auto"/>
+          <w:spacing w:val="0"/>
+          <w:position w:val="0"/>
+          <w:sz w:val="22"/>
+          <w:shd w:fill="auto" w:val="clear"/>
+        </w:rPr>
+      </w:pPr>
+      <w:r>
+        <w:rPr>
+          <w:rFonts w:ascii="Calibri" w:hAnsi="Calibri" w:cs="Calibri" w:eastAsia="Calibri"/>
+          <w:color w:val="auto"/>
+          <w:spacing w:val="0"/>
+          <w:position w:val="0"/>
+          <w:sz w:val="22"/>
+          <w:shd w:fill="auto" w:val="clear"/>
+        </w:rPr>
+        <w:t xml:space="preserve">ENTRYPOINT ["dotnet", "Worker.dll"]</w:t>
+      </w:r>
+    </w:p>
+    <w:p>
+      <w:pPr>
+        <w:spacing w:before="0" w:after="200" w:line="276"/>
+        <w:ind w:right="0" w:left="0" w:firstLine="0"/>
+        <w:jc w:val="left"/>
+        <w:rPr>
+          <w:rFonts w:ascii="Calibri" w:hAnsi="Calibri" w:cs="Calibri" w:eastAsia="Calibri"/>
+          <w:color w:val="auto"/>
+          <w:spacing w:val="0"/>
+          <w:position w:val="0"/>
+          <w:sz w:val="22"/>
+          <w:shd w:fill="auto" w:val="clear"/>
+        </w:rPr>
+      </w:pPr>
+      <w:r>
+        <w:rPr>
+          <w:rFonts w:ascii="Calibri" w:hAnsi="Calibri" w:cs="Calibri" w:eastAsia="Calibri"/>
+          <w:color w:val="auto"/>
+          <w:spacing w:val="0"/>
+          <w:position w:val="0"/>
+          <w:sz w:val="22"/>
+          <w:shd w:fill="auto" w:val="clear"/>
+        </w:rPr>
+        <w:t xml:space="preserve"># Copy the /out directory from the build stage into the runtime image</w:t>
+      </w:r>
+    </w:p>
+    <w:p>
+      <w:pPr>
+        <w:spacing w:before="0" w:after="200" w:line="276"/>
+        <w:ind w:right="0" w:left="0" w:firstLine="0"/>
+        <w:jc w:val="left"/>
+        <w:rPr>
+          <w:rFonts w:ascii="Calibri" w:hAnsi="Calibri" w:cs="Calibri" w:eastAsia="Calibri"/>
+          <w:color w:val="auto"/>
+          <w:spacing w:val="0"/>
+          <w:position w:val="0"/>
+          <w:sz w:val="22"/>
+          <w:shd w:fill="auto" w:val="clear"/>
+        </w:rPr>
+      </w:pPr>
+      <w:r>
+        <w:rPr>
+          <w:rFonts w:ascii="Calibri" w:hAnsi="Calibri" w:cs="Calibri" w:eastAsia="Calibri"/>
+          <w:color w:val="auto"/>
+          <w:spacing w:val="0"/>
+          <w:position w:val="0"/>
+          <w:sz w:val="22"/>
+          <w:shd w:fill="auto" w:val="clear"/>
+        </w:rPr>
+        <w:t xml:space="preserve">COPY --from=builder /out .</w:t>
+      </w:r>
+    </w:p>
+    <w:p>
+      <w:pPr>
+        <w:spacing w:before="0" w:after="200" w:line="276"/>
+        <w:ind w:right="0" w:left="0" w:firstLine="0"/>
+        <w:jc w:val="left"/>
+        <w:rPr>
+          <w:rFonts w:ascii="Calibri" w:hAnsi="Calibri" w:cs="Calibri" w:eastAsia="Calibri"/>
+          <w:color w:val="auto"/>
+          <w:spacing w:val="0"/>
+          <w:position w:val="0"/>
+          <w:sz w:val="22"/>
+          <w:shd w:fill="auto" w:val="clear"/>
+        </w:rPr>
+      </w:pPr>
+      <w:r>
+        <w:rPr>
+          <w:rFonts w:ascii="Calibri" w:hAnsi="Calibri" w:cs="Calibri" w:eastAsia="Calibri"/>
+          <w:color w:val="auto"/>
+          <w:spacing w:val="0"/>
+          <w:position w:val="0"/>
+          <w:sz w:val="22"/>
+          <w:shd w:fill="auto" w:val="clear"/>
+        </w:rPr>
+        <w:t xml:space="preserve">====================================================================</w:t>
+      </w:r>
+    </w:p>
+    <w:p>
+      <w:pPr>
+        <w:spacing w:before="0" w:after="200" w:line="276"/>
+        <w:ind w:right="0" w:left="0" w:firstLine="0"/>
+        <w:jc w:val="left"/>
+        <w:rPr>
+          <w:rFonts w:ascii="Calibri" w:hAnsi="Calibri" w:cs="Calibri" w:eastAsia="Calibri"/>
+          <w:color w:val="auto"/>
+          <w:spacing w:val="0"/>
+          <w:position w:val="0"/>
+          <w:sz w:val="22"/>
+          <w:shd w:fill="auto" w:val="clear"/>
+        </w:rPr>
+      </w:pPr>
+      <w:r>
+        <w:rPr>
+          <w:rFonts w:ascii="Calibri" w:hAnsi="Calibri" w:cs="Calibri" w:eastAsia="Calibri"/>
+          <w:color w:val="auto"/>
+          <w:spacing w:val="0"/>
+          <w:position w:val="0"/>
+          <w:sz w:val="22"/>
+          <w:shd w:fill="auto" w:val="clear"/>
+        </w:rPr>
+        <w:t xml:space="preserve">Docker-compose.yaml:</w:t>
+      </w:r>
+    </w:p>
+    <w:p>
+      <w:pPr>
+        <w:spacing w:before="0" w:after="200" w:line="276"/>
+        <w:ind w:right="0" w:left="0" w:firstLine="0"/>
+        <w:jc w:val="left"/>
+        <w:rPr>
+          <w:rFonts w:ascii="Calibri" w:hAnsi="Calibri" w:cs="Calibri" w:eastAsia="Calibri"/>
+          <w:color w:val="auto"/>
+          <w:spacing w:val="0"/>
+          <w:position w:val="0"/>
+          <w:sz w:val="22"/>
+          <w:shd w:fill="auto" w:val="clear"/>
+        </w:rPr>
+      </w:pPr>
+    </w:p>
+    <w:p>
+      <w:pPr>
+        <w:spacing w:before="0" w:after="200" w:line="276"/>
+        <w:ind w:right="0" w:left="0" w:firstLine="0"/>
+        <w:jc w:val="left"/>
+        <w:rPr>
+          <w:rFonts w:ascii="Calibri" w:hAnsi="Calibri" w:cs="Calibri" w:eastAsia="Calibri"/>
+          <w:color w:val="auto"/>
+          <w:spacing w:val="0"/>
+          <w:position w:val="0"/>
+          <w:sz w:val="22"/>
+          <w:shd w:fill="auto" w:val="clear"/>
+        </w:rPr>
+      </w:pPr>
+      <w:r>
+        <w:rPr>
+          <w:rFonts w:ascii="Calibri" w:hAnsi="Calibri" w:cs="Calibri" w:eastAsia="Calibri"/>
+          <w:color w:val="auto"/>
+          <w:spacing w:val="0"/>
+          <w:position w:val="0"/>
+          <w:sz w:val="22"/>
+          <w:shd w:fill="auto" w:val="clear"/>
+        </w:rPr>
+        <w:t xml:space="preserve">version: "3.8"</w:t>
+      </w:r>
+    </w:p>
+    <w:p>
+      <w:pPr>
+        <w:spacing w:before="0" w:after="200" w:line="276"/>
+        <w:ind w:right="0" w:left="0" w:firstLine="0"/>
+        <w:jc w:val="left"/>
+        <w:rPr>
+          <w:rFonts w:ascii="Calibri" w:hAnsi="Calibri" w:cs="Calibri" w:eastAsia="Calibri"/>
+          <w:color w:val="auto"/>
+          <w:spacing w:val="0"/>
+          <w:position w:val="0"/>
+          <w:sz w:val="22"/>
+          <w:shd w:fill="auto" w:val="clear"/>
+        </w:rPr>
+      </w:pPr>
+      <w:r>
+        <w:rPr>
+          <w:rFonts w:ascii="Calibri" w:hAnsi="Calibri" w:cs="Calibri" w:eastAsia="Calibri"/>
+          <w:color w:val="auto"/>
+          <w:spacing w:val="0"/>
+          <w:position w:val="0"/>
+          <w:sz w:val="22"/>
+          <w:shd w:fill="auto" w:val="clear"/>
+        </w:rPr>
+        <w:t xml:space="preserve">services:</w:t>
+      </w:r>
+    </w:p>
+    <w:p>
+      <w:pPr>
+        <w:spacing w:before="0" w:after="200" w:line="276"/>
+        <w:ind w:right="0" w:left="0" w:firstLine="0"/>
+        <w:jc w:val="left"/>
+        <w:rPr>
+          <w:rFonts w:ascii="Calibri" w:hAnsi="Calibri" w:cs="Calibri" w:eastAsia="Calibri"/>
+          <w:color w:val="auto"/>
+          <w:spacing w:val="0"/>
+          <w:position w:val="0"/>
+          <w:sz w:val="22"/>
+          <w:shd w:fill="auto" w:val="clear"/>
+        </w:rPr>
+      </w:pPr>
+      <w:r>
+        <w:rPr>
+          <w:rFonts w:ascii="Calibri" w:hAnsi="Calibri" w:cs="Calibri" w:eastAsia="Calibri"/>
+          <w:color w:val="auto"/>
+          <w:spacing w:val="0"/>
+          <w:position w:val="0"/>
+          <w:sz w:val="22"/>
+          <w:shd w:fill="auto" w:val="clear"/>
+        </w:rPr>
+        <w:t xml:space="preserve">  vote:</w:t>
+      </w:r>
+    </w:p>
+    <w:p>
+      <w:pPr>
+        <w:spacing w:before="0" w:after="200" w:line="276"/>
+        <w:ind w:right="0" w:left="0" w:firstLine="0"/>
+        <w:jc w:val="left"/>
+        <w:rPr>
+          <w:rFonts w:ascii="Calibri" w:hAnsi="Calibri" w:cs="Calibri" w:eastAsia="Calibri"/>
+          <w:color w:val="auto"/>
+          <w:spacing w:val="0"/>
+          <w:position w:val="0"/>
+          <w:sz w:val="22"/>
+          <w:shd w:fill="auto" w:val="clear"/>
+        </w:rPr>
+      </w:pPr>
+      <w:r>
+        <w:rPr>
+          <w:rFonts w:ascii="Calibri" w:hAnsi="Calibri" w:cs="Calibri" w:eastAsia="Calibri"/>
+          <w:color w:val="auto"/>
+          <w:spacing w:val="0"/>
+          <w:position w:val="0"/>
+          <w:sz w:val="22"/>
+          <w:shd w:fill="auto" w:val="clear"/>
+        </w:rPr>
+        <w:t xml:space="preserve">    image: vote_img</w:t>
+      </w:r>
+    </w:p>
+    <w:p>
+      <w:pPr>
+        <w:spacing w:before="0" w:after="200" w:line="276"/>
+        <w:ind w:right="0" w:left="0" w:firstLine="0"/>
+        <w:jc w:val="left"/>
+        <w:rPr>
+          <w:rFonts w:ascii="Calibri" w:hAnsi="Calibri" w:cs="Calibri" w:eastAsia="Calibri"/>
+          <w:color w:val="auto"/>
+          <w:spacing w:val="0"/>
+          <w:position w:val="0"/>
+          <w:sz w:val="22"/>
+          <w:shd w:fill="auto" w:val="clear"/>
+        </w:rPr>
+      </w:pPr>
+      <w:r>
+        <w:rPr>
+          <w:rFonts w:ascii="Calibri" w:hAnsi="Calibri" w:cs="Calibri" w:eastAsia="Calibri"/>
+          <w:color w:val="auto"/>
+          <w:spacing w:val="0"/>
+          <w:position w:val="0"/>
+          <w:sz w:val="22"/>
+          <w:shd w:fill="auto" w:val="clear"/>
+        </w:rPr>
+        <w:t xml:space="preserve">    container_name: vote</w:t>
+      </w:r>
+    </w:p>
+    <w:p>
+      <w:pPr>
+        <w:spacing w:before="0" w:after="200" w:line="276"/>
+        <w:ind w:right="0" w:left="0" w:firstLine="0"/>
+        <w:jc w:val="left"/>
+        <w:rPr>
+          <w:rFonts w:ascii="Calibri" w:hAnsi="Calibri" w:cs="Calibri" w:eastAsia="Calibri"/>
+          <w:color w:val="auto"/>
+          <w:spacing w:val="0"/>
+          <w:position w:val="0"/>
+          <w:sz w:val="22"/>
+          <w:shd w:fill="auto" w:val="clear"/>
+        </w:rPr>
+      </w:pPr>
+      <w:r>
+        <w:rPr>
+          <w:rFonts w:ascii="Calibri" w:hAnsi="Calibri" w:cs="Calibri" w:eastAsia="Calibri"/>
+          <w:color w:val="auto"/>
+          <w:spacing w:val="0"/>
+          <w:position w:val="0"/>
+          <w:sz w:val="22"/>
+          <w:shd w:fill="auto" w:val="clear"/>
+        </w:rPr>
+        <w:t xml:space="preserve">    build:</w:t>
+      </w:r>
+    </w:p>
+    <w:p>
+      <w:pPr>
+        <w:spacing w:before="0" w:after="200" w:line="276"/>
+        <w:ind w:right="0" w:left="0" w:firstLine="0"/>
+        <w:jc w:val="left"/>
+        <w:rPr>
+          <w:rFonts w:ascii="Calibri" w:hAnsi="Calibri" w:cs="Calibri" w:eastAsia="Calibri"/>
+          <w:color w:val="auto"/>
+          <w:spacing w:val="0"/>
+          <w:position w:val="0"/>
+          <w:sz w:val="22"/>
+          <w:shd w:fill="auto" w:val="clear"/>
+        </w:rPr>
+      </w:pPr>
+      <w:r>
+        <w:rPr>
+          <w:rFonts w:ascii="Calibri" w:hAnsi="Calibri" w:cs="Calibri" w:eastAsia="Calibri"/>
+          <w:color w:val="auto"/>
+          <w:spacing w:val="0"/>
+          <w:position w:val="0"/>
+          <w:sz w:val="22"/>
+          <w:shd w:fill="auto" w:val="clear"/>
+        </w:rPr>
+        <w:t xml:space="preserve">      dockerfile: vote/Dockerfile</w:t>
+      </w:r>
+    </w:p>
+    <w:p>
+      <w:pPr>
+        <w:spacing w:before="0" w:after="200" w:line="276"/>
+        <w:ind w:right="0" w:left="0" w:firstLine="0"/>
+        <w:jc w:val="left"/>
+        <w:rPr>
+          <w:rFonts w:ascii="Calibri" w:hAnsi="Calibri" w:cs="Calibri" w:eastAsia="Calibri"/>
+          <w:color w:val="auto"/>
+          <w:spacing w:val="0"/>
+          <w:position w:val="0"/>
+          <w:sz w:val="22"/>
+          <w:shd w:fill="auto" w:val="clear"/>
+        </w:rPr>
+      </w:pPr>
+      <w:r>
+        <w:rPr>
+          <w:rFonts w:ascii="Calibri" w:hAnsi="Calibri" w:cs="Calibri" w:eastAsia="Calibri"/>
+          <w:color w:val="auto"/>
+          <w:spacing w:val="0"/>
+          <w:position w:val="0"/>
+          <w:sz w:val="22"/>
+          <w:shd w:fill="auto" w:val="clear"/>
+        </w:rPr>
+        <w:t xml:space="preserve">    command: python vote/app.py</w:t>
+      </w:r>
+    </w:p>
+    <w:p>
+      <w:pPr>
+        <w:spacing w:before="0" w:after="200" w:line="276"/>
+        <w:ind w:right="0" w:left="0" w:firstLine="0"/>
+        <w:jc w:val="left"/>
+        <w:rPr>
+          <w:rFonts w:ascii="Calibri" w:hAnsi="Calibri" w:cs="Calibri" w:eastAsia="Calibri"/>
+          <w:color w:val="auto"/>
+          <w:spacing w:val="0"/>
+          <w:position w:val="0"/>
+          <w:sz w:val="22"/>
+          <w:shd w:fill="auto" w:val="clear"/>
+        </w:rPr>
+      </w:pPr>
+      <w:r>
+        <w:rPr>
+          <w:rFonts w:ascii="Calibri" w:hAnsi="Calibri" w:cs="Calibri" w:eastAsia="Calibri"/>
+          <w:color w:val="auto"/>
+          <w:spacing w:val="0"/>
+          <w:position w:val="0"/>
+          <w:sz w:val="22"/>
+          <w:shd w:fill="auto" w:val="clear"/>
+        </w:rPr>
+        <w:t xml:space="preserve">    volumes:</w:t>
+      </w:r>
+    </w:p>
+    <w:p>
+      <w:pPr>
+        <w:spacing w:before="0" w:after="200" w:line="276"/>
+        <w:ind w:right="0" w:left="0" w:firstLine="0"/>
+        <w:jc w:val="left"/>
+        <w:rPr>
+          <w:rFonts w:ascii="Calibri" w:hAnsi="Calibri" w:cs="Calibri" w:eastAsia="Calibri"/>
+          <w:color w:val="auto"/>
+          <w:spacing w:val="0"/>
+          <w:position w:val="0"/>
+          <w:sz w:val="22"/>
+          <w:shd w:fill="auto" w:val="clear"/>
+        </w:rPr>
+      </w:pPr>
+      <w:r>
+        <w:rPr>
+          <w:rFonts w:ascii="Calibri" w:hAnsi="Calibri" w:cs="Calibri" w:eastAsia="Calibri"/>
+          <w:color w:val="auto"/>
+          <w:spacing w:val="0"/>
+          <w:position w:val="0"/>
+          <w:sz w:val="22"/>
+          <w:shd w:fill="auto" w:val="clear"/>
+        </w:rPr>
+        <w:t xml:space="preserve">      - pg-data:/var/lib/postgresql/data</w:t>
+      </w:r>
+    </w:p>
+    <w:p>
+      <w:pPr>
+        <w:spacing w:before="0" w:after="200" w:line="276"/>
+        <w:ind w:right="0" w:left="0" w:firstLine="0"/>
+        <w:jc w:val="left"/>
+        <w:rPr>
+          <w:rFonts w:ascii="Calibri" w:hAnsi="Calibri" w:cs="Calibri" w:eastAsia="Calibri"/>
+          <w:color w:val="auto"/>
+          <w:spacing w:val="0"/>
+          <w:position w:val="0"/>
+          <w:sz w:val="22"/>
+          <w:shd w:fill="auto" w:val="clear"/>
+        </w:rPr>
+      </w:pPr>
+      <w:r>
+        <w:rPr>
+          <w:rFonts w:ascii="Calibri" w:hAnsi="Calibri" w:cs="Calibri" w:eastAsia="Calibri"/>
+          <w:color w:val="auto"/>
+          <w:spacing w:val="0"/>
+          <w:position w:val="0"/>
+          <w:sz w:val="22"/>
+          <w:shd w:fill="auto" w:val="clear"/>
+        </w:rPr>
+        <w:t xml:space="preserve">    ports:</w:t>
+      </w:r>
+    </w:p>
+    <w:p>
+      <w:pPr>
+        <w:spacing w:before="0" w:after="200" w:line="276"/>
+        <w:ind w:right="0" w:left="0" w:firstLine="0"/>
+        <w:jc w:val="left"/>
+        <w:rPr>
+          <w:rFonts w:ascii="Calibri" w:hAnsi="Calibri" w:cs="Calibri" w:eastAsia="Calibri"/>
+          <w:color w:val="auto"/>
+          <w:spacing w:val="0"/>
+          <w:position w:val="0"/>
+          <w:sz w:val="22"/>
+          <w:shd w:fill="auto" w:val="clear"/>
+        </w:rPr>
+      </w:pPr>
+      <w:r>
+        <w:rPr>
+          <w:rFonts w:ascii="Calibri" w:hAnsi="Calibri" w:cs="Calibri" w:eastAsia="Calibri"/>
+          <w:color w:val="auto"/>
+          <w:spacing w:val="0"/>
+          <w:position w:val="0"/>
+          <w:sz w:val="22"/>
+          <w:shd w:fill="auto" w:val="clear"/>
+        </w:rPr>
+        <w:t xml:space="preserve">      - 5000:80</w:t>
+      </w:r>
+    </w:p>
+    <w:p>
+      <w:pPr>
+        <w:spacing w:before="0" w:after="200" w:line="276"/>
+        <w:ind w:right="0" w:left="0" w:firstLine="0"/>
+        <w:jc w:val="left"/>
+        <w:rPr>
+          <w:rFonts w:ascii="Calibri" w:hAnsi="Calibri" w:cs="Calibri" w:eastAsia="Calibri"/>
+          <w:color w:val="auto"/>
+          <w:spacing w:val="0"/>
+          <w:position w:val="0"/>
+          <w:sz w:val="22"/>
+          <w:shd w:fill="auto" w:val="clear"/>
+        </w:rPr>
+      </w:pPr>
+      <w:r>
+        <w:rPr>
+          <w:rFonts w:ascii="Calibri" w:hAnsi="Calibri" w:cs="Calibri" w:eastAsia="Calibri"/>
+          <w:color w:val="auto"/>
+          <w:spacing w:val="0"/>
+          <w:position w:val="0"/>
+          <w:sz w:val="22"/>
+          <w:shd w:fill="auto" w:val="clear"/>
+        </w:rPr>
+        <w:t xml:space="preserve">    networks:</w:t>
+      </w:r>
+    </w:p>
+    <w:p>
+      <w:pPr>
+        <w:spacing w:before="0" w:after="200" w:line="276"/>
+        <w:ind w:right="0" w:left="0" w:firstLine="0"/>
+        <w:jc w:val="left"/>
+        <w:rPr>
+          <w:rFonts w:ascii="Calibri" w:hAnsi="Calibri" w:cs="Calibri" w:eastAsia="Calibri"/>
+          <w:color w:val="auto"/>
+          <w:spacing w:val="0"/>
+          <w:position w:val="0"/>
+          <w:sz w:val="22"/>
+          <w:shd w:fill="auto" w:val="clear"/>
+        </w:rPr>
+      </w:pPr>
+      <w:r>
+        <w:rPr>
+          <w:rFonts w:ascii="Calibri" w:hAnsi="Calibri" w:cs="Calibri" w:eastAsia="Calibri"/>
+          <w:color w:val="auto"/>
+          <w:spacing w:val="0"/>
+          <w:position w:val="0"/>
+          <w:sz w:val="22"/>
+          <w:shd w:fill="auto" w:val="clear"/>
+        </w:rPr>
+        <w:t xml:space="preserve">      - backend</w:t>
+      </w:r>
+    </w:p>
+    <w:p>
+      <w:pPr>
+        <w:spacing w:before="0" w:after="200" w:line="276"/>
+        <w:ind w:right="0" w:left="0" w:firstLine="0"/>
+        <w:jc w:val="left"/>
+        <w:rPr>
+          <w:rFonts w:ascii="Calibri" w:hAnsi="Calibri" w:cs="Calibri" w:eastAsia="Calibri"/>
+          <w:color w:val="auto"/>
+          <w:spacing w:val="0"/>
+          <w:position w:val="0"/>
+          <w:sz w:val="22"/>
+          <w:shd w:fill="auto" w:val="clear"/>
+        </w:rPr>
+      </w:pPr>
+      <w:r>
+        <w:rPr>
+          <w:rFonts w:ascii="Calibri" w:hAnsi="Calibri" w:cs="Calibri" w:eastAsia="Calibri"/>
+          <w:color w:val="auto"/>
+          <w:spacing w:val="0"/>
+          <w:position w:val="0"/>
+          <w:sz w:val="22"/>
+          <w:shd w:fill="auto" w:val="clear"/>
+        </w:rPr>
+        <w:t xml:space="preserve">      - frontend</w:t>
+      </w:r>
+    </w:p>
+    <w:p>
+      <w:pPr>
+        <w:spacing w:before="0" w:after="200" w:line="276"/>
+        <w:ind w:right="0" w:left="0" w:firstLine="0"/>
+        <w:jc w:val="left"/>
+        <w:rPr>
+          <w:rFonts w:ascii="Calibri" w:hAnsi="Calibri" w:cs="Calibri" w:eastAsia="Calibri"/>
+          <w:color w:val="auto"/>
+          <w:spacing w:val="0"/>
+          <w:position w:val="0"/>
+          <w:sz w:val="22"/>
+          <w:shd w:fill="auto" w:val="clear"/>
+        </w:rPr>
+      </w:pPr>
+      <w:r>
+        <w:rPr>
+          <w:rFonts w:ascii="Calibri" w:hAnsi="Calibri" w:cs="Calibri" w:eastAsia="Calibri"/>
+          <w:color w:val="auto"/>
+          <w:spacing w:val="0"/>
+          <w:position w:val="0"/>
+          <w:sz w:val="22"/>
+          <w:shd w:fill="auto" w:val="clear"/>
+        </w:rPr>
+        <w:t xml:space="preserve">    restart: on-failure</w:t>
+      </w:r>
+    </w:p>
+    <w:p>
+      <w:pPr>
+        <w:spacing w:before="0" w:after="200" w:line="276"/>
+        <w:ind w:right="0" w:left="0" w:firstLine="0"/>
+        <w:jc w:val="left"/>
+        <w:rPr>
+          <w:rFonts w:ascii="Calibri" w:hAnsi="Calibri" w:cs="Calibri" w:eastAsia="Calibri"/>
+          <w:color w:val="auto"/>
+          <w:spacing w:val="0"/>
+          <w:position w:val="0"/>
+          <w:sz w:val="22"/>
+          <w:shd w:fill="auto" w:val="clear"/>
+        </w:rPr>
+      </w:pPr>
+      <w:r>
+        <w:rPr>
+          <w:rFonts w:ascii="Calibri" w:hAnsi="Calibri" w:cs="Calibri" w:eastAsia="Calibri"/>
+          <w:color w:val="auto"/>
+          <w:spacing w:val="0"/>
+          <w:position w:val="0"/>
+          <w:sz w:val="22"/>
+          <w:shd w:fill="auto" w:val="clear"/>
+        </w:rPr>
+        <w:t xml:space="preserve">  result:</w:t>
+      </w:r>
+    </w:p>
+    <w:p>
+      <w:pPr>
+        <w:spacing w:before="0" w:after="200" w:line="276"/>
+        <w:ind w:right="0" w:left="0" w:firstLine="0"/>
+        <w:jc w:val="left"/>
+        <w:rPr>
+          <w:rFonts w:ascii="Calibri" w:hAnsi="Calibri" w:cs="Calibri" w:eastAsia="Calibri"/>
+          <w:color w:val="auto"/>
+          <w:spacing w:val="0"/>
+          <w:position w:val="0"/>
+          <w:sz w:val="22"/>
+          <w:shd w:fill="auto" w:val="clear"/>
+        </w:rPr>
+      </w:pPr>
+      <w:r>
+        <w:rPr>
+          <w:rFonts w:ascii="Calibri" w:hAnsi="Calibri" w:cs="Calibri" w:eastAsia="Calibri"/>
+          <w:color w:val="auto"/>
+          <w:spacing w:val="0"/>
+          <w:position w:val="0"/>
+          <w:sz w:val="22"/>
+          <w:shd w:fill="auto" w:val="clear"/>
+        </w:rPr>
+        <w:t xml:space="preserve">    image: result_img</w:t>
+      </w:r>
+    </w:p>
+    <w:p>
+      <w:pPr>
+        <w:spacing w:before="0" w:after="200" w:line="276"/>
+        <w:ind w:right="0" w:left="0" w:firstLine="0"/>
+        <w:jc w:val="left"/>
+        <w:rPr>
+          <w:rFonts w:ascii="Calibri" w:hAnsi="Calibri" w:cs="Calibri" w:eastAsia="Calibri"/>
+          <w:color w:val="auto"/>
+          <w:spacing w:val="0"/>
+          <w:position w:val="0"/>
+          <w:sz w:val="22"/>
+          <w:shd w:fill="auto" w:val="clear"/>
+        </w:rPr>
+      </w:pPr>
+      <w:r>
+        <w:rPr>
+          <w:rFonts w:ascii="Calibri" w:hAnsi="Calibri" w:cs="Calibri" w:eastAsia="Calibri"/>
+          <w:color w:val="auto"/>
+          <w:spacing w:val="0"/>
+          <w:position w:val="0"/>
+          <w:sz w:val="22"/>
+          <w:shd w:fill="auto" w:val="clear"/>
+        </w:rPr>
+        <w:t xml:space="preserve">    container_name: result</w:t>
+      </w:r>
+    </w:p>
+    <w:p>
+      <w:pPr>
+        <w:spacing w:before="0" w:after="200" w:line="276"/>
+        <w:ind w:right="0" w:left="0" w:firstLine="0"/>
+        <w:jc w:val="left"/>
+        <w:rPr>
+          <w:rFonts w:ascii="Calibri" w:hAnsi="Calibri" w:cs="Calibri" w:eastAsia="Calibri"/>
+          <w:color w:val="auto"/>
+          <w:spacing w:val="0"/>
+          <w:position w:val="0"/>
+          <w:sz w:val="22"/>
+          <w:shd w:fill="auto" w:val="clear"/>
+        </w:rPr>
+      </w:pPr>
+      <w:r>
+        <w:rPr>
+          <w:rFonts w:ascii="Calibri" w:hAnsi="Calibri" w:cs="Calibri" w:eastAsia="Calibri"/>
+          <w:color w:val="auto"/>
+          <w:spacing w:val="0"/>
+          <w:position w:val="0"/>
+          <w:sz w:val="22"/>
+          <w:shd w:fill="auto" w:val="clear"/>
+        </w:rPr>
+        <w:t xml:space="preserve">    build:</w:t>
+      </w:r>
+    </w:p>
+    <w:p>
+      <w:pPr>
+        <w:spacing w:before="0" w:after="200" w:line="276"/>
+        <w:ind w:right="0" w:left="0" w:firstLine="0"/>
+        <w:jc w:val="left"/>
+        <w:rPr>
+          <w:rFonts w:ascii="Calibri" w:hAnsi="Calibri" w:cs="Calibri" w:eastAsia="Calibri"/>
+          <w:color w:val="auto"/>
+          <w:spacing w:val="0"/>
+          <w:position w:val="0"/>
+          <w:sz w:val="22"/>
+          <w:shd w:fill="auto" w:val="clear"/>
+        </w:rPr>
+      </w:pPr>
+      <w:r>
+        <w:rPr>
+          <w:rFonts w:ascii="Calibri" w:hAnsi="Calibri" w:cs="Calibri" w:eastAsia="Calibri"/>
+          <w:color w:val="auto"/>
+          <w:spacing w:val="0"/>
+          <w:position w:val="0"/>
+          <w:sz w:val="22"/>
+          <w:shd w:fill="auto" w:val="clear"/>
+        </w:rPr>
+        <w:t xml:space="preserve">      dockerfile: result/Dockerfile</w:t>
+      </w:r>
+    </w:p>
+    <w:p>
+      <w:pPr>
+        <w:spacing w:before="0" w:after="200" w:line="276"/>
+        <w:ind w:right="0" w:left="0" w:firstLine="0"/>
+        <w:jc w:val="left"/>
+        <w:rPr>
+          <w:rFonts w:ascii="Calibri" w:hAnsi="Calibri" w:cs="Calibri" w:eastAsia="Calibri"/>
+          <w:color w:val="auto"/>
+          <w:spacing w:val="0"/>
+          <w:position w:val="0"/>
+          <w:sz w:val="22"/>
+          <w:shd w:fill="auto" w:val="clear"/>
+        </w:rPr>
+      </w:pPr>
+      <w:r>
+        <w:rPr>
+          <w:rFonts w:ascii="Calibri" w:hAnsi="Calibri" w:cs="Calibri" w:eastAsia="Calibri"/>
+          <w:color w:val="auto"/>
+          <w:spacing w:val="0"/>
+          <w:position w:val="0"/>
+          <w:sz w:val="22"/>
+          <w:shd w:fill="auto" w:val="clear"/>
+        </w:rPr>
+        <w:t xml:space="preserve">    command: nodemon result/server.js</w:t>
+      </w:r>
+    </w:p>
+    <w:p>
+      <w:pPr>
+        <w:spacing w:before="0" w:after="200" w:line="276"/>
+        <w:ind w:right="0" w:left="0" w:firstLine="0"/>
+        <w:jc w:val="left"/>
+        <w:rPr>
+          <w:rFonts w:ascii="Calibri" w:hAnsi="Calibri" w:cs="Calibri" w:eastAsia="Calibri"/>
+          <w:color w:val="auto"/>
+          <w:spacing w:val="0"/>
+          <w:position w:val="0"/>
+          <w:sz w:val="22"/>
+          <w:shd w:fill="auto" w:val="clear"/>
+        </w:rPr>
+      </w:pPr>
+      <w:r>
+        <w:rPr>
+          <w:rFonts w:ascii="Calibri" w:hAnsi="Calibri" w:cs="Calibri" w:eastAsia="Calibri"/>
+          <w:color w:val="auto"/>
+          <w:spacing w:val="0"/>
+          <w:position w:val="0"/>
+          <w:sz w:val="22"/>
+          <w:shd w:fill="auto" w:val="clear"/>
+        </w:rPr>
+        <w:t xml:space="preserve">    volumes:</w:t>
+      </w:r>
+    </w:p>
+    <w:p>
+      <w:pPr>
+        <w:spacing w:before="0" w:after="200" w:line="276"/>
+        <w:ind w:right="0" w:left="0" w:firstLine="0"/>
+        <w:jc w:val="left"/>
+        <w:rPr>
+          <w:rFonts w:ascii="Calibri" w:hAnsi="Calibri" w:cs="Calibri" w:eastAsia="Calibri"/>
+          <w:color w:val="auto"/>
+          <w:spacing w:val="0"/>
+          <w:position w:val="0"/>
+          <w:sz w:val="22"/>
+          <w:shd w:fill="auto" w:val="clear"/>
+        </w:rPr>
+      </w:pPr>
+      <w:r>
+        <w:rPr>
+          <w:rFonts w:ascii="Calibri" w:hAnsi="Calibri" w:cs="Calibri" w:eastAsia="Calibri"/>
+          <w:color w:val="auto"/>
+          <w:spacing w:val="0"/>
+          <w:position w:val="0"/>
+          <w:sz w:val="22"/>
+          <w:shd w:fill="auto" w:val="clear"/>
+        </w:rPr>
+        <w:t xml:space="preserve">      - pg-data:/var/lib/postgresql/data</w:t>
+      </w:r>
+    </w:p>
+    <w:p>
+      <w:pPr>
+        <w:spacing w:before="0" w:after="200" w:line="276"/>
+        <w:ind w:right="0" w:left="0" w:firstLine="0"/>
+        <w:jc w:val="left"/>
+        <w:rPr>
+          <w:rFonts w:ascii="Calibri" w:hAnsi="Calibri" w:cs="Calibri" w:eastAsia="Calibri"/>
+          <w:color w:val="auto"/>
+          <w:spacing w:val="0"/>
+          <w:position w:val="0"/>
+          <w:sz w:val="22"/>
+          <w:shd w:fill="auto" w:val="clear"/>
+        </w:rPr>
+      </w:pPr>
+      <w:r>
+        <w:rPr>
+          <w:rFonts w:ascii="Calibri" w:hAnsi="Calibri" w:cs="Calibri" w:eastAsia="Calibri"/>
+          <w:color w:val="auto"/>
+          <w:spacing w:val="0"/>
+          <w:position w:val="0"/>
+          <w:sz w:val="22"/>
+          <w:shd w:fill="auto" w:val="clear"/>
+        </w:rPr>
+        <w:t xml:space="preserve">    ports:</w:t>
+      </w:r>
+    </w:p>
+    <w:p>
+      <w:pPr>
+        <w:spacing w:before="0" w:after="200" w:line="276"/>
+        <w:ind w:right="0" w:left="0" w:firstLine="0"/>
+        <w:jc w:val="left"/>
+        <w:rPr>
+          <w:rFonts w:ascii="Calibri" w:hAnsi="Calibri" w:cs="Calibri" w:eastAsia="Calibri"/>
+          <w:color w:val="auto"/>
+          <w:spacing w:val="0"/>
+          <w:position w:val="0"/>
+          <w:sz w:val="22"/>
+          <w:shd w:fill="auto" w:val="clear"/>
+        </w:rPr>
+      </w:pPr>
+      <w:r>
+        <w:rPr>
+          <w:rFonts w:ascii="Calibri" w:hAnsi="Calibri" w:cs="Calibri" w:eastAsia="Calibri"/>
+          <w:color w:val="auto"/>
+          <w:spacing w:val="0"/>
+          <w:position w:val="0"/>
+          <w:sz w:val="22"/>
+          <w:shd w:fill="auto" w:val="clear"/>
+        </w:rPr>
+        <w:t xml:space="preserve">      - 5001:80</w:t>
+      </w:r>
+    </w:p>
+    <w:p>
+      <w:pPr>
+        <w:spacing w:before="0" w:after="200" w:line="276"/>
+        <w:ind w:right="0" w:left="0" w:firstLine="0"/>
+        <w:jc w:val="left"/>
+        <w:rPr>
+          <w:rFonts w:ascii="Calibri" w:hAnsi="Calibri" w:cs="Calibri" w:eastAsia="Calibri"/>
+          <w:color w:val="auto"/>
+          <w:spacing w:val="0"/>
+          <w:position w:val="0"/>
+          <w:sz w:val="22"/>
+          <w:shd w:fill="auto" w:val="clear"/>
+        </w:rPr>
+      </w:pPr>
+      <w:r>
+        <w:rPr>
+          <w:rFonts w:ascii="Calibri" w:hAnsi="Calibri" w:cs="Calibri" w:eastAsia="Calibri"/>
+          <w:color w:val="auto"/>
+          <w:spacing w:val="0"/>
+          <w:position w:val="0"/>
+          <w:sz w:val="22"/>
+          <w:shd w:fill="auto" w:val="clear"/>
+        </w:rPr>
+        <w:t xml:space="preserve">    networks:</w:t>
+      </w:r>
+    </w:p>
+    <w:p>
+      <w:pPr>
+        <w:spacing w:before="0" w:after="200" w:line="276"/>
+        <w:ind w:right="0" w:left="0" w:firstLine="0"/>
+        <w:jc w:val="left"/>
+        <w:rPr>
+          <w:rFonts w:ascii="Calibri" w:hAnsi="Calibri" w:cs="Calibri" w:eastAsia="Calibri"/>
+          <w:color w:val="auto"/>
+          <w:spacing w:val="0"/>
+          <w:position w:val="0"/>
+          <w:sz w:val="22"/>
+          <w:shd w:fill="auto" w:val="clear"/>
+        </w:rPr>
+      </w:pPr>
+      <w:r>
+        <w:rPr>
+          <w:rFonts w:ascii="Calibri" w:hAnsi="Calibri" w:cs="Calibri" w:eastAsia="Calibri"/>
+          <w:color w:val="auto"/>
+          <w:spacing w:val="0"/>
+          <w:position w:val="0"/>
+          <w:sz w:val="22"/>
+          <w:shd w:fill="auto" w:val="clear"/>
+        </w:rPr>
+        <w:t xml:space="preserve">      - backend</w:t>
+      </w:r>
+    </w:p>
+    <w:p>
+      <w:pPr>
+        <w:spacing w:before="0" w:after="200" w:line="276"/>
+        <w:ind w:right="0" w:left="0" w:firstLine="0"/>
+        <w:jc w:val="left"/>
+        <w:rPr>
+          <w:rFonts w:ascii="Calibri" w:hAnsi="Calibri" w:cs="Calibri" w:eastAsia="Calibri"/>
+          <w:color w:val="auto"/>
+          <w:spacing w:val="0"/>
+          <w:position w:val="0"/>
+          <w:sz w:val="22"/>
+          <w:shd w:fill="auto" w:val="clear"/>
+        </w:rPr>
+      </w:pPr>
+      <w:r>
+        <w:rPr>
+          <w:rFonts w:ascii="Calibri" w:hAnsi="Calibri" w:cs="Calibri" w:eastAsia="Calibri"/>
+          <w:color w:val="auto"/>
+          <w:spacing w:val="0"/>
+          <w:position w:val="0"/>
+          <w:sz w:val="22"/>
+          <w:shd w:fill="auto" w:val="clear"/>
+        </w:rPr>
+        <w:t xml:space="preserve">      - frontend</w:t>
+      </w:r>
+    </w:p>
+    <w:p>
+      <w:pPr>
+        <w:spacing w:before="0" w:after="200" w:line="276"/>
+        <w:ind w:right="0" w:left="0" w:firstLine="0"/>
+        <w:jc w:val="left"/>
+        <w:rPr>
+          <w:rFonts w:ascii="Calibri" w:hAnsi="Calibri" w:cs="Calibri" w:eastAsia="Calibri"/>
+          <w:color w:val="auto"/>
+          <w:spacing w:val="0"/>
+          <w:position w:val="0"/>
+          <w:sz w:val="22"/>
+          <w:shd w:fill="auto" w:val="clear"/>
+        </w:rPr>
+      </w:pPr>
+      <w:r>
+        <w:rPr>
+          <w:rFonts w:ascii="Calibri" w:hAnsi="Calibri" w:cs="Calibri" w:eastAsia="Calibri"/>
+          <w:color w:val="auto"/>
+          <w:spacing w:val="0"/>
+          <w:position w:val="0"/>
+          <w:sz w:val="22"/>
+          <w:shd w:fill="auto" w:val="clear"/>
+        </w:rPr>
+        <w:t xml:space="preserve">    restart: on-failure</w:t>
+      </w:r>
+    </w:p>
+    <w:p>
+      <w:pPr>
+        <w:spacing w:before="0" w:after="200" w:line="276"/>
+        <w:ind w:right="0" w:left="0" w:firstLine="0"/>
+        <w:jc w:val="left"/>
+        <w:rPr>
+          <w:rFonts w:ascii="Calibri" w:hAnsi="Calibri" w:cs="Calibri" w:eastAsia="Calibri"/>
+          <w:color w:val="auto"/>
+          <w:spacing w:val="0"/>
+          <w:position w:val="0"/>
+          <w:sz w:val="22"/>
+          <w:shd w:fill="auto" w:val="clear"/>
+        </w:rPr>
+      </w:pPr>
+      <w:r>
+        <w:rPr>
+          <w:rFonts w:ascii="Calibri" w:hAnsi="Calibri" w:cs="Calibri" w:eastAsia="Calibri"/>
+          <w:color w:val="auto"/>
+          <w:spacing w:val="0"/>
+          <w:position w:val="0"/>
+          <w:sz w:val="22"/>
+          <w:shd w:fill="auto" w:val="clear"/>
+        </w:rPr>
+        <w:t xml:space="preserve">  worker:</w:t>
+      </w:r>
+    </w:p>
+    <w:p>
+      <w:pPr>
+        <w:spacing w:before="0" w:after="200" w:line="276"/>
+        <w:ind w:right="0" w:left="0" w:firstLine="0"/>
+        <w:jc w:val="left"/>
+        <w:rPr>
+          <w:rFonts w:ascii="Calibri" w:hAnsi="Calibri" w:cs="Calibri" w:eastAsia="Calibri"/>
+          <w:color w:val="auto"/>
+          <w:spacing w:val="0"/>
+          <w:position w:val="0"/>
+          <w:sz w:val="22"/>
+          <w:shd w:fill="auto" w:val="clear"/>
+        </w:rPr>
+      </w:pPr>
+      <w:r>
+        <w:rPr>
+          <w:rFonts w:ascii="Calibri" w:hAnsi="Calibri" w:cs="Calibri" w:eastAsia="Calibri"/>
+          <w:color w:val="auto"/>
+          <w:spacing w:val="0"/>
+          <w:position w:val="0"/>
+          <w:sz w:val="22"/>
+          <w:shd w:fill="auto" w:val="clear"/>
+        </w:rPr>
+        <w:t xml:space="preserve">    image: worker_img</w:t>
+      </w:r>
+    </w:p>
+    <w:p>
+      <w:pPr>
+        <w:spacing w:before="0" w:after="200" w:line="276"/>
+        <w:ind w:right="0" w:left="0" w:firstLine="0"/>
+        <w:jc w:val="left"/>
+        <w:rPr>
+          <w:rFonts w:ascii="Calibri" w:hAnsi="Calibri" w:cs="Calibri" w:eastAsia="Calibri"/>
+          <w:color w:val="auto"/>
+          <w:spacing w:val="0"/>
+          <w:position w:val="0"/>
+          <w:sz w:val="22"/>
+          <w:shd w:fill="auto" w:val="clear"/>
+        </w:rPr>
+      </w:pPr>
+      <w:r>
+        <w:rPr>
+          <w:rFonts w:ascii="Calibri" w:hAnsi="Calibri" w:cs="Calibri" w:eastAsia="Calibri"/>
+          <w:color w:val="auto"/>
+          <w:spacing w:val="0"/>
+          <w:position w:val="0"/>
+          <w:sz w:val="22"/>
+          <w:shd w:fill="auto" w:val="clear"/>
+        </w:rPr>
+        <w:t xml:space="preserve">    container_name: worker</w:t>
+      </w:r>
+    </w:p>
+    <w:p>
+      <w:pPr>
+        <w:spacing w:before="0" w:after="200" w:line="276"/>
+        <w:ind w:right="0" w:left="0" w:firstLine="0"/>
+        <w:jc w:val="left"/>
+        <w:rPr>
+          <w:rFonts w:ascii="Calibri" w:hAnsi="Calibri" w:cs="Calibri" w:eastAsia="Calibri"/>
+          <w:color w:val="auto"/>
+          <w:spacing w:val="0"/>
+          <w:position w:val="0"/>
+          <w:sz w:val="22"/>
+          <w:shd w:fill="auto" w:val="clear"/>
+        </w:rPr>
+      </w:pPr>
+      <w:r>
+        <w:rPr>
+          <w:rFonts w:ascii="Calibri" w:hAnsi="Calibri" w:cs="Calibri" w:eastAsia="Calibri"/>
+          <w:color w:val="auto"/>
+          <w:spacing w:val="0"/>
+          <w:position w:val="0"/>
+          <w:sz w:val="22"/>
+          <w:shd w:fill="auto" w:val="clear"/>
+        </w:rPr>
+        <w:t xml:space="preserve">    build:</w:t>
+      </w:r>
+    </w:p>
+    <w:p>
+      <w:pPr>
+        <w:spacing w:before="0" w:after="200" w:line="276"/>
+        <w:ind w:right="0" w:left="0" w:firstLine="0"/>
+        <w:jc w:val="left"/>
+        <w:rPr>
+          <w:rFonts w:ascii="Calibri" w:hAnsi="Calibri" w:cs="Calibri" w:eastAsia="Calibri"/>
+          <w:color w:val="auto"/>
+          <w:spacing w:val="0"/>
+          <w:position w:val="0"/>
+          <w:sz w:val="22"/>
+          <w:shd w:fill="auto" w:val="clear"/>
+        </w:rPr>
+      </w:pPr>
+      <w:r>
+        <w:rPr>
+          <w:rFonts w:ascii="Calibri" w:hAnsi="Calibri" w:cs="Calibri" w:eastAsia="Calibri"/>
+          <w:color w:val="auto"/>
+          <w:spacing w:val="0"/>
+          <w:position w:val="0"/>
+          <w:sz w:val="22"/>
+          <w:shd w:fill="auto" w:val="clear"/>
+        </w:rPr>
+        <w:t xml:space="preserve">      dockerfile: worker/Dockerfile</w:t>
+      </w:r>
+    </w:p>
+    <w:p>
+      <w:pPr>
+        <w:spacing w:before="0" w:after="200" w:line="276"/>
+        <w:ind w:right="0" w:left="0" w:firstLine="0"/>
+        <w:jc w:val="left"/>
+        <w:rPr>
+          <w:rFonts w:ascii="Calibri" w:hAnsi="Calibri" w:cs="Calibri" w:eastAsia="Calibri"/>
+          <w:color w:val="auto"/>
+          <w:spacing w:val="0"/>
+          <w:position w:val="0"/>
+          <w:sz w:val="22"/>
+          <w:shd w:fill="auto" w:val="clear"/>
+        </w:rPr>
+      </w:pPr>
+      <w:r>
+        <w:rPr>
+          <w:rFonts w:ascii="Calibri" w:hAnsi="Calibri" w:cs="Calibri" w:eastAsia="Calibri"/>
+          <w:color w:val="auto"/>
+          <w:spacing w:val="0"/>
+          <w:position w:val="0"/>
+          <w:sz w:val="22"/>
+          <w:shd w:fill="auto" w:val="clear"/>
+        </w:rPr>
+        <w:t xml:space="preserve">    networks:</w:t>
+      </w:r>
+    </w:p>
+    <w:p>
+      <w:pPr>
+        <w:spacing w:before="0" w:after="200" w:line="276"/>
+        <w:ind w:right="0" w:left="0" w:firstLine="0"/>
+        <w:jc w:val="left"/>
+        <w:rPr>
+          <w:rFonts w:ascii="Calibri" w:hAnsi="Calibri" w:cs="Calibri" w:eastAsia="Calibri"/>
+          <w:color w:val="auto"/>
+          <w:spacing w:val="0"/>
+          <w:position w:val="0"/>
+          <w:sz w:val="22"/>
+          <w:shd w:fill="auto" w:val="clear"/>
+        </w:rPr>
+      </w:pPr>
+      <w:r>
+        <w:rPr>
+          <w:rFonts w:ascii="Calibri" w:hAnsi="Calibri" w:cs="Calibri" w:eastAsia="Calibri"/>
+          <w:color w:val="auto"/>
+          <w:spacing w:val="0"/>
+          <w:position w:val="0"/>
+          <w:sz w:val="22"/>
+          <w:shd w:fill="auto" w:val="clear"/>
+        </w:rPr>
+        <w:t xml:space="preserve">      - backend</w:t>
+      </w:r>
+    </w:p>
+    <w:p>
+      <w:pPr>
+        <w:spacing w:before="0" w:after="200" w:line="276"/>
+        <w:ind w:right="0" w:left="0" w:firstLine="0"/>
+        <w:jc w:val="left"/>
+        <w:rPr>
+          <w:rFonts w:ascii="Calibri" w:hAnsi="Calibri" w:cs="Calibri" w:eastAsia="Calibri"/>
+          <w:color w:val="auto"/>
+          <w:spacing w:val="0"/>
+          <w:position w:val="0"/>
+          <w:sz w:val="22"/>
+          <w:shd w:fill="auto" w:val="clear"/>
+        </w:rPr>
+      </w:pPr>
+      <w:r>
+        <w:rPr>
+          <w:rFonts w:ascii="Calibri" w:hAnsi="Calibri" w:cs="Calibri" w:eastAsia="Calibri"/>
+          <w:color w:val="auto"/>
+          <w:spacing w:val="0"/>
+          <w:position w:val="0"/>
+          <w:sz w:val="22"/>
+          <w:shd w:fill="auto" w:val="clear"/>
+        </w:rPr>
+        <w:t xml:space="preserve">    restart: on-failure</w:t>
+      </w:r>
+    </w:p>
+    <w:p>
+      <w:pPr>
+        <w:spacing w:before="0" w:after="200" w:line="276"/>
+        <w:ind w:right="0" w:left="0" w:firstLine="0"/>
+        <w:jc w:val="left"/>
+        <w:rPr>
+          <w:rFonts w:ascii="Calibri" w:hAnsi="Calibri" w:cs="Calibri" w:eastAsia="Calibri"/>
+          <w:color w:val="auto"/>
+          <w:spacing w:val="0"/>
+          <w:position w:val="0"/>
+          <w:sz w:val="22"/>
+          <w:shd w:fill="auto" w:val="clear"/>
+        </w:rPr>
+      </w:pPr>
+      <w:r>
+        <w:rPr>
+          <w:rFonts w:ascii="Calibri" w:hAnsi="Calibri" w:cs="Calibri" w:eastAsia="Calibri"/>
+          <w:color w:val="auto"/>
+          <w:spacing w:val="0"/>
+          <w:position w:val="0"/>
+          <w:sz w:val="22"/>
+          <w:shd w:fill="auto" w:val="clear"/>
+        </w:rPr>
+        <w:t xml:space="preserve">  redis:</w:t>
+      </w:r>
+    </w:p>
+    <w:p>
+      <w:pPr>
+        <w:spacing w:before="0" w:after="200" w:line="276"/>
+        <w:ind w:right="0" w:left="0" w:firstLine="0"/>
+        <w:jc w:val="left"/>
+        <w:rPr>
+          <w:rFonts w:ascii="Calibri" w:hAnsi="Calibri" w:cs="Calibri" w:eastAsia="Calibri"/>
+          <w:color w:val="auto"/>
+          <w:spacing w:val="0"/>
+          <w:position w:val="0"/>
+          <w:sz w:val="22"/>
+          <w:shd w:fill="auto" w:val="clear"/>
+        </w:rPr>
+      </w:pPr>
+      <w:r>
+        <w:rPr>
+          <w:rFonts w:ascii="Calibri" w:hAnsi="Calibri" w:cs="Calibri" w:eastAsia="Calibri"/>
+          <w:color w:val="auto"/>
+          <w:spacing w:val="0"/>
+          <w:position w:val="0"/>
+          <w:sz w:val="22"/>
+          <w:shd w:fill="auto" w:val="clear"/>
+        </w:rPr>
+        <w:t xml:space="preserve">    image: redis</w:t>
+      </w:r>
+    </w:p>
+    <w:p>
+      <w:pPr>
+        <w:spacing w:before="0" w:after="200" w:line="276"/>
+        <w:ind w:right="0" w:left="0" w:firstLine="0"/>
+        <w:jc w:val="left"/>
+        <w:rPr>
+          <w:rFonts w:ascii="Calibri" w:hAnsi="Calibri" w:cs="Calibri" w:eastAsia="Calibri"/>
+          <w:color w:val="auto"/>
+          <w:spacing w:val="0"/>
+          <w:position w:val="0"/>
+          <w:sz w:val="22"/>
+          <w:shd w:fill="auto" w:val="clear"/>
+        </w:rPr>
+      </w:pPr>
+      <w:r>
+        <w:rPr>
+          <w:rFonts w:ascii="Calibri" w:hAnsi="Calibri" w:cs="Calibri" w:eastAsia="Calibri"/>
+          <w:color w:val="auto"/>
+          <w:spacing w:val="0"/>
+          <w:position w:val="0"/>
+          <w:sz w:val="22"/>
+          <w:shd w:fill="auto" w:val="clear"/>
+        </w:rPr>
+        <w:t xml:space="preserve">    container_name: redis</w:t>
+      </w:r>
+    </w:p>
+    <w:p>
+      <w:pPr>
+        <w:spacing w:before="0" w:after="200" w:line="276"/>
+        <w:ind w:right="0" w:left="0" w:firstLine="0"/>
+        <w:jc w:val="left"/>
+        <w:rPr>
+          <w:rFonts w:ascii="Calibri" w:hAnsi="Calibri" w:cs="Calibri" w:eastAsia="Calibri"/>
+          <w:color w:val="auto"/>
+          <w:spacing w:val="0"/>
+          <w:position w:val="0"/>
+          <w:sz w:val="22"/>
+          <w:shd w:fill="auto" w:val="clear"/>
+        </w:rPr>
+      </w:pPr>
+      <w:r>
+        <w:rPr>
+          <w:rFonts w:ascii="Calibri" w:hAnsi="Calibri" w:cs="Calibri" w:eastAsia="Calibri"/>
+          <w:color w:val="auto"/>
+          <w:spacing w:val="0"/>
+          <w:position w:val="0"/>
+          <w:sz w:val="22"/>
+          <w:shd w:fill="auto" w:val="clear"/>
+        </w:rPr>
+        <w:t xml:space="preserve">    networks:</w:t>
+      </w:r>
+    </w:p>
+    <w:p>
+      <w:pPr>
+        <w:spacing w:before="0" w:after="200" w:line="276"/>
+        <w:ind w:right="0" w:left="0" w:firstLine="0"/>
+        <w:jc w:val="left"/>
+        <w:rPr>
+          <w:rFonts w:ascii="Calibri" w:hAnsi="Calibri" w:cs="Calibri" w:eastAsia="Calibri"/>
+          <w:color w:val="auto"/>
+          <w:spacing w:val="0"/>
+          <w:position w:val="0"/>
+          <w:sz w:val="22"/>
+          <w:shd w:fill="auto" w:val="clear"/>
+        </w:rPr>
+      </w:pPr>
+      <w:r>
+        <w:rPr>
+          <w:rFonts w:ascii="Calibri" w:hAnsi="Calibri" w:cs="Calibri" w:eastAsia="Calibri"/>
+          <w:color w:val="auto"/>
+          <w:spacing w:val="0"/>
+          <w:position w:val="0"/>
+          <w:sz w:val="22"/>
+          <w:shd w:fill="auto" w:val="clear"/>
+        </w:rPr>
+        <w:t xml:space="preserve">      - backend</w:t>
+      </w:r>
+    </w:p>
+    <w:p>
+      <w:pPr>
+        <w:spacing w:before="0" w:after="200" w:line="276"/>
+        <w:ind w:right="0" w:left="0" w:firstLine="0"/>
+        <w:jc w:val="left"/>
+        <w:rPr>
+          <w:rFonts w:ascii="Calibri" w:hAnsi="Calibri" w:cs="Calibri" w:eastAsia="Calibri"/>
+          <w:color w:val="auto"/>
+          <w:spacing w:val="0"/>
+          <w:position w:val="0"/>
+          <w:sz w:val="22"/>
+          <w:shd w:fill="auto" w:val="clear"/>
+        </w:rPr>
+      </w:pPr>
+      <w:r>
+        <w:rPr>
+          <w:rFonts w:ascii="Calibri" w:hAnsi="Calibri" w:cs="Calibri" w:eastAsia="Calibri"/>
+          <w:color w:val="auto"/>
+          <w:spacing w:val="0"/>
+          <w:position w:val="0"/>
+          <w:sz w:val="22"/>
+          <w:shd w:fill="auto" w:val="clear"/>
+        </w:rPr>
+        <w:t xml:space="preserve">    restart: on-failure</w:t>
+      </w:r>
+    </w:p>
+    <w:p>
+      <w:pPr>
+        <w:spacing w:before="0" w:after="200" w:line="276"/>
+        <w:ind w:right="0" w:left="0" w:firstLine="0"/>
+        <w:jc w:val="left"/>
+        <w:rPr>
+          <w:rFonts w:ascii="Calibri" w:hAnsi="Calibri" w:cs="Calibri" w:eastAsia="Calibri"/>
+          <w:color w:val="auto"/>
+          <w:spacing w:val="0"/>
+          <w:position w:val="0"/>
+          <w:sz w:val="22"/>
+          <w:shd w:fill="auto" w:val="clear"/>
+        </w:rPr>
+      </w:pPr>
+      <w:r>
+        <w:rPr>
+          <w:rFonts w:ascii="Calibri" w:hAnsi="Calibri" w:cs="Calibri" w:eastAsia="Calibri"/>
+          <w:color w:val="auto"/>
+          <w:spacing w:val="0"/>
+          <w:position w:val="0"/>
+          <w:sz w:val="22"/>
+          <w:shd w:fill="auto" w:val="clear"/>
+        </w:rPr>
+        <w:t xml:space="preserve">  db:</w:t>
+      </w:r>
+    </w:p>
+    <w:p>
+      <w:pPr>
+        <w:spacing w:before="0" w:after="200" w:line="276"/>
+        <w:ind w:right="0" w:left="0" w:firstLine="0"/>
+        <w:jc w:val="left"/>
+        <w:rPr>
+          <w:rFonts w:ascii="Calibri" w:hAnsi="Calibri" w:cs="Calibri" w:eastAsia="Calibri"/>
+          <w:color w:val="auto"/>
+          <w:spacing w:val="0"/>
+          <w:position w:val="0"/>
+          <w:sz w:val="22"/>
+          <w:shd w:fill="auto" w:val="clear"/>
+        </w:rPr>
+      </w:pPr>
+      <w:r>
+        <w:rPr>
+          <w:rFonts w:ascii="Calibri" w:hAnsi="Calibri" w:cs="Calibri" w:eastAsia="Calibri"/>
+          <w:color w:val="auto"/>
+          <w:spacing w:val="0"/>
+          <w:position w:val="0"/>
+          <w:sz w:val="22"/>
+          <w:shd w:fill="auto" w:val="clear"/>
+        </w:rPr>
+        <w:t xml:space="preserve">    image: postgres</w:t>
+      </w:r>
+    </w:p>
+    <w:p>
+      <w:pPr>
+        <w:spacing w:before="0" w:after="200" w:line="276"/>
+        <w:ind w:right="0" w:left="0" w:firstLine="0"/>
+        <w:jc w:val="left"/>
+        <w:rPr>
+          <w:rFonts w:ascii="Calibri" w:hAnsi="Calibri" w:cs="Calibri" w:eastAsia="Calibri"/>
+          <w:color w:val="auto"/>
+          <w:spacing w:val="0"/>
+          <w:position w:val="0"/>
+          <w:sz w:val="22"/>
+          <w:shd w:fill="auto" w:val="clear"/>
+        </w:rPr>
+      </w:pPr>
+      <w:r>
+        <w:rPr>
+          <w:rFonts w:ascii="Calibri" w:hAnsi="Calibri" w:cs="Calibri" w:eastAsia="Calibri"/>
+          <w:color w:val="auto"/>
+          <w:spacing w:val="0"/>
+          <w:position w:val="0"/>
+          <w:sz w:val="22"/>
+          <w:shd w:fill="auto" w:val="clear"/>
+        </w:rPr>
+        <w:t xml:space="preserve">    container_name: postgres_db</w:t>
+      </w:r>
+    </w:p>
+    <w:p>
+      <w:pPr>
+        <w:spacing w:before="0" w:after="200" w:line="276"/>
+        <w:ind w:right="0" w:left="0" w:firstLine="0"/>
+        <w:jc w:val="left"/>
+        <w:rPr>
+          <w:rFonts w:ascii="Calibri" w:hAnsi="Calibri" w:cs="Calibri" w:eastAsia="Calibri"/>
+          <w:color w:val="auto"/>
+          <w:spacing w:val="0"/>
+          <w:position w:val="0"/>
+          <w:sz w:val="22"/>
+          <w:shd w:fill="auto" w:val="clear"/>
+        </w:rPr>
+      </w:pPr>
+      <w:r>
+        <w:rPr>
+          <w:rFonts w:ascii="Calibri" w:hAnsi="Calibri" w:cs="Calibri" w:eastAsia="Calibri"/>
+          <w:color w:val="auto"/>
+          <w:spacing w:val="0"/>
+          <w:position w:val="0"/>
+          <w:sz w:val="22"/>
+          <w:shd w:fill="auto" w:val="clear"/>
+        </w:rPr>
+        <w:t xml:space="preserve">    environment:</w:t>
+      </w:r>
+    </w:p>
+    <w:p>
+      <w:pPr>
+        <w:spacing w:before="0" w:after="200" w:line="276"/>
+        <w:ind w:right="0" w:left="0" w:firstLine="0"/>
+        <w:jc w:val="left"/>
+        <w:rPr>
+          <w:rFonts w:ascii="Calibri" w:hAnsi="Calibri" w:cs="Calibri" w:eastAsia="Calibri"/>
+          <w:color w:val="auto"/>
+          <w:spacing w:val="0"/>
+          <w:position w:val="0"/>
+          <w:sz w:val="22"/>
+          <w:shd w:fill="auto" w:val="clear"/>
+        </w:rPr>
+      </w:pPr>
+      <w:r>
+        <w:rPr>
+          <w:rFonts w:ascii="Calibri" w:hAnsi="Calibri" w:cs="Calibri" w:eastAsia="Calibri"/>
+          <w:color w:val="auto"/>
+          <w:spacing w:val="0"/>
+          <w:position w:val="0"/>
+          <w:sz w:val="22"/>
+          <w:shd w:fill="auto" w:val="clear"/>
+        </w:rPr>
+        <w:t xml:space="preserve">      - POSTGRES_USER=postgres</w:t>
+      </w:r>
+    </w:p>
+    <w:p>
+      <w:pPr>
+        <w:spacing w:before="0" w:after="200" w:line="276"/>
+        <w:ind w:right="0" w:left="0" w:firstLine="0"/>
+        <w:jc w:val="left"/>
+        <w:rPr>
+          <w:rFonts w:ascii="Calibri" w:hAnsi="Calibri" w:cs="Calibri" w:eastAsia="Calibri"/>
+          <w:color w:val="auto"/>
+          <w:spacing w:val="0"/>
+          <w:position w:val="0"/>
+          <w:sz w:val="22"/>
+          <w:shd w:fill="auto" w:val="clear"/>
+        </w:rPr>
+      </w:pPr>
+      <w:r>
+        <w:rPr>
+          <w:rFonts w:ascii="Calibri" w:hAnsi="Calibri" w:cs="Calibri" w:eastAsia="Calibri"/>
+          <w:color w:val="auto"/>
+          <w:spacing w:val="0"/>
+          <w:position w:val="0"/>
+          <w:sz w:val="22"/>
+          <w:shd w:fill="auto" w:val="clear"/>
+        </w:rPr>
+        <w:t xml:space="preserve">      - POSTGRES_PASSWORD=postgres</w:t>
+      </w:r>
+    </w:p>
+    <w:p>
+      <w:pPr>
+        <w:spacing w:before="0" w:after="200" w:line="276"/>
+        <w:ind w:right="0" w:left="0" w:firstLine="0"/>
+        <w:jc w:val="left"/>
+        <w:rPr>
+          <w:rFonts w:ascii="Calibri" w:hAnsi="Calibri" w:cs="Calibri" w:eastAsia="Calibri"/>
+          <w:color w:val="auto"/>
+          <w:spacing w:val="0"/>
+          <w:position w:val="0"/>
+          <w:sz w:val="22"/>
+          <w:shd w:fill="auto" w:val="clear"/>
+        </w:rPr>
+      </w:pPr>
+      <w:r>
+        <w:rPr>
+          <w:rFonts w:ascii="Calibri" w:hAnsi="Calibri" w:cs="Calibri" w:eastAsia="Calibri"/>
+          <w:color w:val="auto"/>
+          <w:spacing w:val="0"/>
+          <w:position w:val="0"/>
+          <w:sz w:val="22"/>
+          <w:shd w:fill="auto" w:val="clear"/>
+        </w:rPr>
+        <w:t xml:space="preserve">    networks:</w:t>
+      </w:r>
+    </w:p>
+    <w:p>
+      <w:pPr>
+        <w:spacing w:before="0" w:after="200" w:line="276"/>
+        <w:ind w:right="0" w:left="0" w:firstLine="0"/>
+        <w:jc w:val="left"/>
+        <w:rPr>
+          <w:rFonts w:ascii="Calibri" w:hAnsi="Calibri" w:cs="Calibri" w:eastAsia="Calibri"/>
+          <w:color w:val="auto"/>
+          <w:spacing w:val="0"/>
+          <w:position w:val="0"/>
+          <w:sz w:val="22"/>
+          <w:shd w:fill="auto" w:val="clear"/>
+        </w:rPr>
+      </w:pPr>
+      <w:r>
+        <w:rPr>
+          <w:rFonts w:ascii="Calibri" w:hAnsi="Calibri" w:cs="Calibri" w:eastAsia="Calibri"/>
+          <w:color w:val="auto"/>
+          <w:spacing w:val="0"/>
+          <w:position w:val="0"/>
+          <w:sz w:val="22"/>
+          <w:shd w:fill="auto" w:val="clear"/>
+        </w:rPr>
+        <w:t xml:space="preserve">      - backend</w:t>
+      </w:r>
+    </w:p>
+    <w:p>
+      <w:pPr>
+        <w:spacing w:before="0" w:after="200" w:line="276"/>
+        <w:ind w:right="0" w:left="0" w:firstLine="0"/>
+        <w:jc w:val="left"/>
+        <w:rPr>
+          <w:rFonts w:ascii="Calibri" w:hAnsi="Calibri" w:cs="Calibri" w:eastAsia="Calibri"/>
+          <w:color w:val="auto"/>
+          <w:spacing w:val="0"/>
+          <w:position w:val="0"/>
+          <w:sz w:val="22"/>
+          <w:shd w:fill="auto" w:val="clear"/>
+        </w:rPr>
+      </w:pPr>
+      <w:r>
+        <w:rPr>
+          <w:rFonts w:ascii="Calibri" w:hAnsi="Calibri" w:cs="Calibri" w:eastAsia="Calibri"/>
+          <w:color w:val="auto"/>
+          <w:spacing w:val="0"/>
+          <w:position w:val="0"/>
+          <w:sz w:val="22"/>
+          <w:shd w:fill="auto" w:val="clear"/>
+        </w:rPr>
+        <w:t xml:space="preserve">    volumes:</w:t>
+      </w:r>
+    </w:p>
+    <w:p>
+      <w:pPr>
+        <w:spacing w:before="0" w:after="200" w:line="276"/>
+        <w:ind w:right="0" w:left="0" w:firstLine="0"/>
+        <w:jc w:val="left"/>
+        <w:rPr>
+          <w:rFonts w:ascii="Calibri" w:hAnsi="Calibri" w:cs="Calibri" w:eastAsia="Calibri"/>
+          <w:color w:val="auto"/>
+          <w:spacing w:val="0"/>
+          <w:position w:val="0"/>
+          <w:sz w:val="22"/>
+          <w:shd w:fill="auto" w:val="clear"/>
+        </w:rPr>
+      </w:pPr>
+      <w:r>
+        <w:rPr>
+          <w:rFonts w:ascii="Calibri" w:hAnsi="Calibri" w:cs="Calibri" w:eastAsia="Calibri"/>
+          <w:color w:val="auto"/>
+          <w:spacing w:val="0"/>
+          <w:position w:val="0"/>
+          <w:sz w:val="22"/>
+          <w:shd w:fill="auto" w:val="clear"/>
+        </w:rPr>
+        <w:t xml:space="preserve">      - pg-data:/var/lib/postgresql/data</w:t>
+      </w:r>
+    </w:p>
+    <w:p>
+      <w:pPr>
+        <w:spacing w:before="0" w:after="200" w:line="276"/>
+        <w:ind w:right="0" w:left="0" w:firstLine="0"/>
+        <w:jc w:val="left"/>
+        <w:rPr>
+          <w:rFonts w:ascii="Calibri" w:hAnsi="Calibri" w:cs="Calibri" w:eastAsia="Calibri"/>
+          <w:color w:val="auto"/>
+          <w:spacing w:val="0"/>
+          <w:position w:val="0"/>
+          <w:sz w:val="22"/>
+          <w:shd w:fill="auto" w:val="clear"/>
+        </w:rPr>
+      </w:pPr>
+      <w:r>
+        <w:rPr>
+          <w:rFonts w:ascii="Calibri" w:hAnsi="Calibri" w:cs="Calibri" w:eastAsia="Calibri"/>
+          <w:color w:val="auto"/>
+          <w:spacing w:val="0"/>
+          <w:position w:val="0"/>
+          <w:sz w:val="22"/>
+          <w:shd w:fill="auto" w:val="clear"/>
+        </w:rPr>
+        <w:t xml:space="preserve">    restart: on-failure</w:t>
+      </w:r>
+    </w:p>
+    <w:p>
+      <w:pPr>
+        <w:spacing w:before="0" w:after="200" w:line="276"/>
+        <w:ind w:right="0" w:left="0" w:firstLine="0"/>
+        <w:jc w:val="left"/>
+        <w:rPr>
+          <w:rFonts w:ascii="Calibri" w:hAnsi="Calibri" w:cs="Calibri" w:eastAsia="Calibri"/>
+          <w:color w:val="auto"/>
+          <w:spacing w:val="0"/>
+          <w:position w:val="0"/>
+          <w:sz w:val="22"/>
+          <w:shd w:fill="auto" w:val="clear"/>
+        </w:rPr>
+      </w:pPr>
+      <w:r>
+        <w:rPr>
+          <w:rFonts w:ascii="Calibri" w:hAnsi="Calibri" w:cs="Calibri" w:eastAsia="Calibri"/>
+          <w:color w:val="auto"/>
+          <w:spacing w:val="0"/>
+          <w:position w:val="0"/>
+          <w:sz w:val="22"/>
+          <w:shd w:fill="auto" w:val="clear"/>
+        </w:rPr>
+        <w:t xml:space="preserve">volumes:</w:t>
+      </w:r>
+    </w:p>
+    <w:p>
+      <w:pPr>
+        <w:spacing w:before="0" w:after="200" w:line="276"/>
+        <w:ind w:right="0" w:left="0" w:firstLine="0"/>
+        <w:jc w:val="left"/>
+        <w:rPr>
+          <w:rFonts w:ascii="Calibri" w:hAnsi="Calibri" w:cs="Calibri" w:eastAsia="Calibri"/>
+          <w:color w:val="auto"/>
+          <w:spacing w:val="0"/>
+          <w:position w:val="0"/>
+          <w:sz w:val="22"/>
+          <w:shd w:fill="auto" w:val="clear"/>
+        </w:rPr>
+      </w:pPr>
+      <w:r>
+        <w:rPr>
+          <w:rFonts w:ascii="Calibri" w:hAnsi="Calibri" w:cs="Calibri" w:eastAsia="Calibri"/>
+          <w:color w:val="auto"/>
+          <w:spacing w:val="0"/>
+          <w:position w:val="0"/>
+          <w:sz w:val="22"/>
+          <w:shd w:fill="auto" w:val="clear"/>
+        </w:rPr>
+        <w:t xml:space="preserve">  pg-data:</w:t>
+      </w:r>
+    </w:p>
+    <w:p>
+      <w:pPr>
+        <w:spacing w:before="0" w:after="200" w:line="276"/>
+        <w:ind w:right="0" w:left="0" w:firstLine="0"/>
+        <w:jc w:val="left"/>
+        <w:rPr>
+          <w:rFonts w:ascii="Calibri" w:hAnsi="Calibri" w:cs="Calibri" w:eastAsia="Calibri"/>
+          <w:color w:val="auto"/>
+          <w:spacing w:val="0"/>
+          <w:position w:val="0"/>
+          <w:sz w:val="22"/>
+          <w:shd w:fill="auto" w:val="clear"/>
+        </w:rPr>
+      </w:pPr>
+      <w:r>
+        <w:rPr>
+          <w:rFonts w:ascii="Calibri" w:hAnsi="Calibri" w:cs="Calibri" w:eastAsia="Calibri"/>
+          <w:color w:val="auto"/>
+          <w:spacing w:val="0"/>
+          <w:position w:val="0"/>
+          <w:sz w:val="22"/>
+          <w:shd w:fill="auto" w:val="clear"/>
+        </w:rPr>
+        <w:t xml:space="preserve">networks:</w:t>
+      </w:r>
+    </w:p>
+    <w:p>
+      <w:pPr>
+        <w:spacing w:before="0" w:after="200" w:line="276"/>
+        <w:ind w:right="0" w:left="0" w:firstLine="0"/>
+        <w:jc w:val="left"/>
+        <w:rPr>
+          <w:rFonts w:ascii="Calibri" w:hAnsi="Calibri" w:cs="Calibri" w:eastAsia="Calibri"/>
+          <w:color w:val="auto"/>
+          <w:spacing w:val="0"/>
+          <w:position w:val="0"/>
+          <w:sz w:val="22"/>
+          <w:shd w:fill="auto" w:val="clear"/>
+        </w:rPr>
+      </w:pPr>
+      <w:r>
+        <w:rPr>
+          <w:rFonts w:ascii="Calibri" w:hAnsi="Calibri" w:cs="Calibri" w:eastAsia="Calibri"/>
+          <w:color w:val="auto"/>
+          <w:spacing w:val="0"/>
+          <w:position w:val="0"/>
+          <w:sz w:val="22"/>
+          <w:shd w:fill="auto" w:val="clear"/>
+        </w:rPr>
+        <w:t xml:space="preserve">  backend:</w:t>
+      </w:r>
+    </w:p>
+    <w:p>
+      <w:pPr>
+        <w:spacing w:before="0" w:after="200" w:line="276"/>
+        <w:ind w:right="0" w:left="0" w:firstLine="0"/>
+        <w:jc w:val="left"/>
+        <w:rPr>
+          <w:rFonts w:ascii="Calibri" w:hAnsi="Calibri" w:cs="Calibri" w:eastAsia="Calibri"/>
+          <w:color w:val="auto"/>
+          <w:spacing w:val="0"/>
+          <w:position w:val="0"/>
+          <w:sz w:val="22"/>
+          <w:shd w:fill="auto" w:val="clear"/>
+        </w:rPr>
+      </w:pPr>
+      <w:r>
+        <w:rPr>
+          <w:rFonts w:ascii="Calibri" w:hAnsi="Calibri" w:cs="Calibri" w:eastAsia="Calibri"/>
+          <w:color w:val="auto"/>
+          <w:spacing w:val="0"/>
+          <w:position w:val="0"/>
+          <w:sz w:val="22"/>
+          <w:shd w:fill="auto" w:val="clear"/>
+        </w:rPr>
+        <w:t xml:space="preserve">  frontend:</w:t>
+      </w:r>
+    </w:p>
+    <w:p>
+      <w:pPr>
+        <w:spacing w:before="0" w:after="200" w:line="276"/>
+        <w:ind w:right="0" w:left="0" w:firstLine="0"/>
+        <w:jc w:val="left"/>
+        <w:rPr>
+          <w:rFonts w:ascii="Calibri" w:hAnsi="Calibri" w:cs="Calibri" w:eastAsia="Calibri"/>
+          <w:color w:val="auto"/>
+          <w:spacing w:val="0"/>
+          <w:position w:val="0"/>
+          <w:sz w:val="22"/>
+          <w:shd w:fill="auto" w:val="clear"/>
+        </w:rPr>
+      </w:pPr>
+      <w:r>
+        <w:rPr>
+          <w:rFonts w:ascii="Calibri" w:hAnsi="Calibri" w:cs="Calibri" w:eastAsia="Calibri"/>
+          <w:color w:val="auto"/>
+          <w:spacing w:val="0"/>
+          <w:position w:val="0"/>
+          <w:sz w:val="22"/>
+          <w:shd w:fill="auto" w:val="clear"/>
+        </w:rPr>
+        <w:t xml:space="preserve">====================================================================</w:t>
+      </w:r>
+    </w:p>
+    <w:p>
+      <w:pPr>
+        <w:spacing w:before="0" w:after="200" w:line="276"/>
+        <w:ind w:right="0" w:left="0" w:firstLine="0"/>
+        <w:jc w:val="left"/>
+        <w:rPr>
+          <w:rFonts w:ascii="Calibri" w:hAnsi="Calibri" w:cs="Calibri" w:eastAsia="Calibri"/>
+          <w:color w:val="auto"/>
+          <w:spacing w:val="0"/>
+          <w:position w:val="0"/>
+          <w:sz w:val="22"/>
+          <w:shd w:fill="auto" w:val="clear"/>
+        </w:rPr>
+      </w:pPr>
+      <w:r>
+        <w:rPr>
+          <w:rFonts w:ascii="Calibri" w:hAnsi="Calibri" w:cs="Calibri" w:eastAsia="Calibri"/>
+          <w:color w:val="auto"/>
+          <w:spacing w:val="0"/>
+          <w:position w:val="0"/>
+          <w:sz w:val="22"/>
+          <w:shd w:fill="auto" w:val="clear"/>
+        </w:rPr>
+        <w:t xml:space="preserve">docker network create frontend</w:t>
+      </w:r>
+    </w:p>
+    <w:p>
+      <w:pPr>
+        <w:spacing w:before="0" w:after="200" w:line="276"/>
+        <w:ind w:right="0" w:left="0" w:firstLine="0"/>
+        <w:jc w:val="left"/>
+        <w:rPr>
+          <w:rFonts w:ascii="Calibri" w:hAnsi="Calibri" w:cs="Calibri" w:eastAsia="Calibri"/>
+          <w:color w:val="auto"/>
+          <w:spacing w:val="0"/>
+          <w:position w:val="0"/>
+          <w:sz w:val="22"/>
+          <w:shd w:fill="auto" w:val="clear"/>
+        </w:rPr>
+      </w:pPr>
+      <w:r>
+        <w:rPr>
+          <w:rFonts w:ascii="Calibri" w:hAnsi="Calibri" w:cs="Calibri" w:eastAsia="Calibri"/>
+          <w:color w:val="auto"/>
+          <w:spacing w:val="0"/>
+          <w:position w:val="0"/>
+          <w:sz w:val="22"/>
+          <w:shd w:fill="auto" w:val="clear"/>
+        </w:rPr>
+        <w:t xml:space="preserve">docker network create backend</w:t>
+      </w:r>
+    </w:p>
+    <w:p>
+      <w:pPr>
+        <w:spacing w:before="0" w:after="200" w:line="276"/>
+        <w:ind w:right="0" w:left="0" w:firstLine="0"/>
+        <w:jc w:val="left"/>
+        <w:rPr>
+          <w:rFonts w:ascii="Calibri" w:hAnsi="Calibri" w:cs="Calibri" w:eastAsia="Calibri"/>
+          <w:color w:val="auto"/>
+          <w:spacing w:val="0"/>
+          <w:position w:val="0"/>
+          <w:sz w:val="22"/>
+          <w:shd w:fill="auto" w:val="clear"/>
+        </w:rPr>
+      </w:pPr>
+      <w:r>
+        <w:rPr>
+          <w:rFonts w:ascii="Calibri" w:hAnsi="Calibri" w:cs="Calibri" w:eastAsia="Calibri"/>
+          <w:color w:val="auto"/>
+          <w:spacing w:val="0"/>
+          <w:position w:val="0"/>
+          <w:sz w:val="22"/>
+          <w:shd w:fill="auto" w:val="clear"/>
+        </w:rPr>
+        <w:t xml:space="preserve">docker -d up --build</w:t>
+      </w:r>
+    </w:p>
+    <w:p>
+      <w:pPr>
+        <w:spacing w:before="0" w:after="200" w:line="276"/>
+        <w:ind w:right="0" w:left="0" w:firstLine="0"/>
+        <w:jc w:val="left"/>
+        <w:rPr>
+          <w:rFonts w:ascii="Calibri" w:hAnsi="Calibri" w:cs="Calibri" w:eastAsia="Calibri"/>
+          <w:color w:val="auto"/>
+          <w:spacing w:val="0"/>
+          <w:position w:val="0"/>
+          <w:sz w:val="22"/>
+          <w:shd w:fill="auto" w:val="clear"/>
+        </w:rPr>
+      </w:pPr>
+      <w:r>
+        <w:rPr>
+          <w:rFonts w:ascii="Calibri" w:hAnsi="Calibri" w:cs="Calibri" w:eastAsia="Calibri"/>
+          <w:color w:val="auto"/>
+          <w:spacing w:val="0"/>
+          <w:position w:val="0"/>
+          <w:sz w:val="22"/>
+          <w:shd w:fill="auto" w:val="clear"/>
+        </w:rPr>
+        <w:t xml:space="preserve">====================================================================</w:t>
+      </w:r>
     </w:p>
     <w:p>
       <w:pPr>

--- a/04-Exercise-Containers-and-Docker-Exercise-Resources.docx
+++ b/04-Exercise-Containers-and-Docker-Exercise-Resources.docx
@@ -1798,7 +1798,7 @@
           <w:sz w:val="40"/>
           <w:shd w:fill="auto" w:val="clear"/>
         </w:rPr>
-        <w:t xml:space="preserve">Blue VS Green App</w:t>
+        <w:t xml:space="preserve">11 Blue VS Green App</w:t>
       </w:r>
     </w:p>
     <w:p>
@@ -2321,18 +2321,7 @@
           <w:sz w:val="22"/>
           <w:shd w:fill="auto" w:val="clear"/>
         </w:rPr>
-        <w:t xml:space="preserve">11.Blue-VS-Green-App/</w:t>
-      </w:r>
-      <w:r>
-        <w:rPr>
-          <w:rFonts w:ascii="Calibri" w:hAnsi="Calibri" w:cs="Calibri" w:eastAsia="Calibri"/>
-          <w:color w:val="auto"/>
-          <w:spacing w:val="0"/>
-          <w:position w:val="0"/>
-          <w:sz w:val="22"/>
-          <w:shd w:fill="auto" w:val="clear"/>
-        </w:rPr>
-        <w:t xml:space="preserve">vote/Dockerfile</w:t>
+        <w:t xml:space="preserve">11.Blue-VS-Green-App/vote/Dockerfile</w:t>
       </w:r>
     </w:p>
     <w:p>
@@ -2763,18 +2752,7 @@
           <w:sz w:val="22"/>
           <w:shd w:fill="auto" w:val="clear"/>
         </w:rPr>
-        <w:t xml:space="preserve">11.Blue-VS-Green-App/</w:t>
-      </w:r>
-      <w:r>
-        <w:rPr>
-          <w:rFonts w:ascii="Calibri" w:hAnsi="Calibri" w:cs="Calibri" w:eastAsia="Calibri"/>
-          <w:color w:val="auto"/>
-          <w:spacing w:val="0"/>
-          <w:position w:val="0"/>
-          <w:sz w:val="22"/>
-          <w:shd w:fill="auto" w:val="clear"/>
-        </w:rPr>
-        <w:t xml:space="preserve">worker/Dockerfile</w:t>
+        <w:t xml:space="preserve">11.Blue-VS-Green-App/worker/Dockerfile</w:t>
       </w:r>
     </w:p>
     <w:p>
@@ -5046,21 +5024,1267 @@
           <w:shd w:fill="auto" w:val="clear"/>
         </w:rPr>
       </w:pPr>
-    </w:p>
-    <w:p>
-      <w:pPr>
-        <w:spacing w:before="0" w:after="200" w:line="276"/>
-        <w:ind w:right="0" w:left="0" w:firstLine="0"/>
-        <w:jc w:val="left"/>
-        <w:rPr>
-          <w:rFonts w:ascii="Calibri" w:hAnsi="Calibri" w:cs="Calibri" w:eastAsia="Calibri"/>
-          <w:color w:val="auto"/>
-          <w:spacing w:val="0"/>
-          <w:position w:val="0"/>
-          <w:sz w:val="22"/>
-          <w:shd w:fill="auto" w:val="clear"/>
-        </w:rPr>
-      </w:pPr>
+      <w:r>
+        <w:rPr>
+          <w:rFonts w:ascii="Calibri" w:hAnsi="Calibri" w:cs="Calibri" w:eastAsia="Calibri"/>
+          <w:color w:val="auto"/>
+          <w:spacing w:val="0"/>
+          <w:position w:val="0"/>
+          <w:sz w:val="22"/>
+          <w:shd w:fill="auto" w:val="clear"/>
+        </w:rPr>
+        <w:t xml:space="preserve">SimplePageApp/Dockerfile</w:t>
+      </w:r>
+    </w:p>
+    <w:p>
+      <w:pPr>
+        <w:spacing w:before="0" w:after="200" w:line="276"/>
+        <w:ind w:right="0" w:left="0" w:firstLine="0"/>
+        <w:jc w:val="left"/>
+        <w:rPr>
+          <w:rFonts w:ascii="Calibri" w:hAnsi="Calibri" w:cs="Calibri" w:eastAsia="Calibri"/>
+          <w:color w:val="auto"/>
+          <w:spacing w:val="0"/>
+          <w:position w:val="0"/>
+          <w:sz w:val="22"/>
+          <w:shd w:fill="auto" w:val="clear"/>
+        </w:rPr>
+      </w:pPr>
+    </w:p>
+    <w:p>
+      <w:pPr>
+        <w:spacing w:before="0" w:after="200" w:line="276"/>
+        <w:ind w:right="0" w:left="0" w:firstLine="0"/>
+        <w:jc w:val="left"/>
+        <w:rPr>
+          <w:rFonts w:ascii="Calibri" w:hAnsi="Calibri" w:cs="Calibri" w:eastAsia="Calibri"/>
+          <w:color w:val="auto"/>
+          <w:spacing w:val="0"/>
+          <w:position w:val="0"/>
+          <w:sz w:val="22"/>
+          <w:shd w:fill="auto" w:val="clear"/>
+        </w:rPr>
+      </w:pPr>
+      <w:r>
+        <w:rPr>
+          <w:rFonts w:ascii="Calibri" w:hAnsi="Calibri" w:cs="Calibri" w:eastAsia="Calibri"/>
+          <w:color w:val="auto"/>
+          <w:spacing w:val="0"/>
+          <w:position w:val="0"/>
+          <w:sz w:val="22"/>
+          <w:shd w:fill="auto" w:val="clear"/>
+        </w:rPr>
+        <w:t xml:space="preserve"># Use an official Python runtime as a parent image</w:t>
+      </w:r>
+    </w:p>
+    <w:p>
+      <w:pPr>
+        <w:spacing w:before="0" w:after="200" w:line="276"/>
+        <w:ind w:right="0" w:left="0" w:firstLine="0"/>
+        <w:jc w:val="left"/>
+        <w:rPr>
+          <w:rFonts w:ascii="Calibri" w:hAnsi="Calibri" w:cs="Calibri" w:eastAsia="Calibri"/>
+          <w:color w:val="auto"/>
+          <w:spacing w:val="0"/>
+          <w:position w:val="0"/>
+          <w:sz w:val="22"/>
+          <w:shd w:fill="auto" w:val="clear"/>
+        </w:rPr>
+      </w:pPr>
+      <w:r>
+        <w:rPr>
+          <w:rFonts w:ascii="Calibri" w:hAnsi="Calibri" w:cs="Calibri" w:eastAsia="Calibri"/>
+          <w:color w:val="auto"/>
+          <w:spacing w:val="0"/>
+          <w:position w:val="0"/>
+          <w:sz w:val="22"/>
+          <w:shd w:fill="auto" w:val="clear"/>
+        </w:rPr>
+        <w:t xml:space="preserve">FROM python:3.8-slim-buster</w:t>
+      </w:r>
+    </w:p>
+    <w:p>
+      <w:pPr>
+        <w:spacing w:before="0" w:after="200" w:line="276"/>
+        <w:ind w:right="0" w:left="0" w:firstLine="0"/>
+        <w:jc w:val="left"/>
+        <w:rPr>
+          <w:rFonts w:ascii="Calibri" w:hAnsi="Calibri" w:cs="Calibri" w:eastAsia="Calibri"/>
+          <w:color w:val="auto"/>
+          <w:spacing w:val="0"/>
+          <w:position w:val="0"/>
+          <w:sz w:val="22"/>
+          <w:shd w:fill="auto" w:val="clear"/>
+        </w:rPr>
+      </w:pPr>
+    </w:p>
+    <w:p>
+      <w:pPr>
+        <w:spacing w:before="0" w:after="200" w:line="276"/>
+        <w:ind w:right="0" w:left="0" w:firstLine="0"/>
+        <w:jc w:val="left"/>
+        <w:rPr>
+          <w:rFonts w:ascii="Calibri" w:hAnsi="Calibri" w:cs="Calibri" w:eastAsia="Calibri"/>
+          <w:color w:val="auto"/>
+          <w:spacing w:val="0"/>
+          <w:position w:val="0"/>
+          <w:sz w:val="22"/>
+          <w:shd w:fill="auto" w:val="clear"/>
+        </w:rPr>
+      </w:pPr>
+      <w:r>
+        <w:rPr>
+          <w:rFonts w:ascii="Calibri" w:hAnsi="Calibri" w:cs="Calibri" w:eastAsia="Calibri"/>
+          <w:color w:val="auto"/>
+          <w:spacing w:val="0"/>
+          <w:position w:val="0"/>
+          <w:sz w:val="22"/>
+          <w:shd w:fill="auto" w:val="clear"/>
+        </w:rPr>
+        <w:t xml:space="preserve"># Set the working directory in the container</w:t>
+      </w:r>
+    </w:p>
+    <w:p>
+      <w:pPr>
+        <w:spacing w:before="0" w:after="200" w:line="276"/>
+        <w:ind w:right="0" w:left="0" w:firstLine="0"/>
+        <w:jc w:val="left"/>
+        <w:rPr>
+          <w:rFonts w:ascii="Calibri" w:hAnsi="Calibri" w:cs="Calibri" w:eastAsia="Calibri"/>
+          <w:color w:val="auto"/>
+          <w:spacing w:val="0"/>
+          <w:position w:val="0"/>
+          <w:sz w:val="22"/>
+          <w:shd w:fill="auto" w:val="clear"/>
+        </w:rPr>
+      </w:pPr>
+      <w:r>
+        <w:rPr>
+          <w:rFonts w:ascii="Calibri" w:hAnsi="Calibri" w:cs="Calibri" w:eastAsia="Calibri"/>
+          <w:color w:val="auto"/>
+          <w:spacing w:val="0"/>
+          <w:position w:val="0"/>
+          <w:sz w:val="22"/>
+          <w:shd w:fill="auto" w:val="clear"/>
+        </w:rPr>
+        <w:t xml:space="preserve">WORKDIR /app</w:t>
+      </w:r>
+    </w:p>
+    <w:p>
+      <w:pPr>
+        <w:spacing w:before="0" w:after="200" w:line="276"/>
+        <w:ind w:right="0" w:left="0" w:firstLine="0"/>
+        <w:jc w:val="left"/>
+        <w:rPr>
+          <w:rFonts w:ascii="Calibri" w:hAnsi="Calibri" w:cs="Calibri" w:eastAsia="Calibri"/>
+          <w:color w:val="auto"/>
+          <w:spacing w:val="0"/>
+          <w:position w:val="0"/>
+          <w:sz w:val="22"/>
+          <w:shd w:fill="auto" w:val="clear"/>
+        </w:rPr>
+      </w:pPr>
+    </w:p>
+    <w:p>
+      <w:pPr>
+        <w:spacing w:before="0" w:after="200" w:line="276"/>
+        <w:ind w:right="0" w:left="0" w:firstLine="0"/>
+        <w:jc w:val="left"/>
+        <w:rPr>
+          <w:rFonts w:ascii="Calibri" w:hAnsi="Calibri" w:cs="Calibri" w:eastAsia="Calibri"/>
+          <w:color w:val="auto"/>
+          <w:spacing w:val="0"/>
+          <w:position w:val="0"/>
+          <w:sz w:val="22"/>
+          <w:shd w:fill="auto" w:val="clear"/>
+        </w:rPr>
+      </w:pPr>
+      <w:r>
+        <w:rPr>
+          <w:rFonts w:ascii="Calibri" w:hAnsi="Calibri" w:cs="Calibri" w:eastAsia="Calibri"/>
+          <w:color w:val="auto"/>
+          <w:spacing w:val="0"/>
+          <w:position w:val="0"/>
+          <w:sz w:val="22"/>
+          <w:shd w:fill="auto" w:val="clear"/>
+        </w:rPr>
+        <w:t xml:space="preserve"># Set environment variables</w:t>
+      </w:r>
+    </w:p>
+    <w:p>
+      <w:pPr>
+        <w:spacing w:before="0" w:after="200" w:line="276"/>
+        <w:ind w:right="0" w:left="0" w:firstLine="0"/>
+        <w:jc w:val="left"/>
+        <w:rPr>
+          <w:rFonts w:ascii="Calibri" w:hAnsi="Calibri" w:cs="Calibri" w:eastAsia="Calibri"/>
+          <w:color w:val="auto"/>
+          <w:spacing w:val="0"/>
+          <w:position w:val="0"/>
+          <w:sz w:val="22"/>
+          <w:shd w:fill="auto" w:val="clear"/>
+        </w:rPr>
+      </w:pPr>
+      <w:r>
+        <w:rPr>
+          <w:rFonts w:ascii="Calibri" w:hAnsi="Calibri" w:cs="Calibri" w:eastAsia="Calibri"/>
+          <w:color w:val="auto"/>
+          <w:spacing w:val="0"/>
+          <w:position w:val="0"/>
+          <w:sz w:val="22"/>
+          <w:shd w:fill="auto" w:val="clear"/>
+        </w:rPr>
+        <w:t xml:space="preserve">ENV PYTHONDONTWRITEBYTECODE 1</w:t>
+      </w:r>
+    </w:p>
+    <w:p>
+      <w:pPr>
+        <w:spacing w:before="0" w:after="200" w:line="276"/>
+        <w:ind w:right="0" w:left="0" w:firstLine="0"/>
+        <w:jc w:val="left"/>
+        <w:rPr>
+          <w:rFonts w:ascii="Calibri" w:hAnsi="Calibri" w:cs="Calibri" w:eastAsia="Calibri"/>
+          <w:color w:val="auto"/>
+          <w:spacing w:val="0"/>
+          <w:position w:val="0"/>
+          <w:sz w:val="22"/>
+          <w:shd w:fill="auto" w:val="clear"/>
+        </w:rPr>
+      </w:pPr>
+      <w:r>
+        <w:rPr>
+          <w:rFonts w:ascii="Calibri" w:hAnsi="Calibri" w:cs="Calibri" w:eastAsia="Calibri"/>
+          <w:color w:val="auto"/>
+          <w:spacing w:val="0"/>
+          <w:position w:val="0"/>
+          <w:sz w:val="22"/>
+          <w:shd w:fill="auto" w:val="clear"/>
+        </w:rPr>
+        <w:t xml:space="preserve">ENV PYTHONUNBUFFERED 1</w:t>
+      </w:r>
+    </w:p>
+    <w:p>
+      <w:pPr>
+        <w:spacing w:before="0" w:after="200" w:line="276"/>
+        <w:ind w:right="0" w:left="0" w:firstLine="0"/>
+        <w:jc w:val="left"/>
+        <w:rPr>
+          <w:rFonts w:ascii="Calibri" w:hAnsi="Calibri" w:cs="Calibri" w:eastAsia="Calibri"/>
+          <w:color w:val="auto"/>
+          <w:spacing w:val="0"/>
+          <w:position w:val="0"/>
+          <w:sz w:val="22"/>
+          <w:shd w:fill="auto" w:val="clear"/>
+        </w:rPr>
+      </w:pPr>
+    </w:p>
+    <w:p>
+      <w:pPr>
+        <w:spacing w:before="0" w:after="200" w:line="276"/>
+        <w:ind w:right="0" w:left="0" w:firstLine="0"/>
+        <w:jc w:val="left"/>
+        <w:rPr>
+          <w:rFonts w:ascii="Calibri" w:hAnsi="Calibri" w:cs="Calibri" w:eastAsia="Calibri"/>
+          <w:color w:val="auto"/>
+          <w:spacing w:val="0"/>
+          <w:position w:val="0"/>
+          <w:sz w:val="22"/>
+          <w:shd w:fill="auto" w:val="clear"/>
+        </w:rPr>
+      </w:pPr>
+      <w:r>
+        <w:rPr>
+          <w:rFonts w:ascii="Calibri" w:hAnsi="Calibri" w:cs="Calibri" w:eastAsia="Calibri"/>
+          <w:color w:val="auto"/>
+          <w:spacing w:val="0"/>
+          <w:position w:val="0"/>
+          <w:sz w:val="22"/>
+          <w:shd w:fill="auto" w:val="clear"/>
+        </w:rPr>
+        <w:t xml:space="preserve"># Copy the requirements file into the container at /app</w:t>
+      </w:r>
+    </w:p>
+    <w:p>
+      <w:pPr>
+        <w:spacing w:before="0" w:after="200" w:line="276"/>
+        <w:ind w:right="0" w:left="0" w:firstLine="0"/>
+        <w:jc w:val="left"/>
+        <w:rPr>
+          <w:rFonts w:ascii="Calibri" w:hAnsi="Calibri" w:cs="Calibri" w:eastAsia="Calibri"/>
+          <w:color w:val="auto"/>
+          <w:spacing w:val="0"/>
+          <w:position w:val="0"/>
+          <w:sz w:val="22"/>
+          <w:shd w:fill="auto" w:val="clear"/>
+        </w:rPr>
+      </w:pPr>
+      <w:r>
+        <w:rPr>
+          <w:rFonts w:ascii="Calibri" w:hAnsi="Calibri" w:cs="Calibri" w:eastAsia="Calibri"/>
+          <w:color w:val="auto"/>
+          <w:spacing w:val="0"/>
+          <w:position w:val="0"/>
+          <w:sz w:val="22"/>
+          <w:shd w:fill="auto" w:val="clear"/>
+        </w:rPr>
+        <w:t xml:space="preserve">COPY requirements.txt /app/</w:t>
+      </w:r>
+    </w:p>
+    <w:p>
+      <w:pPr>
+        <w:spacing w:before="0" w:after="200" w:line="276"/>
+        <w:ind w:right="0" w:left="0" w:firstLine="0"/>
+        <w:jc w:val="left"/>
+        <w:rPr>
+          <w:rFonts w:ascii="Calibri" w:hAnsi="Calibri" w:cs="Calibri" w:eastAsia="Calibri"/>
+          <w:color w:val="auto"/>
+          <w:spacing w:val="0"/>
+          <w:position w:val="0"/>
+          <w:sz w:val="22"/>
+          <w:shd w:fill="auto" w:val="clear"/>
+        </w:rPr>
+      </w:pPr>
+    </w:p>
+    <w:p>
+      <w:pPr>
+        <w:spacing w:before="0" w:after="200" w:line="276"/>
+        <w:ind w:right="0" w:left="0" w:firstLine="0"/>
+        <w:jc w:val="left"/>
+        <w:rPr>
+          <w:rFonts w:ascii="Calibri" w:hAnsi="Calibri" w:cs="Calibri" w:eastAsia="Calibri"/>
+          <w:color w:val="auto"/>
+          <w:spacing w:val="0"/>
+          <w:position w:val="0"/>
+          <w:sz w:val="22"/>
+          <w:shd w:fill="auto" w:val="clear"/>
+        </w:rPr>
+      </w:pPr>
+      <w:r>
+        <w:rPr>
+          <w:rFonts w:ascii="Calibri" w:hAnsi="Calibri" w:cs="Calibri" w:eastAsia="Calibri"/>
+          <w:color w:val="auto"/>
+          <w:spacing w:val="0"/>
+          <w:position w:val="0"/>
+          <w:sz w:val="22"/>
+          <w:shd w:fill="auto" w:val="clear"/>
+        </w:rPr>
+        <w:t xml:space="preserve"># Install any needed packages specified in requirements.txt</w:t>
+      </w:r>
+    </w:p>
+    <w:p>
+      <w:pPr>
+        <w:spacing w:before="0" w:after="200" w:line="276"/>
+        <w:ind w:right="0" w:left="0" w:firstLine="0"/>
+        <w:jc w:val="left"/>
+        <w:rPr>
+          <w:rFonts w:ascii="Calibri" w:hAnsi="Calibri" w:cs="Calibri" w:eastAsia="Calibri"/>
+          <w:color w:val="auto"/>
+          <w:spacing w:val="0"/>
+          <w:position w:val="0"/>
+          <w:sz w:val="22"/>
+          <w:shd w:fill="auto" w:val="clear"/>
+        </w:rPr>
+      </w:pPr>
+      <w:r>
+        <w:rPr>
+          <w:rFonts w:ascii="Calibri" w:hAnsi="Calibri" w:cs="Calibri" w:eastAsia="Calibri"/>
+          <w:color w:val="auto"/>
+          <w:spacing w:val="0"/>
+          <w:position w:val="0"/>
+          <w:sz w:val="22"/>
+          <w:shd w:fill="auto" w:val="clear"/>
+        </w:rPr>
+        <w:t xml:space="preserve">RUN pip install --upgrade pip &amp;&amp; pip install --no-cache-dir -r requirements.txt</w:t>
+      </w:r>
+    </w:p>
+    <w:p>
+      <w:pPr>
+        <w:spacing w:before="0" w:after="200" w:line="276"/>
+        <w:ind w:right="0" w:left="0" w:firstLine="0"/>
+        <w:jc w:val="left"/>
+        <w:rPr>
+          <w:rFonts w:ascii="Calibri" w:hAnsi="Calibri" w:cs="Calibri" w:eastAsia="Calibri"/>
+          <w:color w:val="auto"/>
+          <w:spacing w:val="0"/>
+          <w:position w:val="0"/>
+          <w:sz w:val="22"/>
+          <w:shd w:fill="auto" w:val="clear"/>
+        </w:rPr>
+      </w:pPr>
+    </w:p>
+    <w:p>
+      <w:pPr>
+        <w:spacing w:before="0" w:after="200" w:line="276"/>
+        <w:ind w:right="0" w:left="0" w:firstLine="0"/>
+        <w:jc w:val="left"/>
+        <w:rPr>
+          <w:rFonts w:ascii="Calibri" w:hAnsi="Calibri" w:cs="Calibri" w:eastAsia="Calibri"/>
+          <w:color w:val="auto"/>
+          <w:spacing w:val="0"/>
+          <w:position w:val="0"/>
+          <w:sz w:val="22"/>
+          <w:shd w:fill="auto" w:val="clear"/>
+        </w:rPr>
+      </w:pPr>
+      <w:r>
+        <w:rPr>
+          <w:rFonts w:ascii="Calibri" w:hAnsi="Calibri" w:cs="Calibri" w:eastAsia="Calibri"/>
+          <w:color w:val="auto"/>
+          <w:spacing w:val="0"/>
+          <w:position w:val="0"/>
+          <w:sz w:val="22"/>
+          <w:shd w:fill="auto" w:val="clear"/>
+        </w:rPr>
+        <w:t xml:space="preserve"># Copy the current directory contents into the container at /app</w:t>
+      </w:r>
+    </w:p>
+    <w:p>
+      <w:pPr>
+        <w:spacing w:before="0" w:after="200" w:line="276"/>
+        <w:ind w:right="0" w:left="0" w:firstLine="0"/>
+        <w:jc w:val="left"/>
+        <w:rPr>
+          <w:rFonts w:ascii="Calibri" w:hAnsi="Calibri" w:cs="Calibri" w:eastAsia="Calibri"/>
+          <w:color w:val="auto"/>
+          <w:spacing w:val="0"/>
+          <w:position w:val="0"/>
+          <w:sz w:val="22"/>
+          <w:shd w:fill="auto" w:val="clear"/>
+        </w:rPr>
+      </w:pPr>
+      <w:r>
+        <w:rPr>
+          <w:rFonts w:ascii="Calibri" w:hAnsi="Calibri" w:cs="Calibri" w:eastAsia="Calibri"/>
+          <w:color w:val="auto"/>
+          <w:spacing w:val="0"/>
+          <w:position w:val="0"/>
+          <w:sz w:val="22"/>
+          <w:shd w:fill="auto" w:val="clear"/>
+        </w:rPr>
+        <w:t xml:space="preserve">COPY . /app/</w:t>
+      </w:r>
+    </w:p>
+    <w:p>
+      <w:pPr>
+        <w:spacing w:before="0" w:after="200" w:line="276"/>
+        <w:ind w:right="0" w:left="0" w:firstLine="0"/>
+        <w:jc w:val="left"/>
+        <w:rPr>
+          <w:rFonts w:ascii="Calibri" w:hAnsi="Calibri" w:cs="Calibri" w:eastAsia="Calibri"/>
+          <w:color w:val="auto"/>
+          <w:spacing w:val="0"/>
+          <w:position w:val="0"/>
+          <w:sz w:val="22"/>
+          <w:shd w:fill="auto" w:val="clear"/>
+        </w:rPr>
+      </w:pPr>
+    </w:p>
+    <w:p>
+      <w:pPr>
+        <w:spacing w:before="0" w:after="200" w:line="276"/>
+        <w:ind w:right="0" w:left="0" w:firstLine="0"/>
+        <w:jc w:val="left"/>
+        <w:rPr>
+          <w:rFonts w:ascii="Calibri" w:hAnsi="Calibri" w:cs="Calibri" w:eastAsia="Calibri"/>
+          <w:color w:val="auto"/>
+          <w:spacing w:val="0"/>
+          <w:position w:val="0"/>
+          <w:sz w:val="22"/>
+          <w:shd w:fill="auto" w:val="clear"/>
+        </w:rPr>
+      </w:pPr>
+      <w:r>
+        <w:rPr>
+          <w:rFonts w:ascii="Calibri" w:hAnsi="Calibri" w:cs="Calibri" w:eastAsia="Calibri"/>
+          <w:color w:val="auto"/>
+          <w:spacing w:val="0"/>
+          <w:position w:val="0"/>
+          <w:sz w:val="22"/>
+          <w:shd w:fill="auto" w:val="clear"/>
+        </w:rPr>
+        <w:t xml:space="preserve">RUN mkdir /app/staticfiles</w:t>
+      </w:r>
+    </w:p>
+    <w:p>
+      <w:pPr>
+        <w:spacing w:before="0" w:after="200" w:line="276"/>
+        <w:ind w:right="0" w:left="0" w:firstLine="0"/>
+        <w:jc w:val="left"/>
+        <w:rPr>
+          <w:rFonts w:ascii="Calibri" w:hAnsi="Calibri" w:cs="Calibri" w:eastAsia="Calibri"/>
+          <w:color w:val="auto"/>
+          <w:spacing w:val="0"/>
+          <w:position w:val="0"/>
+          <w:sz w:val="22"/>
+          <w:shd w:fill="auto" w:val="clear"/>
+        </w:rPr>
+      </w:pPr>
+      <w:r>
+        <w:rPr>
+          <w:rFonts w:ascii="Calibri" w:hAnsi="Calibri" w:cs="Calibri" w:eastAsia="Calibri"/>
+          <w:color w:val="auto"/>
+          <w:spacing w:val="0"/>
+          <w:position w:val="0"/>
+          <w:sz w:val="22"/>
+          <w:shd w:fill="auto" w:val="clear"/>
+        </w:rPr>
+        <w:t xml:space="preserve">COPY static /app/staticfiles</w:t>
+      </w:r>
+    </w:p>
+    <w:p>
+      <w:pPr>
+        <w:spacing w:before="0" w:after="200" w:line="276"/>
+        <w:ind w:right="0" w:left="0" w:firstLine="0"/>
+        <w:jc w:val="left"/>
+        <w:rPr>
+          <w:rFonts w:ascii="Calibri" w:hAnsi="Calibri" w:cs="Calibri" w:eastAsia="Calibri"/>
+          <w:color w:val="auto"/>
+          <w:spacing w:val="0"/>
+          <w:position w:val="0"/>
+          <w:sz w:val="22"/>
+          <w:shd w:fill="auto" w:val="clear"/>
+        </w:rPr>
+      </w:pPr>
+    </w:p>
+    <w:p>
+      <w:pPr>
+        <w:spacing w:before="0" w:after="200" w:line="276"/>
+        <w:ind w:right="0" w:left="0" w:firstLine="0"/>
+        <w:jc w:val="left"/>
+        <w:rPr>
+          <w:rFonts w:ascii="Calibri" w:hAnsi="Calibri" w:cs="Calibri" w:eastAsia="Calibri"/>
+          <w:color w:val="auto"/>
+          <w:spacing w:val="0"/>
+          <w:position w:val="0"/>
+          <w:sz w:val="22"/>
+          <w:shd w:fill="auto" w:val="clear"/>
+        </w:rPr>
+      </w:pPr>
+      <w:r>
+        <w:rPr>
+          <w:rFonts w:ascii="Calibri" w:hAnsi="Calibri" w:cs="Calibri" w:eastAsia="Calibri"/>
+          <w:color w:val="auto"/>
+          <w:spacing w:val="0"/>
+          <w:position w:val="0"/>
+          <w:sz w:val="22"/>
+          <w:shd w:fill="auto" w:val="clear"/>
+        </w:rPr>
+        <w:t xml:space="preserve"># Expose port 8000 for the Django development server</w:t>
+      </w:r>
+    </w:p>
+    <w:p>
+      <w:pPr>
+        <w:spacing w:before="0" w:after="200" w:line="276"/>
+        <w:ind w:right="0" w:left="0" w:firstLine="0"/>
+        <w:jc w:val="left"/>
+        <w:rPr>
+          <w:rFonts w:ascii="Calibri" w:hAnsi="Calibri" w:cs="Calibri" w:eastAsia="Calibri"/>
+          <w:color w:val="auto"/>
+          <w:spacing w:val="0"/>
+          <w:position w:val="0"/>
+          <w:sz w:val="22"/>
+          <w:shd w:fill="auto" w:val="clear"/>
+        </w:rPr>
+      </w:pPr>
+      <w:r>
+        <w:rPr>
+          <w:rFonts w:ascii="Calibri" w:hAnsi="Calibri" w:cs="Calibri" w:eastAsia="Calibri"/>
+          <w:color w:val="auto"/>
+          <w:spacing w:val="0"/>
+          <w:position w:val="0"/>
+          <w:sz w:val="22"/>
+          <w:shd w:fill="auto" w:val="clear"/>
+        </w:rPr>
+        <w:t xml:space="preserve">EXPOSE 8000</w:t>
+      </w:r>
+    </w:p>
+    <w:p>
+      <w:pPr>
+        <w:spacing w:before="0" w:after="200" w:line="276"/>
+        <w:ind w:right="0" w:left="0" w:firstLine="0"/>
+        <w:jc w:val="left"/>
+        <w:rPr>
+          <w:rFonts w:ascii="Calibri" w:hAnsi="Calibri" w:cs="Calibri" w:eastAsia="Calibri"/>
+          <w:color w:val="auto"/>
+          <w:spacing w:val="0"/>
+          <w:position w:val="0"/>
+          <w:sz w:val="22"/>
+          <w:shd w:fill="auto" w:val="clear"/>
+        </w:rPr>
+      </w:pPr>
+    </w:p>
+    <w:p>
+      <w:pPr>
+        <w:spacing w:before="0" w:after="200" w:line="276"/>
+        <w:ind w:right="0" w:left="0" w:firstLine="0"/>
+        <w:jc w:val="left"/>
+        <w:rPr>
+          <w:rFonts w:ascii="Calibri" w:hAnsi="Calibri" w:cs="Calibri" w:eastAsia="Calibri"/>
+          <w:color w:val="auto"/>
+          <w:spacing w:val="0"/>
+          <w:position w:val="0"/>
+          <w:sz w:val="22"/>
+          <w:shd w:fill="auto" w:val="clear"/>
+        </w:rPr>
+      </w:pPr>
+      <w:r>
+        <w:rPr>
+          <w:rFonts w:ascii="Calibri" w:hAnsi="Calibri" w:cs="Calibri" w:eastAsia="Calibri"/>
+          <w:color w:val="auto"/>
+          <w:spacing w:val="0"/>
+          <w:position w:val="0"/>
+          <w:sz w:val="22"/>
+          <w:shd w:fill="auto" w:val="clear"/>
+        </w:rPr>
+        <w:t xml:space="preserve"># Run the application</w:t>
+      </w:r>
+    </w:p>
+    <w:p>
+      <w:pPr>
+        <w:spacing w:before="0" w:after="200" w:line="276"/>
+        <w:ind w:right="0" w:left="0" w:firstLine="0"/>
+        <w:jc w:val="left"/>
+        <w:rPr>
+          <w:rFonts w:ascii="Calibri" w:hAnsi="Calibri" w:cs="Calibri" w:eastAsia="Calibri"/>
+          <w:color w:val="auto"/>
+          <w:spacing w:val="0"/>
+          <w:position w:val="0"/>
+          <w:sz w:val="22"/>
+          <w:shd w:fill="auto" w:val="clear"/>
+        </w:rPr>
+      </w:pPr>
+      <w:r>
+        <w:rPr>
+          <w:rFonts w:ascii="Calibri" w:hAnsi="Calibri" w:cs="Calibri" w:eastAsia="Calibri"/>
+          <w:color w:val="auto"/>
+          <w:spacing w:val="0"/>
+          <w:position w:val="0"/>
+          <w:sz w:val="22"/>
+          <w:shd w:fill="auto" w:val="clear"/>
+        </w:rPr>
+        <w:t xml:space="preserve">CMD ["python", "manage.py", "runserver", "0.0.0.0:8000"]</w:t>
+      </w:r>
+    </w:p>
+    <w:p>
+      <w:pPr>
+        <w:spacing w:before="0" w:after="200" w:line="276"/>
+        <w:ind w:right="0" w:left="0" w:firstLine="0"/>
+        <w:jc w:val="left"/>
+        <w:rPr>
+          <w:rFonts w:ascii="Calibri" w:hAnsi="Calibri" w:cs="Calibri" w:eastAsia="Calibri"/>
+          <w:color w:val="auto"/>
+          <w:spacing w:val="0"/>
+          <w:position w:val="0"/>
+          <w:sz w:val="22"/>
+          <w:shd w:fill="auto" w:val="clear"/>
+        </w:rPr>
+      </w:pPr>
+    </w:p>
+    <w:p>
+      <w:pPr>
+        <w:keepNext w:val="true"/>
+        <w:keepLines w:val="true"/>
+        <w:numPr>
+          <w:ilvl w:val="0"/>
+          <w:numId w:val="8"/>
+        </w:numPr>
+        <w:tabs>
+          <w:tab w:val="left" w:pos="630" w:leader="none"/>
+        </w:tabs>
+        <w:spacing w:before="200" w:after="40" w:line="276"/>
+        <w:ind w:right="0" w:left="360" w:hanging="360"/>
+        <w:jc w:val="left"/>
+        <w:rPr>
+          <w:rFonts w:ascii="Calibri" w:hAnsi="Calibri" w:cs="Calibri" w:eastAsia="Calibri"/>
+          <w:b/>
+          <w:color w:val="632423"/>
+          <w:spacing w:val="0"/>
+          <w:position w:val="0"/>
+          <w:sz w:val="40"/>
+          <w:shd w:fill="auto" w:val="clear"/>
+        </w:rPr>
+      </w:pPr>
+      <w:r>
+        <w:rPr>
+          <w:rFonts w:ascii="Calibri" w:hAnsi="Calibri" w:cs="Calibri" w:eastAsia="Calibri"/>
+          <w:b/>
+          <w:color w:val="632423"/>
+          <w:spacing w:val="0"/>
+          <w:position w:val="0"/>
+          <w:sz w:val="40"/>
+          <w:shd w:fill="auto" w:val="clear"/>
+        </w:rPr>
+        <w:t xml:space="preserve">13 Fruitipedia App</w:t>
+      </w:r>
+    </w:p>
+    <w:p>
+      <w:pPr>
+        <w:spacing w:before="0" w:after="200" w:line="276"/>
+        <w:ind w:right="0" w:left="0" w:firstLine="0"/>
+        <w:jc w:val="left"/>
+        <w:rPr>
+          <w:rFonts w:ascii="Calibri" w:hAnsi="Calibri" w:cs="Calibri" w:eastAsia="Calibri"/>
+          <w:color w:val="auto"/>
+          <w:spacing w:val="0"/>
+          <w:position w:val="0"/>
+          <w:sz w:val="22"/>
+          <w:shd w:fill="auto" w:val="clear"/>
+        </w:rPr>
+      </w:pPr>
+    </w:p>
+    <w:p>
+      <w:pPr>
+        <w:spacing w:before="0" w:after="200" w:line="276"/>
+        <w:ind w:right="0" w:left="0" w:firstLine="0"/>
+        <w:jc w:val="left"/>
+        <w:rPr>
+          <w:rFonts w:ascii="Calibri" w:hAnsi="Calibri" w:cs="Calibri" w:eastAsia="Calibri"/>
+          <w:color w:val="auto"/>
+          <w:spacing w:val="0"/>
+          <w:position w:val="0"/>
+          <w:sz w:val="22"/>
+          <w:shd w:fill="auto" w:val="clear"/>
+        </w:rPr>
+      </w:pPr>
+      <w:r>
+        <w:rPr>
+          <w:rFonts w:ascii="Calibri" w:hAnsi="Calibri" w:cs="Calibri" w:eastAsia="Calibri"/>
+          <w:color w:val="auto"/>
+          <w:spacing w:val="0"/>
+          <w:position w:val="0"/>
+          <w:sz w:val="22"/>
+          <w:shd w:fill="auto" w:val="clear"/>
+        </w:rPr>
+        <w:t xml:space="preserve">#build image</w:t>
+      </w:r>
+    </w:p>
+    <w:p>
+      <w:pPr>
+        <w:spacing w:before="0" w:after="200" w:line="276"/>
+        <w:ind w:right="0" w:left="0" w:firstLine="0"/>
+        <w:jc w:val="left"/>
+        <w:rPr>
+          <w:rFonts w:ascii="Calibri" w:hAnsi="Calibri" w:cs="Calibri" w:eastAsia="Calibri"/>
+          <w:color w:val="auto"/>
+          <w:spacing w:val="0"/>
+          <w:position w:val="0"/>
+          <w:sz w:val="22"/>
+          <w:shd w:fill="auto" w:val="clear"/>
+        </w:rPr>
+      </w:pPr>
+      <w:r>
+        <w:rPr>
+          <w:rFonts w:ascii="Calibri" w:hAnsi="Calibri" w:cs="Calibri" w:eastAsia="Calibri"/>
+          <w:color w:val="auto"/>
+          <w:spacing w:val="0"/>
+          <w:position w:val="0"/>
+          <w:sz w:val="22"/>
+          <w:shd w:fill="auto" w:val="clear"/>
+        </w:rPr>
+        <w:t xml:space="preserve">docker build -t frutipedia-app .</w:t>
+      </w:r>
+    </w:p>
+    <w:p>
+      <w:pPr>
+        <w:spacing w:before="0" w:after="200" w:line="276"/>
+        <w:ind w:right="0" w:left="0" w:firstLine="0"/>
+        <w:jc w:val="left"/>
+        <w:rPr>
+          <w:rFonts w:ascii="Calibri" w:hAnsi="Calibri" w:cs="Calibri" w:eastAsia="Calibri"/>
+          <w:color w:val="auto"/>
+          <w:spacing w:val="0"/>
+          <w:position w:val="0"/>
+          <w:sz w:val="22"/>
+          <w:shd w:fill="auto" w:val="clear"/>
+        </w:rPr>
+      </w:pPr>
+      <w:r>
+        <w:rPr>
+          <w:rFonts w:ascii="Calibri" w:hAnsi="Calibri" w:cs="Calibri" w:eastAsia="Calibri"/>
+          <w:color w:val="auto"/>
+          <w:spacing w:val="0"/>
+          <w:position w:val="0"/>
+          <w:sz w:val="22"/>
+          <w:shd w:fill="auto" w:val="clear"/>
+        </w:rPr>
+        <w:t xml:space="preserve">|||||||||||||||||||||||||||||||||||||||||||||||||||||||||||||||||||||||||</w:t>
+      </w:r>
+    </w:p>
+    <w:p>
+      <w:pPr>
+        <w:spacing w:before="0" w:after="200" w:line="276"/>
+        <w:ind w:right="0" w:left="0" w:firstLine="0"/>
+        <w:jc w:val="left"/>
+        <w:rPr>
+          <w:rFonts w:ascii="Calibri" w:hAnsi="Calibri" w:cs="Calibri" w:eastAsia="Calibri"/>
+          <w:color w:val="auto"/>
+          <w:spacing w:val="0"/>
+          <w:position w:val="0"/>
+          <w:sz w:val="22"/>
+          <w:shd w:fill="auto" w:val="clear"/>
+        </w:rPr>
+      </w:pPr>
+    </w:p>
+    <w:p>
+      <w:pPr>
+        <w:spacing w:before="0" w:after="200" w:line="276"/>
+        <w:ind w:right="0" w:left="0" w:firstLine="0"/>
+        <w:jc w:val="left"/>
+        <w:rPr>
+          <w:rFonts w:ascii="Calibri" w:hAnsi="Calibri" w:cs="Calibri" w:eastAsia="Calibri"/>
+          <w:color w:val="auto"/>
+          <w:spacing w:val="0"/>
+          <w:position w:val="0"/>
+          <w:sz w:val="22"/>
+          <w:shd w:fill="auto" w:val="clear"/>
+        </w:rPr>
+      </w:pPr>
+      <w:r>
+        <w:rPr>
+          <w:rFonts w:ascii="Calibri" w:hAnsi="Calibri" w:cs="Calibri" w:eastAsia="Calibri"/>
+          <w:color w:val="auto"/>
+          <w:spacing w:val="0"/>
+          <w:position w:val="0"/>
+          <w:sz w:val="22"/>
+          <w:shd w:fill="auto" w:val="clear"/>
+        </w:rPr>
+        <w:t xml:space="preserve">#Create docker-compose.yaml in the same folder</w:t>
+      </w:r>
+    </w:p>
+    <w:p>
+      <w:pPr>
+        <w:spacing w:before="0" w:after="200" w:line="276"/>
+        <w:ind w:right="0" w:left="0" w:firstLine="0"/>
+        <w:jc w:val="left"/>
+        <w:rPr>
+          <w:rFonts w:ascii="Calibri" w:hAnsi="Calibri" w:cs="Calibri" w:eastAsia="Calibri"/>
+          <w:color w:val="auto"/>
+          <w:spacing w:val="0"/>
+          <w:position w:val="0"/>
+          <w:sz w:val="22"/>
+          <w:shd w:fill="auto" w:val="clear"/>
+        </w:rPr>
+      </w:pPr>
+      <w:r>
+        <w:rPr>
+          <w:rFonts w:ascii="Calibri" w:hAnsi="Calibri" w:cs="Calibri" w:eastAsia="Calibri"/>
+          <w:color w:val="auto"/>
+          <w:spacing w:val="0"/>
+          <w:position w:val="0"/>
+          <w:sz w:val="22"/>
+          <w:shd w:fill="auto" w:val="clear"/>
+        </w:rPr>
+        <w:t xml:space="preserve">SimplePageApp/docker-compose.yaml</w:t>
+      </w:r>
+    </w:p>
+    <w:p>
+      <w:pPr>
+        <w:spacing w:before="0" w:after="200" w:line="276"/>
+        <w:ind w:right="0" w:left="0" w:firstLine="0"/>
+        <w:jc w:val="left"/>
+        <w:rPr>
+          <w:rFonts w:ascii="Calibri" w:hAnsi="Calibri" w:cs="Calibri" w:eastAsia="Calibri"/>
+          <w:color w:val="auto"/>
+          <w:spacing w:val="0"/>
+          <w:position w:val="0"/>
+          <w:sz w:val="22"/>
+          <w:shd w:fill="auto" w:val="clear"/>
+        </w:rPr>
+      </w:pPr>
+    </w:p>
+    <w:p>
+      <w:pPr>
+        <w:spacing w:before="0" w:after="200" w:line="276"/>
+        <w:ind w:right="0" w:left="0" w:firstLine="0"/>
+        <w:jc w:val="left"/>
+        <w:rPr>
+          <w:rFonts w:ascii="Calibri" w:hAnsi="Calibri" w:cs="Calibri" w:eastAsia="Calibri"/>
+          <w:color w:val="auto"/>
+          <w:spacing w:val="0"/>
+          <w:position w:val="0"/>
+          <w:sz w:val="22"/>
+          <w:shd w:fill="auto" w:val="clear"/>
+        </w:rPr>
+      </w:pPr>
+      <w:r>
+        <w:rPr>
+          <w:rFonts w:ascii="Calibri" w:hAnsi="Calibri" w:cs="Calibri" w:eastAsia="Calibri"/>
+          <w:color w:val="auto"/>
+          <w:spacing w:val="0"/>
+          <w:position w:val="0"/>
+          <w:sz w:val="22"/>
+          <w:shd w:fill="auto" w:val="clear"/>
+        </w:rPr>
+        <w:t xml:space="preserve">version: '3.8'</w:t>
+      </w:r>
+    </w:p>
+    <w:p>
+      <w:pPr>
+        <w:spacing w:before="0" w:after="200" w:line="276"/>
+        <w:ind w:right="0" w:left="0" w:firstLine="0"/>
+        <w:jc w:val="left"/>
+        <w:rPr>
+          <w:rFonts w:ascii="Calibri" w:hAnsi="Calibri" w:cs="Calibri" w:eastAsia="Calibri"/>
+          <w:color w:val="auto"/>
+          <w:spacing w:val="0"/>
+          <w:position w:val="0"/>
+          <w:sz w:val="22"/>
+          <w:shd w:fill="auto" w:val="clear"/>
+        </w:rPr>
+      </w:pPr>
+    </w:p>
+    <w:p>
+      <w:pPr>
+        <w:spacing w:before="0" w:after="200" w:line="276"/>
+        <w:ind w:right="0" w:left="0" w:firstLine="0"/>
+        <w:jc w:val="left"/>
+        <w:rPr>
+          <w:rFonts w:ascii="Calibri" w:hAnsi="Calibri" w:cs="Calibri" w:eastAsia="Calibri"/>
+          <w:color w:val="auto"/>
+          <w:spacing w:val="0"/>
+          <w:position w:val="0"/>
+          <w:sz w:val="22"/>
+          <w:shd w:fill="auto" w:val="clear"/>
+        </w:rPr>
+      </w:pPr>
+      <w:r>
+        <w:rPr>
+          <w:rFonts w:ascii="Calibri" w:hAnsi="Calibri" w:cs="Calibri" w:eastAsia="Calibri"/>
+          <w:color w:val="auto"/>
+          <w:spacing w:val="0"/>
+          <w:position w:val="0"/>
+          <w:sz w:val="22"/>
+          <w:shd w:fill="auto" w:val="clear"/>
+        </w:rPr>
+        <w:t xml:space="preserve">services:</w:t>
+      </w:r>
+    </w:p>
+    <w:p>
+      <w:pPr>
+        <w:spacing w:before="0" w:after="200" w:line="276"/>
+        <w:ind w:right="0" w:left="0" w:firstLine="0"/>
+        <w:jc w:val="left"/>
+        <w:rPr>
+          <w:rFonts w:ascii="Calibri" w:hAnsi="Calibri" w:cs="Calibri" w:eastAsia="Calibri"/>
+          <w:color w:val="auto"/>
+          <w:spacing w:val="0"/>
+          <w:position w:val="0"/>
+          <w:sz w:val="22"/>
+          <w:shd w:fill="auto" w:val="clear"/>
+        </w:rPr>
+      </w:pPr>
+      <w:r>
+        <w:rPr>
+          <w:rFonts w:ascii="Calibri" w:hAnsi="Calibri" w:cs="Calibri" w:eastAsia="Calibri"/>
+          <w:color w:val="auto"/>
+          <w:spacing w:val="0"/>
+          <w:position w:val="0"/>
+          <w:sz w:val="22"/>
+          <w:shd w:fill="auto" w:val="clear"/>
+        </w:rPr>
+        <w:t xml:space="preserve">  web:</w:t>
+      </w:r>
+    </w:p>
+    <w:p>
+      <w:pPr>
+        <w:spacing w:before="0" w:after="200" w:line="276"/>
+        <w:ind w:right="0" w:left="0" w:firstLine="0"/>
+        <w:jc w:val="left"/>
+        <w:rPr>
+          <w:rFonts w:ascii="Calibri" w:hAnsi="Calibri" w:cs="Calibri" w:eastAsia="Calibri"/>
+          <w:color w:val="auto"/>
+          <w:spacing w:val="0"/>
+          <w:position w:val="0"/>
+          <w:sz w:val="22"/>
+          <w:shd w:fill="auto" w:val="clear"/>
+        </w:rPr>
+      </w:pPr>
+      <w:r>
+        <w:rPr>
+          <w:rFonts w:ascii="Calibri" w:hAnsi="Calibri" w:cs="Calibri" w:eastAsia="Calibri"/>
+          <w:color w:val="auto"/>
+          <w:spacing w:val="0"/>
+          <w:position w:val="0"/>
+          <w:sz w:val="22"/>
+          <w:shd w:fill="auto" w:val="clear"/>
+        </w:rPr>
+        <w:t xml:space="preserve">    container_name: Frutipedia_app</w:t>
+      </w:r>
+    </w:p>
+    <w:p>
+      <w:pPr>
+        <w:spacing w:before="0" w:after="200" w:line="276"/>
+        <w:ind w:right="0" w:left="0" w:firstLine="0"/>
+        <w:jc w:val="left"/>
+        <w:rPr>
+          <w:rFonts w:ascii="Calibri" w:hAnsi="Calibri" w:cs="Calibri" w:eastAsia="Calibri"/>
+          <w:color w:val="auto"/>
+          <w:spacing w:val="0"/>
+          <w:position w:val="0"/>
+          <w:sz w:val="22"/>
+          <w:shd w:fill="auto" w:val="clear"/>
+        </w:rPr>
+      </w:pPr>
+      <w:r>
+        <w:rPr>
+          <w:rFonts w:ascii="Calibri" w:hAnsi="Calibri" w:cs="Calibri" w:eastAsia="Calibri"/>
+          <w:color w:val="auto"/>
+          <w:spacing w:val="0"/>
+          <w:position w:val="0"/>
+          <w:sz w:val="22"/>
+          <w:shd w:fill="auto" w:val="clear"/>
+        </w:rPr>
+        <w:t xml:space="preserve">    build: .</w:t>
+      </w:r>
+    </w:p>
+    <w:p>
+      <w:pPr>
+        <w:spacing w:before="0" w:after="200" w:line="276"/>
+        <w:ind w:right="0" w:left="0" w:firstLine="0"/>
+        <w:jc w:val="left"/>
+        <w:rPr>
+          <w:rFonts w:ascii="Calibri" w:hAnsi="Calibri" w:cs="Calibri" w:eastAsia="Calibri"/>
+          <w:color w:val="auto"/>
+          <w:spacing w:val="0"/>
+          <w:position w:val="0"/>
+          <w:sz w:val="22"/>
+          <w:shd w:fill="auto" w:val="clear"/>
+        </w:rPr>
+      </w:pPr>
+      <w:r>
+        <w:rPr>
+          <w:rFonts w:ascii="Calibri" w:hAnsi="Calibri" w:cs="Calibri" w:eastAsia="Calibri"/>
+          <w:color w:val="auto"/>
+          <w:spacing w:val="0"/>
+          <w:position w:val="0"/>
+          <w:sz w:val="22"/>
+          <w:shd w:fill="auto" w:val="clear"/>
+        </w:rPr>
+        <w:t xml:space="preserve">    volumes:</w:t>
+      </w:r>
+    </w:p>
+    <w:p>
+      <w:pPr>
+        <w:spacing w:before="0" w:after="200" w:line="276"/>
+        <w:ind w:right="0" w:left="0" w:firstLine="0"/>
+        <w:jc w:val="left"/>
+        <w:rPr>
+          <w:rFonts w:ascii="Calibri" w:hAnsi="Calibri" w:cs="Calibri" w:eastAsia="Calibri"/>
+          <w:color w:val="auto"/>
+          <w:spacing w:val="0"/>
+          <w:position w:val="0"/>
+          <w:sz w:val="22"/>
+          <w:shd w:fill="auto" w:val="clear"/>
+        </w:rPr>
+      </w:pPr>
+      <w:r>
+        <w:rPr>
+          <w:rFonts w:ascii="Calibri" w:hAnsi="Calibri" w:cs="Calibri" w:eastAsia="Calibri"/>
+          <w:color w:val="auto"/>
+          <w:spacing w:val="0"/>
+          <w:position w:val="0"/>
+          <w:sz w:val="22"/>
+          <w:shd w:fill="auto" w:val="clear"/>
+        </w:rPr>
+        <w:t xml:space="preserve">      - ./static:/app/staticfiles</w:t>
+      </w:r>
+    </w:p>
+    <w:p>
+      <w:pPr>
+        <w:spacing w:before="0" w:after="200" w:line="276"/>
+        <w:ind w:right="0" w:left="0" w:firstLine="0"/>
+        <w:jc w:val="left"/>
+        <w:rPr>
+          <w:rFonts w:ascii="Calibri" w:hAnsi="Calibri" w:cs="Calibri" w:eastAsia="Calibri"/>
+          <w:color w:val="auto"/>
+          <w:spacing w:val="0"/>
+          <w:position w:val="0"/>
+          <w:sz w:val="22"/>
+          <w:shd w:fill="auto" w:val="clear"/>
+        </w:rPr>
+      </w:pPr>
+      <w:r>
+        <w:rPr>
+          <w:rFonts w:ascii="Calibri" w:hAnsi="Calibri" w:cs="Calibri" w:eastAsia="Calibri"/>
+          <w:color w:val="auto"/>
+          <w:spacing w:val="0"/>
+          <w:position w:val="0"/>
+          <w:sz w:val="22"/>
+          <w:shd w:fill="auto" w:val="clear"/>
+        </w:rPr>
+        <w:t xml:space="preserve">    ports:</w:t>
+      </w:r>
+    </w:p>
+    <w:p>
+      <w:pPr>
+        <w:spacing w:before="0" w:after="200" w:line="276"/>
+        <w:ind w:right="0" w:left="0" w:firstLine="0"/>
+        <w:jc w:val="left"/>
+        <w:rPr>
+          <w:rFonts w:ascii="Calibri" w:hAnsi="Calibri" w:cs="Calibri" w:eastAsia="Calibri"/>
+          <w:color w:val="auto"/>
+          <w:spacing w:val="0"/>
+          <w:position w:val="0"/>
+          <w:sz w:val="22"/>
+          <w:shd w:fill="auto" w:val="clear"/>
+        </w:rPr>
+      </w:pPr>
+      <w:r>
+        <w:rPr>
+          <w:rFonts w:ascii="Calibri" w:hAnsi="Calibri" w:cs="Calibri" w:eastAsia="Calibri"/>
+          <w:color w:val="auto"/>
+          <w:spacing w:val="0"/>
+          <w:position w:val="0"/>
+          <w:sz w:val="22"/>
+          <w:shd w:fill="auto" w:val="clear"/>
+        </w:rPr>
+        <w:t xml:space="preserve">      - "8000:8000"</w:t>
+      </w:r>
+    </w:p>
+    <w:p>
+      <w:pPr>
+        <w:spacing w:before="0" w:after="200" w:line="276"/>
+        <w:ind w:right="0" w:left="0" w:firstLine="0"/>
+        <w:jc w:val="left"/>
+        <w:rPr>
+          <w:rFonts w:ascii="Calibri" w:hAnsi="Calibri" w:cs="Calibri" w:eastAsia="Calibri"/>
+          <w:color w:val="auto"/>
+          <w:spacing w:val="0"/>
+          <w:position w:val="0"/>
+          <w:sz w:val="22"/>
+          <w:shd w:fill="auto" w:val="clear"/>
+        </w:rPr>
+      </w:pPr>
+      <w:r>
+        <w:rPr>
+          <w:rFonts w:ascii="Calibri" w:hAnsi="Calibri" w:cs="Calibri" w:eastAsia="Calibri"/>
+          <w:color w:val="auto"/>
+          <w:spacing w:val="0"/>
+          <w:position w:val="0"/>
+          <w:sz w:val="22"/>
+          <w:shd w:fill="auto" w:val="clear"/>
+        </w:rPr>
+        <w:t xml:space="preserve">    environment:</w:t>
+      </w:r>
+    </w:p>
+    <w:p>
+      <w:pPr>
+        <w:spacing w:before="0" w:after="200" w:line="276"/>
+        <w:ind w:right="0" w:left="0" w:firstLine="0"/>
+        <w:jc w:val="left"/>
+        <w:rPr>
+          <w:rFonts w:ascii="Calibri" w:hAnsi="Calibri" w:cs="Calibri" w:eastAsia="Calibri"/>
+          <w:color w:val="auto"/>
+          <w:spacing w:val="0"/>
+          <w:position w:val="0"/>
+          <w:sz w:val="22"/>
+          <w:shd w:fill="auto" w:val="clear"/>
+        </w:rPr>
+      </w:pPr>
+      <w:r>
+        <w:rPr>
+          <w:rFonts w:ascii="Calibri" w:hAnsi="Calibri" w:cs="Calibri" w:eastAsia="Calibri"/>
+          <w:color w:val="auto"/>
+          <w:spacing w:val="0"/>
+          <w:position w:val="0"/>
+          <w:sz w:val="22"/>
+          <w:shd w:fill="auto" w:val="clear"/>
+        </w:rPr>
+        <w:t xml:space="preserve">      - DEBUG=False</w:t>
+      </w:r>
+    </w:p>
+    <w:p>
+      <w:pPr>
+        <w:spacing w:before="0" w:after="200" w:line="276"/>
+        <w:ind w:right="0" w:left="0" w:firstLine="0"/>
+        <w:jc w:val="left"/>
+        <w:rPr>
+          <w:rFonts w:ascii="Calibri" w:hAnsi="Calibri" w:cs="Calibri" w:eastAsia="Calibri"/>
+          <w:color w:val="auto"/>
+          <w:spacing w:val="0"/>
+          <w:position w:val="0"/>
+          <w:sz w:val="22"/>
+          <w:shd w:fill="auto" w:val="clear"/>
+        </w:rPr>
+      </w:pPr>
+    </w:p>
+    <w:p>
+      <w:pPr>
+        <w:spacing w:before="0" w:after="200" w:line="276"/>
+        <w:ind w:right="0" w:left="0" w:firstLine="0"/>
+        <w:jc w:val="left"/>
+        <w:rPr>
+          <w:rFonts w:ascii="Calibri" w:hAnsi="Calibri" w:cs="Calibri" w:eastAsia="Calibri"/>
+          <w:color w:val="auto"/>
+          <w:spacing w:val="0"/>
+          <w:position w:val="0"/>
+          <w:sz w:val="22"/>
+          <w:shd w:fill="auto" w:val="clear"/>
+        </w:rPr>
+      </w:pPr>
+      <w:r>
+        <w:rPr>
+          <w:rFonts w:ascii="Calibri" w:hAnsi="Calibri" w:cs="Calibri" w:eastAsia="Calibri"/>
+          <w:color w:val="auto"/>
+          <w:spacing w:val="0"/>
+          <w:position w:val="0"/>
+          <w:sz w:val="22"/>
+          <w:shd w:fill="auto" w:val="clear"/>
+        </w:rPr>
+        <w:t xml:space="preserve">#build docker-compose.yaml</w:t>
+      </w:r>
+    </w:p>
+    <w:p>
+      <w:pPr>
+        <w:spacing w:before="0" w:after="200" w:line="276"/>
+        <w:ind w:right="0" w:left="0" w:firstLine="0"/>
+        <w:jc w:val="left"/>
+        <w:rPr>
+          <w:rFonts w:ascii="Calibri" w:hAnsi="Calibri" w:cs="Calibri" w:eastAsia="Calibri"/>
+          <w:color w:val="auto"/>
+          <w:spacing w:val="0"/>
+          <w:position w:val="0"/>
+          <w:sz w:val="22"/>
+          <w:shd w:fill="auto" w:val="clear"/>
+        </w:rPr>
+      </w:pPr>
+      <w:r>
+        <w:rPr>
+          <w:rFonts w:ascii="Calibri" w:hAnsi="Calibri" w:cs="Calibri" w:eastAsia="Calibri"/>
+          <w:color w:val="auto"/>
+          <w:spacing w:val="0"/>
+          <w:position w:val="0"/>
+          <w:sz w:val="22"/>
+          <w:shd w:fill="auto" w:val="clear"/>
+        </w:rPr>
+        <w:t xml:space="preserve">docker-compose up -d --build</w:t>
+      </w:r>
+    </w:p>
+    <w:p>
+      <w:pPr>
+        <w:spacing w:before="0" w:after="200" w:line="276"/>
+        <w:ind w:right="0" w:left="0" w:firstLine="0"/>
+        <w:jc w:val="left"/>
+        <w:rPr>
+          <w:rFonts w:ascii="Calibri" w:hAnsi="Calibri" w:cs="Calibri" w:eastAsia="Calibri"/>
+          <w:color w:val="auto"/>
+          <w:spacing w:val="0"/>
+          <w:position w:val="0"/>
+          <w:sz w:val="22"/>
+          <w:shd w:fill="auto" w:val="clear"/>
+        </w:rPr>
+      </w:pPr>
+      <w:r>
+        <w:rPr>
+          <w:rFonts w:ascii="Calibri" w:hAnsi="Calibri" w:cs="Calibri" w:eastAsia="Calibri"/>
+          <w:color w:val="auto"/>
+          <w:spacing w:val="0"/>
+          <w:position w:val="0"/>
+          <w:sz w:val="22"/>
+          <w:shd w:fill="auto" w:val="clear"/>
+        </w:rPr>
+        <w:t xml:space="preserve">|||||||||||||||||||||||||||||||||||||||||||||||||||||||||||||||||||||||||</w:t>
+      </w:r>
     </w:p>
     <w:p>
       <w:pPr>
@@ -5292,7 +6516,18 @@
 </file>
 
 <file path=word/numbering.xml><?xml version="1.0" encoding="utf-8"?>
-<w:numbering xmlns:w="http://schemas.openxmlformats.org/wordprocessingml/2006/main"/>
+<w:numbering xmlns:w="http://schemas.openxmlformats.org/wordprocessingml/2006/main">
+  <w:abstractNum w:abstractNumId="0">
+    <w:lvl w:ilvl="0">
+      <w:start w:val="1"/>
+      <w:numFmt w:val="bullet"/>
+      <w:lvlText w:val="•"/>
+    </w:lvl>
+  </w:abstractNum>
+  <w:num w:numId="8">
+    <w:abstractNumId w:val="0"/>
+  </w:num>
+</w:numbering>
 </file>
 
 <file path=word/styles.xml><?xml version="1.0" encoding="utf-8"?>

--- a/04-Exercise-Containers-and-Docker-Exercise-Resources.docx
+++ b/04-Exercise-Containers-and-Docker-Exercise-Resources.docx
@@ -5684,15 +5684,11 @@
       <w:pPr>
         <w:keepNext w:val="true"/>
         <w:keepLines w:val="true"/>
-        <w:numPr>
-          <w:ilvl w:val="0"/>
-          <w:numId w:val="8"/>
-        </w:numPr>
         <w:tabs>
           <w:tab w:val="left" w:pos="630" w:leader="none"/>
         </w:tabs>
         <w:spacing w:before="200" w:after="40" w:line="276"/>
-        <w:ind w:right="0" w:left="360" w:hanging="360"/>
+        <w:ind w:right="0" w:left="0" w:firstLine="0"/>
         <w:jc w:val="left"/>
         <w:rPr>
           <w:rFonts w:ascii="Calibri" w:hAnsi="Calibri" w:cs="Calibri" w:eastAsia="Calibri"/>
@@ -5714,6 +5710,1270 @@
           <w:sz w:val="40"/>
           <w:shd w:fill="auto" w:val="clear"/>
         </w:rPr>
+        <w:t xml:space="preserve">12 Reseller App</w:t>
+      </w:r>
+    </w:p>
+    <w:p>
+      <w:pPr>
+        <w:keepNext w:val="true"/>
+        <w:keepLines w:val="true"/>
+        <w:tabs>
+          <w:tab w:val="left" w:pos="630" w:leader="none"/>
+        </w:tabs>
+        <w:spacing w:before="200" w:after="40" w:line="276"/>
+        <w:ind w:right="0" w:left="0" w:firstLine="0"/>
+        <w:jc w:val="left"/>
+        <w:rPr>
+          <w:rFonts w:ascii="Calibri" w:hAnsi="Calibri" w:cs="Calibri" w:eastAsia="Calibri"/>
+          <w:color w:val="auto"/>
+          <w:spacing w:val="0"/>
+          <w:position w:val="0"/>
+          <w:sz w:val="22"/>
+          <w:shd w:fill="auto" w:val="clear"/>
+        </w:rPr>
+      </w:pPr>
+    </w:p>
+    <w:p>
+      <w:pPr>
+        <w:spacing w:before="0" w:after="200" w:line="276"/>
+        <w:ind w:right="0" w:left="0" w:firstLine="0"/>
+        <w:jc w:val="left"/>
+        <w:rPr>
+          <w:rFonts w:ascii="Calibri" w:hAnsi="Calibri" w:cs="Calibri" w:eastAsia="Calibri"/>
+          <w:color w:val="auto"/>
+          <w:spacing w:val="0"/>
+          <w:position w:val="0"/>
+          <w:sz w:val="22"/>
+          <w:shd w:fill="auto" w:val="clear"/>
+        </w:rPr>
+      </w:pPr>
+      <w:r>
+        <w:rPr>
+          <w:rFonts w:ascii="Calibri" w:hAnsi="Calibri" w:cs="Calibri" w:eastAsia="Calibri"/>
+          <w:color w:val="auto"/>
+          <w:spacing w:val="0"/>
+          <w:position w:val="0"/>
+          <w:sz w:val="22"/>
+          <w:shd w:fill="auto" w:val="clear"/>
+        </w:rPr>
+        <w:t xml:space="preserve">#12.Reseller-App/Dockefile</w:t>
+      </w:r>
+    </w:p>
+    <w:p>
+      <w:pPr>
+        <w:spacing w:before="0" w:after="200" w:line="276"/>
+        <w:ind w:right="0" w:left="0" w:firstLine="0"/>
+        <w:jc w:val="left"/>
+        <w:rPr>
+          <w:rFonts w:ascii="Calibri" w:hAnsi="Calibri" w:cs="Calibri" w:eastAsia="Calibri"/>
+          <w:color w:val="auto"/>
+          <w:spacing w:val="0"/>
+          <w:position w:val="0"/>
+          <w:sz w:val="22"/>
+          <w:shd w:fill="auto" w:val="clear"/>
+        </w:rPr>
+      </w:pPr>
+    </w:p>
+    <w:p>
+      <w:pPr>
+        <w:spacing w:before="0" w:after="200" w:line="276"/>
+        <w:ind w:right="0" w:left="0" w:firstLine="0"/>
+        <w:jc w:val="left"/>
+        <w:rPr>
+          <w:rFonts w:ascii="Calibri" w:hAnsi="Calibri" w:cs="Calibri" w:eastAsia="Calibri"/>
+          <w:color w:val="auto"/>
+          <w:spacing w:val="0"/>
+          <w:position w:val="0"/>
+          <w:sz w:val="22"/>
+          <w:shd w:fill="auto" w:val="clear"/>
+        </w:rPr>
+      </w:pPr>
+      <w:r>
+        <w:rPr>
+          <w:rFonts w:ascii="Calibri" w:hAnsi="Calibri" w:cs="Calibri" w:eastAsia="Calibri"/>
+          <w:color w:val="auto"/>
+          <w:spacing w:val="0"/>
+          <w:position w:val="0"/>
+          <w:sz w:val="22"/>
+          <w:shd w:fill="auto" w:val="clear"/>
+        </w:rPr>
+        <w:t xml:space="preserve">FROM openjdk:11-jre-slim</w:t>
+      </w:r>
+    </w:p>
+    <w:p>
+      <w:pPr>
+        <w:spacing w:before="0" w:after="200" w:line="276"/>
+        <w:ind w:right="0" w:left="0" w:firstLine="0"/>
+        <w:jc w:val="left"/>
+        <w:rPr>
+          <w:rFonts w:ascii="Calibri" w:hAnsi="Calibri" w:cs="Calibri" w:eastAsia="Calibri"/>
+          <w:color w:val="auto"/>
+          <w:spacing w:val="0"/>
+          <w:position w:val="0"/>
+          <w:sz w:val="22"/>
+          <w:shd w:fill="auto" w:val="clear"/>
+        </w:rPr>
+      </w:pPr>
+      <w:r>
+        <w:rPr>
+          <w:rFonts w:ascii="Calibri" w:hAnsi="Calibri" w:cs="Calibri" w:eastAsia="Calibri"/>
+          <w:color w:val="auto"/>
+          <w:spacing w:val="0"/>
+          <w:position w:val="0"/>
+          <w:sz w:val="22"/>
+          <w:shd w:fill="auto" w:val="clear"/>
+        </w:rPr>
+        <w:t xml:space="preserve">LABEL maintainer="georgi"</w:t>
+      </w:r>
+    </w:p>
+    <w:p>
+      <w:pPr>
+        <w:spacing w:before="0" w:after="200" w:line="276"/>
+        <w:ind w:right="0" w:left="0" w:firstLine="0"/>
+        <w:jc w:val="left"/>
+        <w:rPr>
+          <w:rFonts w:ascii="Calibri" w:hAnsi="Calibri" w:cs="Calibri" w:eastAsia="Calibri"/>
+          <w:color w:val="auto"/>
+          <w:spacing w:val="0"/>
+          <w:position w:val="0"/>
+          <w:sz w:val="22"/>
+          <w:shd w:fill="auto" w:val="clear"/>
+        </w:rPr>
+      </w:pPr>
+      <w:r>
+        <w:rPr>
+          <w:rFonts w:ascii="Calibri" w:hAnsi="Calibri" w:cs="Calibri" w:eastAsia="Calibri"/>
+          <w:color w:val="auto"/>
+          <w:spacing w:val="0"/>
+          <w:position w:val="0"/>
+          <w:sz w:val="22"/>
+          <w:shd w:fill="auto" w:val="clear"/>
+        </w:rPr>
+        <w:t xml:space="preserve">ARG JAR_FILE=target/*.jar</w:t>
+      </w:r>
+    </w:p>
+    <w:p>
+      <w:pPr>
+        <w:spacing w:before="0" w:after="200" w:line="276"/>
+        <w:ind w:right="0" w:left="0" w:firstLine="0"/>
+        <w:jc w:val="left"/>
+        <w:rPr>
+          <w:rFonts w:ascii="Calibri" w:hAnsi="Calibri" w:cs="Calibri" w:eastAsia="Calibri"/>
+          <w:color w:val="auto"/>
+          <w:spacing w:val="0"/>
+          <w:position w:val="0"/>
+          <w:sz w:val="22"/>
+          <w:shd w:fill="auto" w:val="clear"/>
+        </w:rPr>
+      </w:pPr>
+      <w:r>
+        <w:rPr>
+          <w:rFonts w:ascii="Calibri" w:hAnsi="Calibri" w:cs="Calibri" w:eastAsia="Calibri"/>
+          <w:color w:val="auto"/>
+          <w:spacing w:val="0"/>
+          <w:position w:val="0"/>
+          <w:sz w:val="22"/>
+          <w:shd w:fill="auto" w:val="clear"/>
+        </w:rPr>
+        <w:t xml:space="preserve">COPY ${JAR_FILE} app.jar</w:t>
+      </w:r>
+    </w:p>
+    <w:p>
+      <w:pPr>
+        <w:spacing w:before="0" w:after="200" w:line="276"/>
+        <w:ind w:right="0" w:left="0" w:firstLine="0"/>
+        <w:jc w:val="left"/>
+        <w:rPr>
+          <w:rFonts w:ascii="Calibri" w:hAnsi="Calibri" w:cs="Calibri" w:eastAsia="Calibri"/>
+          <w:color w:val="auto"/>
+          <w:spacing w:val="0"/>
+          <w:position w:val="0"/>
+          <w:sz w:val="22"/>
+          <w:shd w:fill="auto" w:val="clear"/>
+        </w:rPr>
+      </w:pPr>
+      <w:r>
+        <w:rPr>
+          <w:rFonts w:ascii="Calibri" w:hAnsi="Calibri" w:cs="Calibri" w:eastAsia="Calibri"/>
+          <w:color w:val="auto"/>
+          <w:spacing w:val="0"/>
+          <w:position w:val="0"/>
+          <w:sz w:val="22"/>
+          <w:shd w:fill="auto" w:val="clear"/>
+        </w:rPr>
+        <w:t xml:space="preserve">EXPOSE 8000</w:t>
+      </w:r>
+    </w:p>
+    <w:p>
+      <w:pPr>
+        <w:spacing w:before="0" w:after="200" w:line="276"/>
+        <w:ind w:right="0" w:left="0" w:firstLine="0"/>
+        <w:jc w:val="left"/>
+        <w:rPr>
+          <w:rFonts w:ascii="Calibri" w:hAnsi="Calibri" w:cs="Calibri" w:eastAsia="Calibri"/>
+          <w:color w:val="auto"/>
+          <w:spacing w:val="0"/>
+          <w:position w:val="0"/>
+          <w:sz w:val="22"/>
+          <w:shd w:fill="auto" w:val="clear"/>
+        </w:rPr>
+      </w:pPr>
+      <w:r>
+        <w:rPr>
+          <w:rFonts w:ascii="Calibri" w:hAnsi="Calibri" w:cs="Calibri" w:eastAsia="Calibri"/>
+          <w:color w:val="auto"/>
+          <w:spacing w:val="0"/>
+          <w:position w:val="0"/>
+          <w:sz w:val="22"/>
+          <w:shd w:fill="auto" w:val="clear"/>
+        </w:rPr>
+        <w:t xml:space="preserve">ENTRYPOINT [ "java", "-jar", "/app.jar" ]</w:t>
+      </w:r>
+    </w:p>
+    <w:p>
+      <w:pPr>
+        <w:spacing w:before="0" w:after="200" w:line="276"/>
+        <w:ind w:right="0" w:left="0" w:firstLine="0"/>
+        <w:jc w:val="left"/>
+        <w:rPr>
+          <w:rFonts w:ascii="Calibri" w:hAnsi="Calibri" w:cs="Calibri" w:eastAsia="Calibri"/>
+          <w:color w:val="auto"/>
+          <w:spacing w:val="0"/>
+          <w:position w:val="0"/>
+          <w:sz w:val="22"/>
+          <w:shd w:fill="auto" w:val="clear"/>
+        </w:rPr>
+      </w:pPr>
+      <w:r>
+        <w:rPr>
+          <w:rFonts w:ascii="Calibri" w:hAnsi="Calibri" w:cs="Calibri" w:eastAsia="Calibri"/>
+          <w:color w:val="auto"/>
+          <w:spacing w:val="0"/>
+          <w:position w:val="0"/>
+          <w:sz w:val="22"/>
+          <w:shd w:fill="auto" w:val="clear"/>
+        </w:rPr>
+        <w:t xml:space="preserve">&lt;&lt;&lt;&lt;&lt;&lt;&lt;&lt;&lt;&lt;&lt;&lt;&lt;&lt;&lt;&lt;&lt;&lt;&lt;&lt;&lt;&lt;&lt;&lt;&lt;&lt;&lt;&lt;&lt;&lt;&lt;&lt;&lt;&lt;&lt;&lt;&lt;&lt;&lt;&lt;&lt;&lt;&lt;&lt;&lt;&lt;&lt;&lt;&lt;&lt;&lt;&lt;&lt;&lt;&lt;&lt;&lt;&lt;&lt;&lt;&lt;&lt;&lt;&lt;&lt;</w:t>
+      </w:r>
+    </w:p>
+    <w:p>
+      <w:pPr>
+        <w:spacing w:before="0" w:after="200" w:line="276"/>
+        <w:ind w:right="0" w:left="0" w:firstLine="0"/>
+        <w:jc w:val="left"/>
+        <w:rPr>
+          <w:rFonts w:ascii="Calibri" w:hAnsi="Calibri" w:cs="Calibri" w:eastAsia="Calibri"/>
+          <w:color w:val="auto"/>
+          <w:spacing w:val="0"/>
+          <w:position w:val="0"/>
+          <w:sz w:val="22"/>
+          <w:shd w:fill="auto" w:val="clear"/>
+        </w:rPr>
+      </w:pPr>
+      <w:r>
+        <w:rPr>
+          <w:rFonts w:ascii="Calibri" w:hAnsi="Calibri" w:cs="Calibri" w:eastAsia="Calibri"/>
+          <w:color w:val="auto"/>
+          <w:spacing w:val="0"/>
+          <w:position w:val="0"/>
+          <w:sz w:val="22"/>
+          <w:shd w:fill="auto" w:val="clear"/>
+        </w:rPr>
+        <w:t xml:space="preserve">#12.Reseller-App/docker-compose.yaml</w:t>
+      </w:r>
+    </w:p>
+    <w:p>
+      <w:pPr>
+        <w:spacing w:before="0" w:after="200" w:line="276"/>
+        <w:ind w:right="0" w:left="0" w:firstLine="0"/>
+        <w:jc w:val="left"/>
+        <w:rPr>
+          <w:rFonts w:ascii="Calibri" w:hAnsi="Calibri" w:cs="Calibri" w:eastAsia="Calibri"/>
+          <w:color w:val="auto"/>
+          <w:spacing w:val="0"/>
+          <w:position w:val="0"/>
+          <w:sz w:val="22"/>
+          <w:shd w:fill="auto" w:val="clear"/>
+        </w:rPr>
+      </w:pPr>
+      <w:r>
+        <w:rPr>
+          <w:rFonts w:ascii="Calibri" w:hAnsi="Calibri" w:cs="Calibri" w:eastAsia="Calibri"/>
+          <w:color w:val="auto"/>
+          <w:spacing w:val="0"/>
+          <w:position w:val="0"/>
+          <w:sz w:val="22"/>
+          <w:shd w:fill="auto" w:val="clear"/>
+        </w:rPr>
+        <w:t xml:space="preserve">version: '3.0'</w:t>
+      </w:r>
+    </w:p>
+    <w:p>
+      <w:pPr>
+        <w:spacing w:before="0" w:after="200" w:line="276"/>
+        <w:ind w:right="0" w:left="0" w:firstLine="0"/>
+        <w:jc w:val="left"/>
+        <w:rPr>
+          <w:rFonts w:ascii="Calibri" w:hAnsi="Calibri" w:cs="Calibri" w:eastAsia="Calibri"/>
+          <w:color w:val="auto"/>
+          <w:spacing w:val="0"/>
+          <w:position w:val="0"/>
+          <w:sz w:val="22"/>
+          <w:shd w:fill="auto" w:val="clear"/>
+        </w:rPr>
+      </w:pPr>
+      <w:r>
+        <w:rPr>
+          <w:rFonts w:ascii="Calibri" w:hAnsi="Calibri" w:cs="Calibri" w:eastAsia="Calibri"/>
+          <w:color w:val="auto"/>
+          <w:spacing w:val="0"/>
+          <w:position w:val="0"/>
+          <w:sz w:val="22"/>
+          <w:shd w:fill="auto" w:val="clear"/>
+        </w:rPr>
+        <w:t xml:space="preserve">services:</w:t>
+      </w:r>
+    </w:p>
+    <w:p>
+      <w:pPr>
+        <w:spacing w:before="0" w:after="200" w:line="276"/>
+        <w:ind w:right="0" w:left="0" w:firstLine="0"/>
+        <w:jc w:val="left"/>
+        <w:rPr>
+          <w:rFonts w:ascii="Calibri" w:hAnsi="Calibri" w:cs="Calibri" w:eastAsia="Calibri"/>
+          <w:color w:val="auto"/>
+          <w:spacing w:val="0"/>
+          <w:position w:val="0"/>
+          <w:sz w:val="22"/>
+          <w:shd w:fill="auto" w:val="clear"/>
+        </w:rPr>
+      </w:pPr>
+      <w:r>
+        <w:rPr>
+          <w:rFonts w:ascii="Calibri" w:hAnsi="Calibri" w:cs="Calibri" w:eastAsia="Calibri"/>
+          <w:color w:val="auto"/>
+          <w:spacing w:val="0"/>
+          <w:position w:val="0"/>
+          <w:sz w:val="22"/>
+          <w:shd w:fill="auto" w:val="clear"/>
+        </w:rPr>
+        <w:t xml:space="preserve">  mysql:</w:t>
+      </w:r>
+    </w:p>
+    <w:p>
+      <w:pPr>
+        <w:spacing w:before="0" w:after="200" w:line="276"/>
+        <w:ind w:right="0" w:left="0" w:firstLine="0"/>
+        <w:jc w:val="left"/>
+        <w:rPr>
+          <w:rFonts w:ascii="Calibri" w:hAnsi="Calibri" w:cs="Calibri" w:eastAsia="Calibri"/>
+          <w:color w:val="auto"/>
+          <w:spacing w:val="0"/>
+          <w:position w:val="0"/>
+          <w:sz w:val="22"/>
+          <w:shd w:fill="auto" w:val="clear"/>
+        </w:rPr>
+      </w:pPr>
+      <w:r>
+        <w:rPr>
+          <w:rFonts w:ascii="Calibri" w:hAnsi="Calibri" w:cs="Calibri" w:eastAsia="Calibri"/>
+          <w:color w:val="auto"/>
+          <w:spacing w:val="0"/>
+          <w:position w:val="0"/>
+          <w:sz w:val="22"/>
+          <w:shd w:fill="auto" w:val="clear"/>
+        </w:rPr>
+        <w:t xml:space="preserve">    image: mysql:8.0</w:t>
+      </w:r>
+    </w:p>
+    <w:p>
+      <w:pPr>
+        <w:spacing w:before="0" w:after="200" w:line="276"/>
+        <w:ind w:right="0" w:left="0" w:firstLine="0"/>
+        <w:jc w:val="left"/>
+        <w:rPr>
+          <w:rFonts w:ascii="Calibri" w:hAnsi="Calibri" w:cs="Calibri" w:eastAsia="Calibri"/>
+          <w:color w:val="auto"/>
+          <w:spacing w:val="0"/>
+          <w:position w:val="0"/>
+          <w:sz w:val="22"/>
+          <w:shd w:fill="auto" w:val="clear"/>
+        </w:rPr>
+      </w:pPr>
+      <w:r>
+        <w:rPr>
+          <w:rFonts w:ascii="Calibri" w:hAnsi="Calibri" w:cs="Calibri" w:eastAsia="Calibri"/>
+          <w:color w:val="auto"/>
+          <w:spacing w:val="0"/>
+          <w:position w:val="0"/>
+          <w:sz w:val="22"/>
+          <w:shd w:fill="auto" w:val="clear"/>
+        </w:rPr>
+        <w:t xml:space="preserve">    container_name: mysql_db</w:t>
+      </w:r>
+    </w:p>
+    <w:p>
+      <w:pPr>
+        <w:spacing w:before="0" w:after="200" w:line="276"/>
+        <w:ind w:right="0" w:left="0" w:firstLine="0"/>
+        <w:jc w:val="left"/>
+        <w:rPr>
+          <w:rFonts w:ascii="Calibri" w:hAnsi="Calibri" w:cs="Calibri" w:eastAsia="Calibri"/>
+          <w:color w:val="auto"/>
+          <w:spacing w:val="0"/>
+          <w:position w:val="0"/>
+          <w:sz w:val="22"/>
+          <w:shd w:fill="auto" w:val="clear"/>
+        </w:rPr>
+      </w:pPr>
+      <w:r>
+        <w:rPr>
+          <w:rFonts w:ascii="Calibri" w:hAnsi="Calibri" w:cs="Calibri" w:eastAsia="Calibri"/>
+          <w:color w:val="auto"/>
+          <w:spacing w:val="0"/>
+          <w:position w:val="0"/>
+          <w:sz w:val="22"/>
+          <w:shd w:fill="auto" w:val="clear"/>
+        </w:rPr>
+        <w:t xml:space="preserve">    environment:</w:t>
+      </w:r>
+    </w:p>
+    <w:p>
+      <w:pPr>
+        <w:spacing w:before="0" w:after="200" w:line="276"/>
+        <w:ind w:right="0" w:left="0" w:firstLine="0"/>
+        <w:jc w:val="left"/>
+        <w:rPr>
+          <w:rFonts w:ascii="Calibri" w:hAnsi="Calibri" w:cs="Calibri" w:eastAsia="Calibri"/>
+          <w:color w:val="auto"/>
+          <w:spacing w:val="0"/>
+          <w:position w:val="0"/>
+          <w:sz w:val="22"/>
+          <w:shd w:fill="auto" w:val="clear"/>
+        </w:rPr>
+      </w:pPr>
+      <w:r>
+        <w:rPr>
+          <w:rFonts w:ascii="Calibri" w:hAnsi="Calibri" w:cs="Calibri" w:eastAsia="Calibri"/>
+          <w:color w:val="auto"/>
+          <w:spacing w:val="0"/>
+          <w:position w:val="0"/>
+          <w:sz w:val="22"/>
+          <w:shd w:fill="auto" w:val="clear"/>
+        </w:rPr>
+        <w:t xml:space="preserve">      - MYSQL_ROOT_PASSWORD=yourSecretPassword12#</w:t>
+      </w:r>
+    </w:p>
+    <w:p>
+      <w:pPr>
+        <w:spacing w:before="0" w:after="200" w:line="276"/>
+        <w:ind w:right="0" w:left="0" w:firstLine="0"/>
+        <w:jc w:val="left"/>
+        <w:rPr>
+          <w:rFonts w:ascii="Calibri" w:hAnsi="Calibri" w:cs="Calibri" w:eastAsia="Calibri"/>
+          <w:color w:val="auto"/>
+          <w:spacing w:val="0"/>
+          <w:position w:val="0"/>
+          <w:sz w:val="22"/>
+          <w:shd w:fill="auto" w:val="clear"/>
+        </w:rPr>
+      </w:pPr>
+      <w:r>
+        <w:rPr>
+          <w:rFonts w:ascii="Calibri" w:hAnsi="Calibri" w:cs="Calibri" w:eastAsia="Calibri"/>
+          <w:color w:val="auto"/>
+          <w:spacing w:val="0"/>
+          <w:position w:val="0"/>
+          <w:sz w:val="22"/>
+          <w:shd w:fill="auto" w:val="clear"/>
+        </w:rPr>
+        <w:t xml:space="preserve">      - MYSQL_DATABASE=resellerdb</w:t>
+      </w:r>
+    </w:p>
+    <w:p>
+      <w:pPr>
+        <w:spacing w:before="0" w:after="200" w:line="276"/>
+        <w:ind w:right="0" w:left="0" w:firstLine="0"/>
+        <w:jc w:val="left"/>
+        <w:rPr>
+          <w:rFonts w:ascii="Calibri" w:hAnsi="Calibri" w:cs="Calibri" w:eastAsia="Calibri"/>
+          <w:color w:val="auto"/>
+          <w:spacing w:val="0"/>
+          <w:position w:val="0"/>
+          <w:sz w:val="22"/>
+          <w:shd w:fill="auto" w:val="clear"/>
+        </w:rPr>
+      </w:pPr>
+      <w:r>
+        <w:rPr>
+          <w:rFonts w:ascii="Calibri" w:hAnsi="Calibri" w:cs="Calibri" w:eastAsia="Calibri"/>
+          <w:color w:val="auto"/>
+          <w:spacing w:val="0"/>
+          <w:position w:val="0"/>
+          <w:sz w:val="22"/>
+          <w:shd w:fill="auto" w:val="clear"/>
+        </w:rPr>
+        <w:t xml:space="preserve">      - MYSQL_USER=user</w:t>
+      </w:r>
+    </w:p>
+    <w:p>
+      <w:pPr>
+        <w:spacing w:before="0" w:after="200" w:line="276"/>
+        <w:ind w:right="0" w:left="0" w:firstLine="0"/>
+        <w:jc w:val="left"/>
+        <w:rPr>
+          <w:rFonts w:ascii="Calibri" w:hAnsi="Calibri" w:cs="Calibri" w:eastAsia="Calibri"/>
+          <w:color w:val="auto"/>
+          <w:spacing w:val="0"/>
+          <w:position w:val="0"/>
+          <w:sz w:val="22"/>
+          <w:shd w:fill="auto" w:val="clear"/>
+        </w:rPr>
+      </w:pPr>
+      <w:r>
+        <w:rPr>
+          <w:rFonts w:ascii="Calibri" w:hAnsi="Calibri" w:cs="Calibri" w:eastAsia="Calibri"/>
+          <w:color w:val="auto"/>
+          <w:spacing w:val="0"/>
+          <w:position w:val="0"/>
+          <w:sz w:val="22"/>
+          <w:shd w:fill="auto" w:val="clear"/>
+        </w:rPr>
+        <w:t xml:space="preserve">      - MYSQL_PASSWORD=userpass</w:t>
+      </w:r>
+    </w:p>
+    <w:p>
+      <w:pPr>
+        <w:spacing w:before="0" w:after="200" w:line="276"/>
+        <w:ind w:right="0" w:left="0" w:firstLine="0"/>
+        <w:jc w:val="left"/>
+        <w:rPr>
+          <w:rFonts w:ascii="Calibri" w:hAnsi="Calibri" w:cs="Calibri" w:eastAsia="Calibri"/>
+          <w:color w:val="auto"/>
+          <w:spacing w:val="0"/>
+          <w:position w:val="0"/>
+          <w:sz w:val="22"/>
+          <w:shd w:fill="auto" w:val="clear"/>
+        </w:rPr>
+      </w:pPr>
+      <w:r>
+        <w:rPr>
+          <w:rFonts w:ascii="Calibri" w:hAnsi="Calibri" w:cs="Calibri" w:eastAsia="Calibri"/>
+          <w:color w:val="auto"/>
+          <w:spacing w:val="0"/>
+          <w:position w:val="0"/>
+          <w:sz w:val="22"/>
+          <w:shd w:fill="auto" w:val="clear"/>
+        </w:rPr>
+        <w:t xml:space="preserve">    ports:</w:t>
+      </w:r>
+    </w:p>
+    <w:p>
+      <w:pPr>
+        <w:spacing w:before="0" w:after="200" w:line="276"/>
+        <w:ind w:right="0" w:left="0" w:firstLine="0"/>
+        <w:jc w:val="left"/>
+        <w:rPr>
+          <w:rFonts w:ascii="Calibri" w:hAnsi="Calibri" w:cs="Calibri" w:eastAsia="Calibri"/>
+          <w:color w:val="auto"/>
+          <w:spacing w:val="0"/>
+          <w:position w:val="0"/>
+          <w:sz w:val="22"/>
+          <w:shd w:fill="auto" w:val="clear"/>
+        </w:rPr>
+      </w:pPr>
+      <w:r>
+        <w:rPr>
+          <w:rFonts w:ascii="Calibri" w:hAnsi="Calibri" w:cs="Calibri" w:eastAsia="Calibri"/>
+          <w:color w:val="auto"/>
+          <w:spacing w:val="0"/>
+          <w:position w:val="0"/>
+          <w:sz w:val="22"/>
+          <w:shd w:fill="auto" w:val="clear"/>
+        </w:rPr>
+        <w:t xml:space="preserve">      - 3306:3306</w:t>
+      </w:r>
+    </w:p>
+    <w:p>
+      <w:pPr>
+        <w:spacing w:before="0" w:after="200" w:line="276"/>
+        <w:ind w:right="0" w:left="0" w:firstLine="0"/>
+        <w:jc w:val="left"/>
+        <w:rPr>
+          <w:rFonts w:ascii="Calibri" w:hAnsi="Calibri" w:cs="Calibri" w:eastAsia="Calibri"/>
+          <w:color w:val="auto"/>
+          <w:spacing w:val="0"/>
+          <w:position w:val="0"/>
+          <w:sz w:val="22"/>
+          <w:shd w:fill="auto" w:val="clear"/>
+        </w:rPr>
+      </w:pPr>
+      <w:r>
+        <w:rPr>
+          <w:rFonts w:ascii="Calibri" w:hAnsi="Calibri" w:cs="Calibri" w:eastAsia="Calibri"/>
+          <w:color w:val="auto"/>
+          <w:spacing w:val="0"/>
+          <w:position w:val="0"/>
+          <w:sz w:val="22"/>
+          <w:shd w:fill="auto" w:val="clear"/>
+        </w:rPr>
+        <w:t xml:space="preserve">    volumes:</w:t>
+      </w:r>
+    </w:p>
+    <w:p>
+      <w:pPr>
+        <w:spacing w:before="0" w:after="200" w:line="276"/>
+        <w:ind w:right="0" w:left="0" w:firstLine="0"/>
+        <w:jc w:val="left"/>
+        <w:rPr>
+          <w:rFonts w:ascii="Calibri" w:hAnsi="Calibri" w:cs="Calibri" w:eastAsia="Calibri"/>
+          <w:color w:val="auto"/>
+          <w:spacing w:val="0"/>
+          <w:position w:val="0"/>
+          <w:sz w:val="22"/>
+          <w:shd w:fill="auto" w:val="clear"/>
+        </w:rPr>
+      </w:pPr>
+      <w:r>
+        <w:rPr>
+          <w:rFonts w:ascii="Calibri" w:hAnsi="Calibri" w:cs="Calibri" w:eastAsia="Calibri"/>
+          <w:color w:val="auto"/>
+          <w:spacing w:val="0"/>
+          <w:position w:val="0"/>
+          <w:sz w:val="22"/>
+          <w:shd w:fill="auto" w:val="clear"/>
+        </w:rPr>
+        <w:t xml:space="preserve">      - mysql-data:/var/lib/mysql</w:t>
+      </w:r>
+    </w:p>
+    <w:p>
+      <w:pPr>
+        <w:spacing w:before="0" w:after="200" w:line="276"/>
+        <w:ind w:right="0" w:left="0" w:firstLine="0"/>
+        <w:jc w:val="left"/>
+        <w:rPr>
+          <w:rFonts w:ascii="Calibri" w:hAnsi="Calibri" w:cs="Calibri" w:eastAsia="Calibri"/>
+          <w:color w:val="auto"/>
+          <w:spacing w:val="0"/>
+          <w:position w:val="0"/>
+          <w:sz w:val="22"/>
+          <w:shd w:fill="auto" w:val="clear"/>
+        </w:rPr>
+      </w:pPr>
+      <w:r>
+        <w:rPr>
+          <w:rFonts w:ascii="Calibri" w:hAnsi="Calibri" w:cs="Calibri" w:eastAsia="Calibri"/>
+          <w:color w:val="auto"/>
+          <w:spacing w:val="0"/>
+          <w:position w:val="0"/>
+          <w:sz w:val="22"/>
+          <w:shd w:fill="auto" w:val="clear"/>
+        </w:rPr>
+        <w:t xml:space="preserve">    networks:</w:t>
+      </w:r>
+    </w:p>
+    <w:p>
+      <w:pPr>
+        <w:spacing w:before="0" w:after="200" w:line="276"/>
+        <w:ind w:right="0" w:left="0" w:firstLine="0"/>
+        <w:jc w:val="left"/>
+        <w:rPr>
+          <w:rFonts w:ascii="Calibri" w:hAnsi="Calibri" w:cs="Calibri" w:eastAsia="Calibri"/>
+          <w:color w:val="auto"/>
+          <w:spacing w:val="0"/>
+          <w:position w:val="0"/>
+          <w:sz w:val="22"/>
+          <w:shd w:fill="auto" w:val="clear"/>
+        </w:rPr>
+      </w:pPr>
+      <w:r>
+        <w:rPr>
+          <w:rFonts w:ascii="Calibri" w:hAnsi="Calibri" w:cs="Calibri" w:eastAsia="Calibri"/>
+          <w:color w:val="auto"/>
+          <w:spacing w:val="0"/>
+          <w:position w:val="0"/>
+          <w:sz w:val="22"/>
+          <w:shd w:fill="auto" w:val="clear"/>
+        </w:rPr>
+        <w:t xml:space="preserve">      - backend</w:t>
+      </w:r>
+    </w:p>
+    <w:p>
+      <w:pPr>
+        <w:spacing w:before="0" w:after="200" w:line="276"/>
+        <w:ind w:right="0" w:left="0" w:firstLine="0"/>
+        <w:jc w:val="left"/>
+        <w:rPr>
+          <w:rFonts w:ascii="Calibri" w:hAnsi="Calibri" w:cs="Calibri" w:eastAsia="Calibri"/>
+          <w:color w:val="auto"/>
+          <w:spacing w:val="0"/>
+          <w:position w:val="0"/>
+          <w:sz w:val="22"/>
+          <w:shd w:fill="auto" w:val="clear"/>
+        </w:rPr>
+      </w:pPr>
+      <w:r>
+        <w:rPr>
+          <w:rFonts w:ascii="Calibri" w:hAnsi="Calibri" w:cs="Calibri" w:eastAsia="Calibri"/>
+          <w:color w:val="auto"/>
+          <w:spacing w:val="0"/>
+          <w:position w:val="0"/>
+          <w:sz w:val="22"/>
+          <w:shd w:fill="auto" w:val="clear"/>
+        </w:rPr>
+        <w:t xml:space="preserve">    restart: on-failure</w:t>
+      </w:r>
+    </w:p>
+    <w:p>
+      <w:pPr>
+        <w:spacing w:before="0" w:after="200" w:line="276"/>
+        <w:ind w:right="0" w:left="0" w:firstLine="0"/>
+        <w:jc w:val="left"/>
+        <w:rPr>
+          <w:rFonts w:ascii="Calibri" w:hAnsi="Calibri" w:cs="Calibri" w:eastAsia="Calibri"/>
+          <w:color w:val="auto"/>
+          <w:spacing w:val="0"/>
+          <w:position w:val="0"/>
+          <w:sz w:val="22"/>
+          <w:shd w:fill="auto" w:val="clear"/>
+        </w:rPr>
+      </w:pPr>
+      <w:r>
+        <w:rPr>
+          <w:rFonts w:ascii="Calibri" w:hAnsi="Calibri" w:cs="Calibri" w:eastAsia="Calibri"/>
+          <w:color w:val="auto"/>
+          <w:spacing w:val="0"/>
+          <w:position w:val="0"/>
+          <w:sz w:val="22"/>
+          <w:shd w:fill="auto" w:val="clear"/>
+        </w:rPr>
+        <w:t xml:space="preserve">  resellerapp:</w:t>
+      </w:r>
+    </w:p>
+    <w:p>
+      <w:pPr>
+        <w:spacing w:before="0" w:after="200" w:line="276"/>
+        <w:ind w:right="0" w:left="0" w:firstLine="0"/>
+        <w:jc w:val="left"/>
+        <w:rPr>
+          <w:rFonts w:ascii="Calibri" w:hAnsi="Calibri" w:cs="Calibri" w:eastAsia="Calibri"/>
+          <w:color w:val="auto"/>
+          <w:spacing w:val="0"/>
+          <w:position w:val="0"/>
+          <w:sz w:val="22"/>
+          <w:shd w:fill="auto" w:val="clear"/>
+        </w:rPr>
+      </w:pPr>
+      <w:r>
+        <w:rPr>
+          <w:rFonts w:ascii="Calibri" w:hAnsi="Calibri" w:cs="Calibri" w:eastAsia="Calibri"/>
+          <w:color w:val="auto"/>
+          <w:spacing w:val="0"/>
+          <w:position w:val="0"/>
+          <w:sz w:val="22"/>
+          <w:shd w:fill="auto" w:val="clear"/>
+        </w:rPr>
+        <w:t xml:space="preserve">    image: resellerapp</w:t>
+      </w:r>
+    </w:p>
+    <w:p>
+      <w:pPr>
+        <w:spacing w:before="0" w:after="200" w:line="276"/>
+        <w:ind w:right="0" w:left="0" w:firstLine="0"/>
+        <w:jc w:val="left"/>
+        <w:rPr>
+          <w:rFonts w:ascii="Calibri" w:hAnsi="Calibri" w:cs="Calibri" w:eastAsia="Calibri"/>
+          <w:color w:val="auto"/>
+          <w:spacing w:val="0"/>
+          <w:position w:val="0"/>
+          <w:sz w:val="22"/>
+          <w:shd w:fill="auto" w:val="clear"/>
+        </w:rPr>
+      </w:pPr>
+      <w:r>
+        <w:rPr>
+          <w:rFonts w:ascii="Calibri" w:hAnsi="Calibri" w:cs="Calibri" w:eastAsia="Calibri"/>
+          <w:color w:val="auto"/>
+          <w:spacing w:val="0"/>
+          <w:position w:val="0"/>
+          <w:sz w:val="22"/>
+          <w:shd w:fill="auto" w:val="clear"/>
+        </w:rPr>
+        <w:t xml:space="preserve">    build:</w:t>
+      </w:r>
+    </w:p>
+    <w:p>
+      <w:pPr>
+        <w:spacing w:before="0" w:after="200" w:line="276"/>
+        <w:ind w:right="0" w:left="0" w:firstLine="0"/>
+        <w:jc w:val="left"/>
+        <w:rPr>
+          <w:rFonts w:ascii="Calibri" w:hAnsi="Calibri" w:cs="Calibri" w:eastAsia="Calibri"/>
+          <w:color w:val="auto"/>
+          <w:spacing w:val="0"/>
+          <w:position w:val="0"/>
+          <w:sz w:val="22"/>
+          <w:shd w:fill="auto" w:val="clear"/>
+        </w:rPr>
+      </w:pPr>
+      <w:r>
+        <w:rPr>
+          <w:rFonts w:ascii="Calibri" w:hAnsi="Calibri" w:cs="Calibri" w:eastAsia="Calibri"/>
+          <w:color w:val="auto"/>
+          <w:spacing w:val="0"/>
+          <w:position w:val="0"/>
+          <w:sz w:val="22"/>
+          <w:shd w:fill="auto" w:val="clear"/>
+        </w:rPr>
+        <w:t xml:space="preserve">      dockerfile: Dockerfile</w:t>
+      </w:r>
+    </w:p>
+    <w:p>
+      <w:pPr>
+        <w:spacing w:before="0" w:after="200" w:line="276"/>
+        <w:ind w:right="0" w:left="0" w:firstLine="0"/>
+        <w:jc w:val="left"/>
+        <w:rPr>
+          <w:rFonts w:ascii="Calibri" w:hAnsi="Calibri" w:cs="Calibri" w:eastAsia="Calibri"/>
+          <w:color w:val="auto"/>
+          <w:spacing w:val="0"/>
+          <w:position w:val="0"/>
+          <w:sz w:val="22"/>
+          <w:shd w:fill="auto" w:val="clear"/>
+        </w:rPr>
+      </w:pPr>
+      <w:r>
+        <w:rPr>
+          <w:rFonts w:ascii="Calibri" w:hAnsi="Calibri" w:cs="Calibri" w:eastAsia="Calibri"/>
+          <w:color w:val="auto"/>
+          <w:spacing w:val="0"/>
+          <w:position w:val="0"/>
+          <w:sz w:val="22"/>
+          <w:shd w:fill="auto" w:val="clear"/>
+        </w:rPr>
+        <w:t xml:space="preserve">    container_name: resellerapp</w:t>
+      </w:r>
+    </w:p>
+    <w:p>
+      <w:pPr>
+        <w:spacing w:before="0" w:after="200" w:line="276"/>
+        <w:ind w:right="0" w:left="0" w:firstLine="0"/>
+        <w:jc w:val="left"/>
+        <w:rPr>
+          <w:rFonts w:ascii="Calibri" w:hAnsi="Calibri" w:cs="Calibri" w:eastAsia="Calibri"/>
+          <w:color w:val="auto"/>
+          <w:spacing w:val="0"/>
+          <w:position w:val="0"/>
+          <w:sz w:val="22"/>
+          <w:shd w:fill="auto" w:val="clear"/>
+        </w:rPr>
+      </w:pPr>
+      <w:r>
+        <w:rPr>
+          <w:rFonts w:ascii="Calibri" w:hAnsi="Calibri" w:cs="Calibri" w:eastAsia="Calibri"/>
+          <w:color w:val="auto"/>
+          <w:spacing w:val="0"/>
+          <w:position w:val="0"/>
+          <w:sz w:val="22"/>
+          <w:shd w:fill="auto" w:val="clear"/>
+        </w:rPr>
+        <w:t xml:space="preserve">    ports:</w:t>
+      </w:r>
+    </w:p>
+    <w:p>
+      <w:pPr>
+        <w:spacing w:before="0" w:after="200" w:line="276"/>
+        <w:ind w:right="0" w:left="0" w:firstLine="0"/>
+        <w:jc w:val="left"/>
+        <w:rPr>
+          <w:rFonts w:ascii="Calibri" w:hAnsi="Calibri" w:cs="Calibri" w:eastAsia="Calibri"/>
+          <w:color w:val="auto"/>
+          <w:spacing w:val="0"/>
+          <w:position w:val="0"/>
+          <w:sz w:val="22"/>
+          <w:shd w:fill="auto" w:val="clear"/>
+        </w:rPr>
+      </w:pPr>
+      <w:r>
+        <w:rPr>
+          <w:rFonts w:ascii="Calibri" w:hAnsi="Calibri" w:cs="Calibri" w:eastAsia="Calibri"/>
+          <w:color w:val="auto"/>
+          <w:spacing w:val="0"/>
+          <w:position w:val="0"/>
+          <w:sz w:val="22"/>
+          <w:shd w:fill="auto" w:val="clear"/>
+        </w:rPr>
+        <w:t xml:space="preserve">      - 8080:8080</w:t>
+      </w:r>
+    </w:p>
+    <w:p>
+      <w:pPr>
+        <w:spacing w:before="0" w:after="200" w:line="276"/>
+        <w:ind w:right="0" w:left="0" w:firstLine="0"/>
+        <w:jc w:val="left"/>
+        <w:rPr>
+          <w:rFonts w:ascii="Calibri" w:hAnsi="Calibri" w:cs="Calibri" w:eastAsia="Calibri"/>
+          <w:color w:val="auto"/>
+          <w:spacing w:val="0"/>
+          <w:position w:val="0"/>
+          <w:sz w:val="22"/>
+          <w:shd w:fill="auto" w:val="clear"/>
+        </w:rPr>
+      </w:pPr>
+      <w:r>
+        <w:rPr>
+          <w:rFonts w:ascii="Calibri" w:hAnsi="Calibri" w:cs="Calibri" w:eastAsia="Calibri"/>
+          <w:color w:val="auto"/>
+          <w:spacing w:val="0"/>
+          <w:position w:val="0"/>
+          <w:sz w:val="22"/>
+          <w:shd w:fill="auto" w:val="clear"/>
+        </w:rPr>
+        <w:t xml:space="preserve">    depends_on:</w:t>
+      </w:r>
+    </w:p>
+    <w:p>
+      <w:pPr>
+        <w:spacing w:before="0" w:after="200" w:line="276"/>
+        <w:ind w:right="0" w:left="0" w:firstLine="0"/>
+        <w:jc w:val="left"/>
+        <w:rPr>
+          <w:rFonts w:ascii="Calibri" w:hAnsi="Calibri" w:cs="Calibri" w:eastAsia="Calibri"/>
+          <w:color w:val="auto"/>
+          <w:spacing w:val="0"/>
+          <w:position w:val="0"/>
+          <w:sz w:val="22"/>
+          <w:shd w:fill="auto" w:val="clear"/>
+        </w:rPr>
+      </w:pPr>
+      <w:r>
+        <w:rPr>
+          <w:rFonts w:ascii="Calibri" w:hAnsi="Calibri" w:cs="Calibri" w:eastAsia="Calibri"/>
+          <w:color w:val="auto"/>
+          <w:spacing w:val="0"/>
+          <w:position w:val="0"/>
+          <w:sz w:val="22"/>
+          <w:shd w:fill="auto" w:val="clear"/>
+        </w:rPr>
+        <w:t xml:space="preserve">      - mysql</w:t>
+      </w:r>
+    </w:p>
+    <w:p>
+      <w:pPr>
+        <w:spacing w:before="0" w:after="200" w:line="276"/>
+        <w:ind w:right="0" w:left="0" w:firstLine="0"/>
+        <w:jc w:val="left"/>
+        <w:rPr>
+          <w:rFonts w:ascii="Calibri" w:hAnsi="Calibri" w:cs="Calibri" w:eastAsia="Calibri"/>
+          <w:color w:val="auto"/>
+          <w:spacing w:val="0"/>
+          <w:position w:val="0"/>
+          <w:sz w:val="22"/>
+          <w:shd w:fill="auto" w:val="clear"/>
+        </w:rPr>
+      </w:pPr>
+      <w:r>
+        <w:rPr>
+          <w:rFonts w:ascii="Calibri" w:hAnsi="Calibri" w:cs="Calibri" w:eastAsia="Calibri"/>
+          <w:color w:val="auto"/>
+          <w:spacing w:val="0"/>
+          <w:position w:val="0"/>
+          <w:sz w:val="22"/>
+          <w:shd w:fill="auto" w:val="clear"/>
+        </w:rPr>
+        <w:t xml:space="preserve">    environment:</w:t>
+      </w:r>
+    </w:p>
+    <w:p>
+      <w:pPr>
+        <w:spacing w:before="0" w:after="200" w:line="276"/>
+        <w:ind w:right="0" w:left="0" w:firstLine="0"/>
+        <w:jc w:val="left"/>
+        <w:rPr>
+          <w:rFonts w:ascii="Calibri" w:hAnsi="Calibri" w:cs="Calibri" w:eastAsia="Calibri"/>
+          <w:color w:val="auto"/>
+          <w:spacing w:val="0"/>
+          <w:position w:val="0"/>
+          <w:sz w:val="22"/>
+          <w:shd w:fill="auto" w:val="clear"/>
+        </w:rPr>
+      </w:pPr>
+      <w:r>
+        <w:rPr>
+          <w:rFonts w:ascii="Calibri" w:hAnsi="Calibri" w:cs="Calibri" w:eastAsia="Calibri"/>
+          <w:color w:val="auto"/>
+          <w:spacing w:val="0"/>
+          <w:position w:val="0"/>
+          <w:sz w:val="22"/>
+          <w:shd w:fill="auto" w:val="clear"/>
+        </w:rPr>
+        <w:t xml:space="preserve">      - SPRING_DATASOURCE_URL=jdbc:mysql://mysql_db:3306/resellerdb?useSSL=false&amp;allowPublicKeyRetrieval=true&amp;serverTimezone=UTC</w:t>
+      </w:r>
+    </w:p>
+    <w:p>
+      <w:pPr>
+        <w:spacing w:before="0" w:after="200" w:line="276"/>
+        <w:ind w:right="0" w:left="0" w:firstLine="0"/>
+        <w:jc w:val="left"/>
+        <w:rPr>
+          <w:rFonts w:ascii="Calibri" w:hAnsi="Calibri" w:cs="Calibri" w:eastAsia="Calibri"/>
+          <w:color w:val="auto"/>
+          <w:spacing w:val="0"/>
+          <w:position w:val="0"/>
+          <w:sz w:val="22"/>
+          <w:shd w:fill="auto" w:val="clear"/>
+        </w:rPr>
+      </w:pPr>
+      <w:r>
+        <w:rPr>
+          <w:rFonts w:ascii="Calibri" w:hAnsi="Calibri" w:cs="Calibri" w:eastAsia="Calibri"/>
+          <w:color w:val="auto"/>
+          <w:spacing w:val="0"/>
+          <w:position w:val="0"/>
+          <w:sz w:val="22"/>
+          <w:shd w:fill="auto" w:val="clear"/>
+        </w:rPr>
+        <w:t xml:space="preserve">      - SPRING_DATASOURCE_USERNAME=root</w:t>
+      </w:r>
+    </w:p>
+    <w:p>
+      <w:pPr>
+        <w:spacing w:before="0" w:after="200" w:line="276"/>
+        <w:ind w:right="0" w:left="0" w:firstLine="0"/>
+        <w:jc w:val="left"/>
+        <w:rPr>
+          <w:rFonts w:ascii="Calibri" w:hAnsi="Calibri" w:cs="Calibri" w:eastAsia="Calibri"/>
+          <w:color w:val="auto"/>
+          <w:spacing w:val="0"/>
+          <w:position w:val="0"/>
+          <w:sz w:val="22"/>
+          <w:shd w:fill="auto" w:val="clear"/>
+        </w:rPr>
+      </w:pPr>
+      <w:r>
+        <w:rPr>
+          <w:rFonts w:ascii="Calibri" w:hAnsi="Calibri" w:cs="Calibri" w:eastAsia="Calibri"/>
+          <w:color w:val="auto"/>
+          <w:spacing w:val="0"/>
+          <w:position w:val="0"/>
+          <w:sz w:val="22"/>
+          <w:shd w:fill="auto" w:val="clear"/>
+        </w:rPr>
+        <w:t xml:space="preserve">      - SPRING_DATASOURCE_PASSWORD=yourSecretPassword12#</w:t>
+      </w:r>
+    </w:p>
+    <w:p>
+      <w:pPr>
+        <w:spacing w:before="0" w:after="200" w:line="276"/>
+        <w:ind w:right="0" w:left="0" w:firstLine="0"/>
+        <w:jc w:val="left"/>
+        <w:rPr>
+          <w:rFonts w:ascii="Calibri" w:hAnsi="Calibri" w:cs="Calibri" w:eastAsia="Calibri"/>
+          <w:color w:val="auto"/>
+          <w:spacing w:val="0"/>
+          <w:position w:val="0"/>
+          <w:sz w:val="22"/>
+          <w:shd w:fill="auto" w:val="clear"/>
+        </w:rPr>
+      </w:pPr>
+      <w:r>
+        <w:rPr>
+          <w:rFonts w:ascii="Calibri" w:hAnsi="Calibri" w:cs="Calibri" w:eastAsia="Calibri"/>
+          <w:color w:val="auto"/>
+          <w:spacing w:val="0"/>
+          <w:position w:val="0"/>
+          <w:sz w:val="22"/>
+          <w:shd w:fill="auto" w:val="clear"/>
+        </w:rPr>
+        <w:t xml:space="preserve">    networks:</w:t>
+      </w:r>
+    </w:p>
+    <w:p>
+      <w:pPr>
+        <w:spacing w:before="0" w:after="200" w:line="276"/>
+        <w:ind w:right="0" w:left="0" w:firstLine="0"/>
+        <w:jc w:val="left"/>
+        <w:rPr>
+          <w:rFonts w:ascii="Calibri" w:hAnsi="Calibri" w:cs="Calibri" w:eastAsia="Calibri"/>
+          <w:color w:val="auto"/>
+          <w:spacing w:val="0"/>
+          <w:position w:val="0"/>
+          <w:sz w:val="22"/>
+          <w:shd w:fill="auto" w:val="clear"/>
+        </w:rPr>
+      </w:pPr>
+      <w:r>
+        <w:rPr>
+          <w:rFonts w:ascii="Calibri" w:hAnsi="Calibri" w:cs="Calibri" w:eastAsia="Calibri"/>
+          <w:color w:val="auto"/>
+          <w:spacing w:val="0"/>
+          <w:position w:val="0"/>
+          <w:sz w:val="22"/>
+          <w:shd w:fill="auto" w:val="clear"/>
+        </w:rPr>
+        <w:t xml:space="preserve">      - backend</w:t>
+      </w:r>
+    </w:p>
+    <w:p>
+      <w:pPr>
+        <w:spacing w:before="0" w:after="200" w:line="276"/>
+        <w:ind w:right="0" w:left="0" w:firstLine="0"/>
+        <w:jc w:val="left"/>
+        <w:rPr>
+          <w:rFonts w:ascii="Calibri" w:hAnsi="Calibri" w:cs="Calibri" w:eastAsia="Calibri"/>
+          <w:color w:val="auto"/>
+          <w:spacing w:val="0"/>
+          <w:position w:val="0"/>
+          <w:sz w:val="22"/>
+          <w:shd w:fill="auto" w:val="clear"/>
+        </w:rPr>
+      </w:pPr>
+      <w:r>
+        <w:rPr>
+          <w:rFonts w:ascii="Calibri" w:hAnsi="Calibri" w:cs="Calibri" w:eastAsia="Calibri"/>
+          <w:color w:val="auto"/>
+          <w:spacing w:val="0"/>
+          <w:position w:val="0"/>
+          <w:sz w:val="22"/>
+          <w:shd w:fill="auto" w:val="clear"/>
+        </w:rPr>
+        <w:t xml:space="preserve">    restart: on-failure</w:t>
+      </w:r>
+    </w:p>
+    <w:p>
+      <w:pPr>
+        <w:spacing w:before="0" w:after="200" w:line="276"/>
+        <w:ind w:right="0" w:left="0" w:firstLine="0"/>
+        <w:jc w:val="left"/>
+        <w:rPr>
+          <w:rFonts w:ascii="Calibri" w:hAnsi="Calibri" w:cs="Calibri" w:eastAsia="Calibri"/>
+          <w:color w:val="auto"/>
+          <w:spacing w:val="0"/>
+          <w:position w:val="0"/>
+          <w:sz w:val="22"/>
+          <w:shd w:fill="auto" w:val="clear"/>
+        </w:rPr>
+      </w:pPr>
+      <w:r>
+        <w:rPr>
+          <w:rFonts w:ascii="Calibri" w:hAnsi="Calibri" w:cs="Calibri" w:eastAsia="Calibri"/>
+          <w:color w:val="auto"/>
+          <w:spacing w:val="0"/>
+          <w:position w:val="0"/>
+          <w:sz w:val="22"/>
+          <w:shd w:fill="auto" w:val="clear"/>
+        </w:rPr>
+        <w:t xml:space="preserve">networks:</w:t>
+      </w:r>
+    </w:p>
+    <w:p>
+      <w:pPr>
+        <w:spacing w:before="0" w:after="200" w:line="276"/>
+        <w:ind w:right="0" w:left="0" w:firstLine="0"/>
+        <w:jc w:val="left"/>
+        <w:rPr>
+          <w:rFonts w:ascii="Calibri" w:hAnsi="Calibri" w:cs="Calibri" w:eastAsia="Calibri"/>
+          <w:color w:val="auto"/>
+          <w:spacing w:val="0"/>
+          <w:position w:val="0"/>
+          <w:sz w:val="22"/>
+          <w:shd w:fill="auto" w:val="clear"/>
+        </w:rPr>
+      </w:pPr>
+      <w:r>
+        <w:rPr>
+          <w:rFonts w:ascii="Calibri" w:hAnsi="Calibri" w:cs="Calibri" w:eastAsia="Calibri"/>
+          <w:color w:val="auto"/>
+          <w:spacing w:val="0"/>
+          <w:position w:val="0"/>
+          <w:sz w:val="22"/>
+          <w:shd w:fill="auto" w:val="clear"/>
+        </w:rPr>
+        <w:t xml:space="preserve">  backend:</w:t>
+      </w:r>
+    </w:p>
+    <w:p>
+      <w:pPr>
+        <w:spacing w:before="0" w:after="200" w:line="276"/>
+        <w:ind w:right="0" w:left="0" w:firstLine="0"/>
+        <w:jc w:val="left"/>
+        <w:rPr>
+          <w:rFonts w:ascii="Calibri" w:hAnsi="Calibri" w:cs="Calibri" w:eastAsia="Calibri"/>
+          <w:color w:val="auto"/>
+          <w:spacing w:val="0"/>
+          <w:position w:val="0"/>
+          <w:sz w:val="22"/>
+          <w:shd w:fill="auto" w:val="clear"/>
+        </w:rPr>
+      </w:pPr>
+      <w:r>
+        <w:rPr>
+          <w:rFonts w:ascii="Calibri" w:hAnsi="Calibri" w:cs="Calibri" w:eastAsia="Calibri"/>
+          <w:color w:val="auto"/>
+          <w:spacing w:val="0"/>
+          <w:position w:val="0"/>
+          <w:sz w:val="22"/>
+          <w:shd w:fill="auto" w:val="clear"/>
+        </w:rPr>
+        <w:t xml:space="preserve">volumes:</w:t>
+      </w:r>
+    </w:p>
+    <w:p>
+      <w:pPr>
+        <w:spacing w:before="0" w:after="200" w:line="276"/>
+        <w:ind w:right="0" w:left="0" w:firstLine="0"/>
+        <w:jc w:val="left"/>
+        <w:rPr>
+          <w:rFonts w:ascii="Calibri" w:hAnsi="Calibri" w:cs="Calibri" w:eastAsia="Calibri"/>
+          <w:color w:val="auto"/>
+          <w:spacing w:val="0"/>
+          <w:position w:val="0"/>
+          <w:sz w:val="22"/>
+          <w:shd w:fill="auto" w:val="clear"/>
+        </w:rPr>
+      </w:pPr>
+      <w:r>
+        <w:rPr>
+          <w:rFonts w:ascii="Calibri" w:hAnsi="Calibri" w:cs="Calibri" w:eastAsia="Calibri"/>
+          <w:color w:val="auto"/>
+          <w:spacing w:val="0"/>
+          <w:position w:val="0"/>
+          <w:sz w:val="22"/>
+          <w:shd w:fill="auto" w:val="clear"/>
+        </w:rPr>
+        <w:t xml:space="preserve">  mysql-data:</w:t>
+      </w:r>
+    </w:p>
+    <w:p>
+      <w:pPr>
+        <w:keepNext w:val="true"/>
+        <w:keepLines w:val="true"/>
+        <w:tabs>
+          <w:tab w:val="left" w:pos="630" w:leader="none"/>
+        </w:tabs>
+        <w:spacing w:before="200" w:after="40" w:line="276"/>
+        <w:ind w:right="0" w:left="0" w:firstLine="0"/>
+        <w:jc w:val="left"/>
+        <w:rPr>
+          <w:rFonts w:ascii="Calibri" w:hAnsi="Calibri" w:cs="Calibri" w:eastAsia="Calibri"/>
+          <w:b/>
+          <w:color w:val="632423"/>
+          <w:spacing w:val="0"/>
+          <w:position w:val="0"/>
+          <w:sz w:val="40"/>
+          <w:shd w:fill="auto" w:val="clear"/>
+        </w:rPr>
+      </w:pPr>
+      <w:r>
+        <w:rPr>
+          <w:rFonts w:ascii="Calibri" w:hAnsi="Calibri" w:cs="Calibri" w:eastAsia="Calibri"/>
+          <w:b/>
+          <w:color w:val="632423"/>
+          <w:spacing w:val="0"/>
+          <w:position w:val="0"/>
+          <w:sz w:val="40"/>
+          <w:shd w:fill="auto" w:val="clear"/>
+        </w:rPr>
         <w:t xml:space="preserve">13 Fruitipedia App</w:t>
       </w:r>
     </w:p>
@@ -6259,227 +7519,6 @@
         </w:rPr>
         <w:t xml:space="preserve">docker-compose up -d --build</w:t>
       </w:r>
-    </w:p>
-    <w:p>
-      <w:pPr>
-        <w:spacing w:before="0" w:after="200" w:line="276"/>
-        <w:ind w:right="0" w:left="0" w:firstLine="0"/>
-        <w:jc w:val="left"/>
-        <w:rPr>
-          <w:rFonts w:ascii="Calibri" w:hAnsi="Calibri" w:cs="Calibri" w:eastAsia="Calibri"/>
-          <w:color w:val="auto"/>
-          <w:spacing w:val="0"/>
-          <w:position w:val="0"/>
-          <w:sz w:val="22"/>
-          <w:shd w:fill="auto" w:val="clear"/>
-        </w:rPr>
-      </w:pPr>
-      <w:r>
-        <w:rPr>
-          <w:rFonts w:ascii="Calibri" w:hAnsi="Calibri" w:cs="Calibri" w:eastAsia="Calibri"/>
-          <w:color w:val="auto"/>
-          <w:spacing w:val="0"/>
-          <w:position w:val="0"/>
-          <w:sz w:val="22"/>
-          <w:shd w:fill="auto" w:val="clear"/>
-        </w:rPr>
-        <w:t xml:space="preserve">|||||||||||||||||||||||||||||||||||||||||||||||||||||||||||||||||||||||||</w:t>
-      </w:r>
-    </w:p>
-    <w:p>
-      <w:pPr>
-        <w:spacing w:before="0" w:after="200" w:line="276"/>
-        <w:ind w:right="0" w:left="0" w:firstLine="0"/>
-        <w:jc w:val="left"/>
-        <w:rPr>
-          <w:rFonts w:ascii="Calibri" w:hAnsi="Calibri" w:cs="Calibri" w:eastAsia="Calibri"/>
-          <w:color w:val="auto"/>
-          <w:spacing w:val="0"/>
-          <w:position w:val="0"/>
-          <w:sz w:val="22"/>
-          <w:shd w:fill="auto" w:val="clear"/>
-        </w:rPr>
-      </w:pPr>
-    </w:p>
-    <w:p>
-      <w:pPr>
-        <w:spacing w:before="0" w:after="200" w:line="276"/>
-        <w:ind w:right="0" w:left="0" w:firstLine="0"/>
-        <w:jc w:val="left"/>
-        <w:rPr>
-          <w:rFonts w:ascii="Calibri" w:hAnsi="Calibri" w:cs="Calibri" w:eastAsia="Calibri"/>
-          <w:color w:val="auto"/>
-          <w:spacing w:val="0"/>
-          <w:position w:val="0"/>
-          <w:sz w:val="22"/>
-          <w:shd w:fill="auto" w:val="clear"/>
-        </w:rPr>
-      </w:pPr>
-    </w:p>
-    <w:p>
-      <w:pPr>
-        <w:spacing w:before="0" w:after="200" w:line="276"/>
-        <w:ind w:right="0" w:left="0" w:firstLine="0"/>
-        <w:jc w:val="left"/>
-        <w:rPr>
-          <w:rFonts w:ascii="Calibri" w:hAnsi="Calibri" w:cs="Calibri" w:eastAsia="Calibri"/>
-          <w:color w:val="auto"/>
-          <w:spacing w:val="0"/>
-          <w:position w:val="0"/>
-          <w:sz w:val="22"/>
-          <w:shd w:fill="auto" w:val="clear"/>
-        </w:rPr>
-      </w:pPr>
-    </w:p>
-    <w:p>
-      <w:pPr>
-        <w:spacing w:before="0" w:after="200" w:line="276"/>
-        <w:ind w:right="0" w:left="0" w:firstLine="0"/>
-        <w:jc w:val="left"/>
-        <w:rPr>
-          <w:rFonts w:ascii="Calibri" w:hAnsi="Calibri" w:cs="Calibri" w:eastAsia="Calibri"/>
-          <w:color w:val="auto"/>
-          <w:spacing w:val="0"/>
-          <w:position w:val="0"/>
-          <w:sz w:val="22"/>
-          <w:shd w:fill="auto" w:val="clear"/>
-        </w:rPr>
-      </w:pPr>
-    </w:p>
-    <w:p>
-      <w:pPr>
-        <w:spacing w:before="0" w:after="200" w:line="276"/>
-        <w:ind w:right="0" w:left="0" w:firstLine="0"/>
-        <w:jc w:val="left"/>
-        <w:rPr>
-          <w:rFonts w:ascii="Calibri" w:hAnsi="Calibri" w:cs="Calibri" w:eastAsia="Calibri"/>
-          <w:color w:val="auto"/>
-          <w:spacing w:val="0"/>
-          <w:position w:val="0"/>
-          <w:sz w:val="22"/>
-          <w:shd w:fill="auto" w:val="clear"/>
-        </w:rPr>
-      </w:pPr>
-    </w:p>
-    <w:p>
-      <w:pPr>
-        <w:spacing w:before="0" w:after="200" w:line="276"/>
-        <w:ind w:right="0" w:left="0" w:firstLine="0"/>
-        <w:jc w:val="left"/>
-        <w:rPr>
-          <w:rFonts w:ascii="Calibri" w:hAnsi="Calibri" w:cs="Calibri" w:eastAsia="Calibri"/>
-          <w:color w:val="auto"/>
-          <w:spacing w:val="0"/>
-          <w:position w:val="0"/>
-          <w:sz w:val="22"/>
-          <w:shd w:fill="auto" w:val="clear"/>
-        </w:rPr>
-      </w:pPr>
-    </w:p>
-    <w:p>
-      <w:pPr>
-        <w:spacing w:before="0" w:after="200" w:line="276"/>
-        <w:ind w:right="0" w:left="0" w:firstLine="0"/>
-        <w:jc w:val="left"/>
-        <w:rPr>
-          <w:rFonts w:ascii="Calibri" w:hAnsi="Calibri" w:cs="Calibri" w:eastAsia="Calibri"/>
-          <w:color w:val="auto"/>
-          <w:spacing w:val="0"/>
-          <w:position w:val="0"/>
-          <w:sz w:val="22"/>
-          <w:shd w:fill="auto" w:val="clear"/>
-        </w:rPr>
-      </w:pPr>
-    </w:p>
-    <w:p>
-      <w:pPr>
-        <w:spacing w:before="0" w:after="200" w:line="276"/>
-        <w:ind w:right="0" w:left="0" w:firstLine="0"/>
-        <w:jc w:val="left"/>
-        <w:rPr>
-          <w:rFonts w:ascii="Calibri" w:hAnsi="Calibri" w:cs="Calibri" w:eastAsia="Calibri"/>
-          <w:color w:val="auto"/>
-          <w:spacing w:val="0"/>
-          <w:position w:val="0"/>
-          <w:sz w:val="22"/>
-          <w:shd w:fill="auto" w:val="clear"/>
-        </w:rPr>
-      </w:pPr>
-    </w:p>
-    <w:p>
-      <w:pPr>
-        <w:spacing w:before="0" w:after="200" w:line="276"/>
-        <w:ind w:right="0" w:left="0" w:firstLine="0"/>
-        <w:jc w:val="left"/>
-        <w:rPr>
-          <w:rFonts w:ascii="Calibri" w:hAnsi="Calibri" w:cs="Calibri" w:eastAsia="Calibri"/>
-          <w:color w:val="auto"/>
-          <w:spacing w:val="0"/>
-          <w:position w:val="0"/>
-          <w:sz w:val="22"/>
-          <w:shd w:fill="auto" w:val="clear"/>
-        </w:rPr>
-      </w:pPr>
-    </w:p>
-    <w:p>
-      <w:pPr>
-        <w:spacing w:before="0" w:after="200" w:line="276"/>
-        <w:ind w:right="0" w:left="0" w:firstLine="0"/>
-        <w:jc w:val="left"/>
-        <w:rPr>
-          <w:rFonts w:ascii="Calibri" w:hAnsi="Calibri" w:cs="Calibri" w:eastAsia="Calibri"/>
-          <w:color w:val="auto"/>
-          <w:spacing w:val="0"/>
-          <w:position w:val="0"/>
-          <w:sz w:val="22"/>
-          <w:shd w:fill="auto" w:val="clear"/>
-        </w:rPr>
-      </w:pPr>
-    </w:p>
-    <w:p>
-      <w:pPr>
-        <w:spacing w:before="0" w:after="200" w:line="276"/>
-        <w:ind w:right="0" w:left="0" w:firstLine="0"/>
-        <w:jc w:val="left"/>
-        <w:rPr>
-          <w:rFonts w:ascii="Calibri" w:hAnsi="Calibri" w:cs="Calibri" w:eastAsia="Calibri"/>
-          <w:color w:val="auto"/>
-          <w:spacing w:val="0"/>
-          <w:position w:val="0"/>
-          <w:sz w:val="22"/>
-          <w:shd w:fill="auto" w:val="clear"/>
-        </w:rPr>
-      </w:pPr>
-    </w:p>
-    <w:p>
-      <w:pPr>
-        <w:spacing w:before="0" w:after="200" w:line="276"/>
-        <w:ind w:right="0" w:left="0" w:firstLine="0"/>
-        <w:jc w:val="left"/>
-        <w:rPr>
-          <w:rFonts w:ascii="Calibri" w:hAnsi="Calibri" w:cs="Calibri" w:eastAsia="Calibri"/>
-          <w:color w:val="auto"/>
-          <w:spacing w:val="0"/>
-          <w:position w:val="0"/>
-          <w:sz w:val="22"/>
-          <w:shd w:fill="auto" w:val="clear"/>
-        </w:rPr>
-      </w:pPr>
-    </w:p>
-    <w:p>
-      <w:pPr>
-        <w:spacing w:before="0" w:after="200" w:line="276"/>
-        <w:ind w:right="0" w:left="0" w:firstLine="0"/>
-        <w:jc w:val="left"/>
-        <w:rPr>
-          <w:rFonts w:ascii="Calibri" w:hAnsi="Calibri" w:cs="Calibri" w:eastAsia="Calibri"/>
-          <w:color w:val="auto"/>
-          <w:spacing w:val="0"/>
-          <w:position w:val="0"/>
-          <w:sz w:val="22"/>
-          <w:shd w:fill="auto" w:val="clear"/>
-        </w:rPr>
-      </w:pPr>
     </w:p>
     <w:p>
       <w:pPr>
@@ -6516,18 +7555,7 @@
 </file>
 
 <file path=word/numbering.xml><?xml version="1.0" encoding="utf-8"?>
-<w:numbering xmlns:w="http://schemas.openxmlformats.org/wordprocessingml/2006/main">
-  <w:abstractNum w:abstractNumId="0">
-    <w:lvl w:ilvl="0">
-      <w:start w:val="1"/>
-      <w:numFmt w:val="bullet"/>
-      <w:lvlText w:val="•"/>
-    </w:lvl>
-  </w:abstractNum>
-  <w:num w:numId="8">
-    <w:abstractNumId w:val="0"/>
-  </w:num>
-</w:numbering>
+<w:numbering xmlns:w="http://schemas.openxmlformats.org/wordprocessingml/2006/main"/>
 </file>
 
 <file path=word/styles.xml><?xml version="1.0" encoding="utf-8"?>

--- a/04-Exercise-Containers-and-Docker-Exercise-Resources.docx
+++ b/04-Exercise-Containers-and-Docker-Exercise-Resources.docx
@@ -907,21 +907,6 @@
           <w:shd w:fill="auto" w:val="clear"/>
         </w:rPr>
       </w:pPr>
-    </w:p>
-    <w:p>
-      <w:pPr>
-        <w:spacing w:before="0" w:after="200" w:line="276"/>
-        <w:ind w:right="0" w:left="0" w:firstLine="0"/>
-        <w:jc w:val="left"/>
-        <w:rPr>
-          <w:rFonts w:ascii="Calibri" w:hAnsi="Calibri" w:cs="Calibri" w:eastAsia="Calibri"/>
-          <w:color w:val="auto"/>
-          <w:spacing w:val="0"/>
-          <w:position w:val="0"/>
-          <w:sz w:val="22"/>
-          <w:shd w:fill="auto" w:val="clear"/>
-        </w:rPr>
-      </w:pPr>
       <w:r>
         <w:rPr>
           <w:rFonts w:ascii="Calibri" w:hAnsi="Calibri" w:cs="Calibri" w:eastAsia="Calibri"/>
@@ -957,7 +942,29 @@
           <w:sz w:val="22"/>
           <w:shd w:fill="auto" w:val="clear"/>
         </w:rPr>
-        <w:t xml:space="preserve">2 - docker run -e ACCEPT_EULA=Y -e MSSQL_SA_PASSWORD=yourStrongPassword12# -p 1433:1433 -v sqldata:/var/opt/mssql --network taskboard_network --name sqlserver -d mcr.microsoft.com/mssql/server</w:t>
+        <w:t xml:space="preserve">2 - docker run -e ACCEPT_EULA=Y -e MSSQL_SA_PASSWORD=yourStrongPassword12</w:t>
+      </w:r>
+      <w:r>
+        <w:rPr>
+          <w:rFonts w:ascii="Calibri" w:hAnsi="Calibri" w:cs="Calibri" w:eastAsia="Calibri"/>
+          <w:color w:val="auto"/>
+          <w:spacing w:val="0"/>
+          <w:position w:val="0"/>
+          <w:sz w:val="22"/>
+          <w:shd w:fill="auto" w:val="clear"/>
+        </w:rPr>
+        <w:t xml:space="preserve">3</w:t>
+      </w:r>
+      <w:r>
+        <w:rPr>
+          <w:rFonts w:ascii="Calibri" w:hAnsi="Calibri" w:cs="Calibri" w:eastAsia="Calibri"/>
+          <w:color w:val="auto"/>
+          <w:spacing w:val="0"/>
+          <w:position w:val="0"/>
+          <w:sz w:val="22"/>
+          <w:shd w:fill="auto" w:val="clear"/>
+        </w:rPr>
+        <w:t xml:space="preserve"># -p 1433:1433 -v sqldata:/var/opt/mssql --network taskboard_network --name sqlserver -d mcr.microsoft.com/mssql/server</w:t>
       </w:r>
     </w:p>
     <w:p>
@@ -1050,7 +1057,29 @@
           <w:sz w:val="22"/>
           <w:shd w:fill="auto" w:val="clear"/>
         </w:rPr>
-        <w:t xml:space="preserve">    "DefaultConnection": "Server=sqlserver;Database=MyDB;User Id=sa;Password=yourStrongPassword12#;MultipleActiveResultSets=true"</w:t>
+        <w:t xml:space="preserve">    "DefaultConnection": "Server=sqlserver;Database=MyDB;User Id=sa;Password=yourStrongPassword12</w:t>
+      </w:r>
+      <w:r>
+        <w:rPr>
+          <w:rFonts w:ascii="Calibri" w:hAnsi="Calibri" w:cs="Calibri" w:eastAsia="Calibri"/>
+          <w:color w:val="auto"/>
+          <w:spacing w:val="0"/>
+          <w:position w:val="0"/>
+          <w:sz w:val="22"/>
+          <w:shd w:fill="auto" w:val="clear"/>
+        </w:rPr>
+        <w:t xml:space="preserve">3</w:t>
+      </w:r>
+      <w:r>
+        <w:rPr>
+          <w:rFonts w:ascii="Calibri" w:hAnsi="Calibri" w:cs="Calibri" w:eastAsia="Calibri"/>
+          <w:color w:val="auto"/>
+          <w:spacing w:val="0"/>
+          <w:position w:val="0"/>
+          <w:sz w:val="22"/>
+          <w:shd w:fill="auto" w:val="clear"/>
+        </w:rPr>
+        <w:t xml:space="preserve">#;MultipleActiveResultSets=true"</w:t>
       </w:r>
     </w:p>
     <w:p>
@@ -1293,32 +1322,6 @@
           <w:shd w:fill="auto" w:val="clear"/>
         </w:rPr>
       </w:pPr>
-      <w:r>
-        <w:rPr>
-          <w:rFonts w:ascii="Calibri" w:hAnsi="Calibri" w:cs="Calibri" w:eastAsia="Calibri"/>
-          <w:color w:val="auto"/>
-          <w:spacing w:val="0"/>
-          <w:position w:val="0"/>
-          <w:sz w:val="22"/>
-          <w:shd w:fill="auto" w:val="clear"/>
-        </w:rPr>
-        <w:t xml:space="preserve">dsada</w:t>
-      </w:r>
-    </w:p>
-    <w:p>
-      <w:pPr>
-        <w:spacing w:before="0" w:after="200" w:line="276"/>
-        <w:ind w:right="0" w:left="0" w:firstLine="0"/>
-        <w:jc w:val="left"/>
-        <w:rPr>
-          <w:rFonts w:ascii="Calibri" w:hAnsi="Calibri" w:cs="Calibri" w:eastAsia="Calibri"/>
-          <w:color w:val="auto"/>
-          <w:spacing w:val="0"/>
-          <w:position w:val="0"/>
-          <w:sz w:val="22"/>
-          <w:shd w:fill="auto" w:val="clear"/>
-        </w:rPr>
-      </w:pPr>
     </w:p>
     <w:p>
       <w:pPr>
